--- a/static/cv/Peter_Boling_Resume_2022.10.22.docx
+++ b/static/cv/Peter_Boling_Resume_2022.10.22.docx
@@ -2,8 +2,6 @@
 <file path=word/document.xml><?xml version="1.0" encoding="utf-8"?>
 <w:document xmlns:mc="http://schemas.openxmlformats.org/markup-compatibility/2006" xmlns:o="urn:schemas-microsoft-com:office:office" xmlns:r="http://schemas.openxmlformats.org/officeDocument/2006/relationships" xmlns:m="http://schemas.openxmlformats.org/officeDocument/2006/math" xmlns:v="urn:schemas-microsoft-com:vml" xmlns:wp="http://schemas.openxmlformats.org/drawingml/2006/wordprocessingDrawing" xmlns:w10="urn:schemas-microsoft-com:office:word" xmlns:w="http://schemas.openxmlformats.org/wordprocessingml/2006/main" xmlns:wne="http://schemas.microsoft.com/office/word/2006/wordml" xmlns:sl="http://schemas.openxmlformats.org/schemaLibrary/2006/main" xmlns:a="http://schemas.openxmlformats.org/drawingml/2006/main" xmlns:pic="http://schemas.openxmlformats.org/drawingml/2006/picture" xmlns:c="http://schemas.openxmlformats.org/drawingml/2006/chart" xmlns:lc="http://schemas.openxmlformats.org/drawingml/2006/lockedCanvas" xmlns:dgm="http://schemas.openxmlformats.org/drawingml/2006/diagram" xmlns:wps="http://schemas.microsoft.com/office/word/2010/wordprocessingShape" xmlns:wpg="http://schemas.microsoft.com/office/word/2010/wordprocessingGroup" xmlns:w14="http://schemas.microsoft.com/office/word/2010/wordml" xmlns:w15="http://schemas.microsoft.com/office/word/2012/wordml">
   <w:body>
-    <w:bookmarkStart w:colFirst="0" w:colLast="0" w:name="gjdgxs" w:id="0"/>
-    <w:bookmarkEnd w:id="0"/>
     <w:p>
       <w:pPr>
         <w:keepNext w:val="0"/>
@@ -18,7 +16,7 @@
           <w:between w:space="0" w:sz="0" w:val="nil"/>
         </w:pBdr>
         <w:shd w:fill="auto" w:val="clear"/>
-        <w:ind w:left="0" w:right="-90" w:hanging="90"/>
+        <w:ind w:left="0" w:firstLine="0"/>
         <w:jc w:val="center"/>
         <w:rPr>
           <w:rFonts w:ascii="Calibri" w:cs="Calibri" w:eastAsia="Calibri" w:hAnsi="Calibri"/>
@@ -54,7 +52,7 @@
           <w:between w:space="0" w:sz="0" w:val="nil"/>
         </w:pBdr>
         <w:shd w:fill="auto" w:val="clear"/>
-        <w:ind w:left="0" w:right="-90" w:hanging="90"/>
+        <w:ind w:left="0" w:firstLine="0"/>
         <w:jc w:val="center"/>
         <w:rPr>
           <w:rFonts w:ascii="Calibri" w:cs="Calibri" w:eastAsia="Calibri" w:hAnsi="Calibri"/>
@@ -217,7 +215,7 @@
     </w:p>
     <w:p>
       <w:pPr>
-        <w:ind w:left="0" w:right="-90" w:hanging="90"/>
+        <w:ind w:left="0" w:firstLine="0"/>
         <w:jc w:val="center"/>
         <w:rPr>
           <w:color w:val="1155cc"/>
@@ -367,32 +365,32 @@
     <w:p>
       <w:pPr>
         <w:spacing w:after="200" w:before="200" w:lineRule="auto"/>
-        <w:ind w:left="0" w:right="-90" w:hanging="90"/>
+        <w:ind w:left="0" w:firstLine="0"/>
         <w:rPr/>
       </w:pPr>
       <w:r>
         <w:rPr>
           <w:rtl w:val="0"/>
         </w:rPr>
-        <w:t xml:space="preserve">Director, t</w:t>
-      </w:r>
-      <w:r>
-        <w:rPr>
-          <w:rtl w:val="0"/>
-        </w:rPr>
-        <w:t xml:space="preserve">eam leader, mentor, linux system admin, FLOSS advocate, barista, student, and builder of web applications great and small for 25 years</w:t>
-      </w:r>
-      <w:r>
-        <w:rPr>
-          <w:rtl w:val="0"/>
-        </w:rPr>
-        <w:t xml:space="preserve">. Passionate about testing, efficiency, learning best practices, and improving the human condition by automation.</w:t>
+        <w:t xml:space="preserve">Director, leader, </w:t>
+      </w:r>
+      <w:r>
+        <w:rPr>
+          <w:rtl w:val="0"/>
+        </w:rPr>
+        <w:t xml:space="preserve"> mentor, sys admin, FLOSS advocate, barista, and builder for 25 years</w:t>
+      </w:r>
+      <w:r>
+        <w:rPr>
+          <w:rtl w:val="0"/>
+        </w:rPr>
+        <w:t xml:space="preserve">. Passions are testing, efficiency, best practices, and improving the human condition by automation.</w:t>
       </w:r>
     </w:p>
     <w:p>
       <w:pPr>
         <w:spacing w:after="200" w:lineRule="auto"/>
-        <w:ind w:left="0" w:right="-90" w:hanging="90"/>
+        <w:ind w:left="0" w:firstLine="0"/>
         <w:rPr>
           <w:rFonts w:ascii="Calibri" w:cs="Calibri" w:eastAsia="Calibri" w:hAnsi="Calibri"/>
           <w:sz w:val="22"/>
@@ -409,7 +407,7 @@
         <w:rPr>
           <w:rtl w:val="0"/>
         </w:rPr>
-        <w:t xml:space="preserve">ecognized by </w:t>
+        <w:t xml:space="preserve">ecognized </w:t>
       </w:r>
       <w:hyperlink r:id="rId14">
         <w:r>
@@ -417,14 +415,14 @@
             <w:color w:val="1155cc"/>
             <w:rtl w:val="0"/>
           </w:rPr>
-          <w:t xml:space="preserve">Github in July 2022</w:t>
+          <w:t xml:space="preserve">in July 2022</w:t>
         </w:r>
       </w:hyperlink>
       <w:r>
         <w:rPr>
           <w:rtl w:val="0"/>
         </w:rPr>
-        <w:t xml:space="preserve"> as one of 904 developers whose open source code their platform relies on. Engineered solutions for nearly every sector of industry. Specialize in migrating legacy systems to modern architecture utilizing principles of BDD, and DDD.</w:t>
+        <w:t xml:space="preserve"> as one of 904 builders of FLOSS tools making Github possible. Specialize in migrating legacy systems to modern architecture utilizing principles of BDD, and DDD.</w:t>
       </w:r>
       <w:r>
         <w:rPr>
@@ -447,18 +445,18 @@
         </w:pBdr>
         <w:shd w:fill="auto" w:val="clear"/>
         <w:spacing w:after="200" w:lineRule="auto"/>
-        <w:ind w:left="0" w:right="-90" w:hanging="90"/>
-        <w:rPr>
-          <w:rFonts w:ascii="Calibri" w:cs="Calibri" w:eastAsia="Calibri" w:hAnsi="Calibri"/>
-          <w:sz w:val="22"/>
-          <w:szCs w:val="22"/>
-        </w:rPr>
-      </w:pPr>
-      <w:r>
-        <w:rPr>
-          <w:rtl w:val="0"/>
-        </w:rPr>
-        <w:t xml:space="preserve">Built world’s first enterprise Rails app running on Windows Server 2k3 &amp; IIS6 </w:t>
+        <w:ind w:left="0" w:firstLine="0"/>
+        <w:rPr>
+          <w:rFonts w:ascii="Calibri" w:cs="Calibri" w:eastAsia="Calibri" w:hAnsi="Calibri"/>
+          <w:sz w:val="22"/>
+          <w:szCs w:val="22"/>
+        </w:rPr>
+      </w:pPr>
+      <w:r>
+        <w:rPr>
+          <w:rtl w:val="0"/>
+        </w:rPr>
+        <w:t xml:space="preserve">World first: Enterprise Rails app on Windows Server 2k3, IIS6 + FastCGI w/ SSO </w:t>
       </w:r>
       <w:r>
         <w:rPr>
@@ -550,7 +548,7 @@
     </w:p>
     <w:p>
       <w:pPr>
-        <w:ind w:left="0" w:right="-90" w:hanging="90"/>
+        <w:ind w:left="0" w:firstLine="0"/>
         <w:rPr/>
       </w:pPr>
       <w:r>
@@ -575,7 +573,7 @@
         </w:pBdr>
         <w:shd w:fill="auto" w:val="clear"/>
         <w:spacing w:after="0" w:lineRule="auto"/>
-        <w:ind w:left="0" w:right="-90" w:hanging="90"/>
+        <w:ind w:left="0" w:firstLine="0"/>
         <w:rPr/>
       </w:pPr>
       <w:r>
@@ -587,7 +585,18 @@
     </w:p>
     <w:p>
       <w:pPr>
-        <w:ind w:left="0" w:right="-90" w:hanging="90"/>
+        <w:ind w:left="0" w:firstLine="0"/>
+        <w:rPr/>
+      </w:pPr>
+      <w:r>
+        <w:rPr>
+          <w:rtl w:val="0"/>
+        </w:rPr>
+      </w:r>
+    </w:p>
+    <w:p>
+      <w:pPr>
+        <w:ind w:left="0" w:firstLine="0"/>
         <w:rPr/>
       </w:pPr>
       <w:r>
@@ -612,7 +621,7 @@
         </w:pBdr>
         <w:shd w:fill="auto" w:val="clear"/>
         <w:spacing w:after="0" w:lineRule="auto"/>
-        <w:ind w:left="0" w:right="-90" w:hanging="90"/>
+        <w:ind w:left="0" w:firstLine="0"/>
         <w:rPr/>
       </w:pPr>
       <w:r>
@@ -624,13 +633,12 @@
     <w:p>
       <w:pPr>
         <w:pStyle w:val="Heading1"/>
-        <w:ind w:right="-90" w:hanging="90"/>
         <w:rPr>
           <w:shd w:fill="auto" w:val="clear"/>
         </w:rPr>
       </w:pPr>
-      <w:bookmarkStart w:colFirst="0" w:colLast="0" w:name="_5zsiwiq4h1ex" w:id="1"/>
-      <w:bookmarkEnd w:id="1"/>
+      <w:bookmarkStart w:colFirst="0" w:colLast="0" w:name="_5zsiwiq4h1ex" w:id="0"/>
+      <w:bookmarkEnd w:id="0"/>
       <w:r>
         <w:rPr>
           <w:rtl w:val="0"/>
@@ -650,7 +658,7 @@
     </w:p>
     <w:p>
       <w:pPr>
-        <w:ind w:left="0" w:right="-90" w:hanging="90"/>
+        <w:ind w:left="0" w:firstLine="0"/>
         <w:rPr>
           <w:rFonts w:ascii="Calibri" w:cs="Calibri" w:eastAsia="Calibri" w:hAnsi="Calibri"/>
           <w:sz w:val="22"/>
@@ -734,7 +742,7 @@
     </w:p>
     <w:p>
       <w:pPr>
-        <w:ind w:left="0" w:right="-90" w:hanging="90"/>
+        <w:ind w:left="0" w:firstLine="0"/>
         <w:rPr>
           <w:rFonts w:ascii="Calibri" w:cs="Calibri" w:eastAsia="Calibri" w:hAnsi="Calibri"/>
           <w:sz w:val="22"/>
@@ -781,7 +789,7 @@
     </w:p>
     <w:p>
       <w:pPr>
-        <w:ind w:left="0" w:right="-90" w:hanging="90"/>
+        <w:ind w:left="0" w:firstLine="0"/>
         <w:rPr/>
       </w:pPr>
       <w:r>
@@ -800,7 +808,7 @@
     </w:p>
     <w:p>
       <w:pPr>
-        <w:ind w:left="0" w:right="-90" w:hanging="90"/>
+        <w:ind w:left="0" w:firstLine="0"/>
         <w:rPr>
           <w:rFonts w:ascii="Calibri" w:cs="Calibri" w:eastAsia="Calibri" w:hAnsi="Calibri"/>
           <w:sz w:val="22"/>
@@ -844,7 +852,7 @@
     </w:p>
     <w:p>
       <w:pPr>
-        <w:ind w:left="0" w:right="-90" w:hanging="90"/>
+        <w:ind w:left="0" w:firstLine="0"/>
         <w:rPr>
           <w:rFonts w:ascii="Calibri" w:cs="Calibri" w:eastAsia="Calibri" w:hAnsi="Calibri"/>
           <w:sz w:val="22"/>
@@ -909,7 +917,7 @@
     </w:p>
     <w:p>
       <w:pPr>
-        <w:ind w:left="0" w:right="-90" w:hanging="90"/>
+        <w:ind w:left="0" w:firstLine="0"/>
         <w:rPr>
           <w:rFonts w:ascii="Calibri" w:cs="Calibri" w:eastAsia="Calibri" w:hAnsi="Calibri"/>
           <w:sz w:val="22"/>
@@ -956,7 +964,7 @@
     </w:p>
     <w:p>
       <w:pPr>
-        <w:ind w:left="0" w:right="-90" w:hanging="90"/>
+        <w:ind w:left="0" w:firstLine="0"/>
         <w:rPr>
           <w:rFonts w:ascii="Calibri" w:cs="Calibri" w:eastAsia="Calibri" w:hAnsi="Calibri"/>
           <w:sz w:val="22"/>
@@ -1051,7 +1059,7 @@
     </w:p>
     <w:p>
       <w:pPr>
-        <w:ind w:left="0" w:right="-90" w:hanging="90"/>
+        <w:ind w:left="0" w:firstLine="0"/>
         <w:rPr>
           <w:rFonts w:ascii="Calibri" w:cs="Calibri" w:eastAsia="Calibri" w:hAnsi="Calibri"/>
           <w:sz w:val="22"/>
@@ -1128,7 +1136,7 @@
     </w:p>
     <w:p>
       <w:pPr>
-        <w:ind w:left="0" w:right="-90" w:hanging="90"/>
+        <w:ind w:left="0" w:firstLine="0"/>
         <w:rPr>
           <w:rFonts w:ascii="Calibri" w:cs="Calibri" w:eastAsia="Calibri" w:hAnsi="Calibri"/>
           <w:sz w:val="22"/>
@@ -1208,7 +1216,7 @@
     </w:p>
     <w:p>
       <w:pPr>
-        <w:ind w:left="0" w:right="-90" w:hanging="90"/>
+        <w:ind w:left="0" w:firstLine="0"/>
         <w:rPr>
           <w:rFonts w:ascii="Calibri" w:cs="Calibri" w:eastAsia="Calibri" w:hAnsi="Calibri"/>
           <w:sz w:val="22"/>
@@ -1273,7 +1281,7 @@
     </w:p>
     <w:p>
       <w:pPr>
-        <w:ind w:left="0" w:right="-90" w:hanging="90"/>
+        <w:ind w:left="0" w:firstLine="0"/>
         <w:rPr>
           <w:rFonts w:ascii="Calibri" w:cs="Calibri" w:eastAsia="Calibri" w:hAnsi="Calibri"/>
           <w:sz w:val="22"/>
@@ -1377,7 +1385,7 @@
     </w:p>
     <w:p>
       <w:pPr>
-        <w:ind w:left="0" w:right="-90" w:hanging="90"/>
+        <w:ind w:left="0" w:firstLine="0"/>
         <w:rPr>
           <w:rFonts w:ascii="Calibri" w:cs="Calibri" w:eastAsia="Calibri" w:hAnsi="Calibri"/>
           <w:sz w:val="22"/>
@@ -1432,7 +1440,7 @@
     </w:p>
     <w:p>
       <w:pPr>
-        <w:ind w:left="0" w:right="-90" w:hanging="90"/>
+        <w:ind w:left="0" w:firstLine="0"/>
         <w:rPr/>
       </w:pPr>
       <w:r>
@@ -1444,11 +1452,10 @@
     <w:p>
       <w:pPr>
         <w:pStyle w:val="Heading1"/>
-        <w:ind w:right="-90" w:hanging="90"/>
         <w:rPr/>
       </w:pPr>
-      <w:bookmarkStart w:colFirst="0" w:colLast="0" w:name="_txkctxpjgbsn" w:id="2"/>
-      <w:bookmarkEnd w:id="2"/>
+      <w:bookmarkStart w:colFirst="0" w:colLast="0" w:name="_txkctxpjgbsn" w:id="1"/>
+      <w:bookmarkEnd w:id="1"/>
       <w:r>
         <w:rPr>
           <w:rtl w:val="0"/>
@@ -1468,7 +1475,7 @@
     </w:p>
     <w:p>
       <w:pPr>
-        <w:ind w:left="0" w:right="-90" w:hanging="90"/>
+        <w:ind w:left="0" w:firstLine="0"/>
         <w:rPr>
           <w:sz w:val="22"/>
           <w:szCs w:val="22"/>
@@ -1590,7 +1597,7 @@
         <w:rPr>
           <w:rtl w:val="0"/>
         </w:rPr>
-        <w:t xml:space="preserve">libraries; following are widely adopted:</w:t>
+        <w:t xml:space="preserve">libraries; widely adopted (10.22.22):</w:t>
       </w:r>
       <w:r>
         <w:rPr>
@@ -1604,7 +1611,7 @@
           <w:ilvl w:val="0"/>
           <w:numId w:val="9"/>
         </w:numPr>
-        <w:ind w:left="360" w:right="-90" w:hanging="450"/>
+        <w:ind w:left="360" w:hanging="360"/>
       </w:pPr>
       <w:hyperlink r:id="rId33">
         <w:r>
@@ -1632,7 +1639,7 @@
         <w:rPr>
           <w:rtl w:val="0"/>
         </w:rPr>
-        <w:t xml:space="preserve"> since 2017; 123.9MM DL</w:t>
+        <w:t xml:space="preserve"> since 2017; 124MM DL</w:t>
       </w:r>
     </w:p>
     <w:p>
@@ -1641,7 +1648,7 @@
           <w:ilvl w:val="0"/>
           <w:numId w:val="9"/>
         </w:numPr>
-        <w:ind w:left="360" w:right="-90" w:hanging="450"/>
+        <w:ind w:left="360" w:hanging="360"/>
         <w:rPr>
           <w:u w:val="none"/>
         </w:rPr>
@@ -1693,7 +1700,7 @@
         <w:rPr>
           <w:rtl w:val="0"/>
         </w:rPr>
-        <w:t xml:space="preserve">; 82.9MM DL</w:t>
+        <w:t xml:space="preserve">; 83MM DL</w:t>
       </w:r>
     </w:p>
     <w:p>
@@ -1702,7 +1709,7 @@
           <w:ilvl w:val="0"/>
           <w:numId w:val="9"/>
         </w:numPr>
-        <w:ind w:left="360" w:right="-90" w:hanging="450"/>
+        <w:ind w:left="360" w:hanging="360"/>
         <w:rPr>
           <w:u w:val="none"/>
         </w:rPr>
@@ -1733,7 +1740,7 @@
         <w:rPr>
           <w:rtl w:val="0"/>
         </w:rPr>
-        <w:t xml:space="preserve">, 2022; 3.3MM DL</w:t>
+        <w:t xml:space="preserve">, 2022; 3.5MM DL</w:t>
       </w:r>
     </w:p>
     <w:p>
@@ -1742,7 +1749,7 @@
           <w:ilvl w:val="0"/>
           <w:numId w:val="9"/>
         </w:numPr>
-        <w:ind w:left="360" w:right="-90" w:hanging="450"/>
+        <w:ind w:left="360" w:hanging="360"/>
       </w:pPr>
       <w:hyperlink r:id="rId36">
         <w:r>
@@ -1779,7 +1786,7 @@
           <w:ilvl w:val="0"/>
           <w:numId w:val="9"/>
         </w:numPr>
-        <w:ind w:left="360" w:right="-90" w:hanging="450"/>
+        <w:ind w:left="360" w:hanging="360"/>
       </w:pPr>
       <w:hyperlink r:id="rId37">
         <w:r>
@@ -1822,7 +1829,7 @@
           <w:ilvl w:val="0"/>
           <w:numId w:val="9"/>
         </w:numPr>
-        <w:ind w:left="360" w:right="-90" w:hanging="450"/>
+        <w:ind w:left="360" w:hanging="360"/>
       </w:pPr>
       <w:hyperlink r:id="rId38">
         <w:r>
@@ -1837,7 +1844,7 @@
         <w:rPr>
           <w:rtl w:val="0"/>
         </w:rPr>
-        <w:t xml:space="preserve"> - bitfields for ActiveRecord; </w:t>
+        <w:t xml:space="preserve"> - Bitfields for ActiveRecord; </w:t>
       </w:r>
       <w:r>
         <w:rPr>
@@ -1859,7 +1866,7 @@
           <w:ilvl w:val="0"/>
           <w:numId w:val="9"/>
         </w:numPr>
-        <w:ind w:left="360" w:right="-90" w:hanging="450"/>
+        <w:ind w:left="360" w:hanging="360"/>
       </w:pPr>
       <w:hyperlink r:id="rId39">
         <w:r>
@@ -1874,7 +1881,7 @@
         <w:rPr>
           <w:rtl w:val="0"/>
         </w:rPr>
-        <w:t xml:space="preserve"> - email condom for Ruby server; </w:t>
+        <w:t xml:space="preserve"> - Email condom for Ruby server; </w:t>
       </w:r>
       <w:r>
         <w:rPr>
@@ -1896,7 +1903,7 @@
           <w:ilvl w:val="0"/>
           <w:numId w:val="9"/>
         </w:numPr>
-        <w:ind w:left="360" w:right="-90" w:hanging="450"/>
+        <w:ind w:left="360" w:hanging="360"/>
       </w:pPr>
       <w:hyperlink r:id="rId40">
         <w:r>
@@ -1911,7 +1918,7 @@
         <w:rPr>
           <w:rtl w:val="0"/>
         </w:rPr>
-        <w:t xml:space="preserve"> - trad un/pw adapter for omniauth; </w:t>
+        <w:t xml:space="preserve"> - Trad un/pw adapter for omniauth; </w:t>
       </w:r>
       <w:r>
         <w:rPr>
@@ -1929,12 +1936,87 @@
     </w:p>
     <w:p>
       <w:pPr>
-        <w:ind w:left="0" w:right="-90" w:hanging="90"/>
-        <w:rPr>
-          <w:rFonts w:ascii="Calibri" w:cs="Calibri" w:eastAsia="Calibri" w:hAnsi="Calibri"/>
+        <w:numPr>
+          <w:ilvl w:val="0"/>
+          <w:numId w:val="9"/>
+        </w:numPr>
+        <w:ind w:left="360" w:hanging="360"/>
+        <w:rPr/>
+      </w:pPr>
+      <w:hyperlink r:id="rId41">
+        <w:r>
+          <w:rPr>
+            <w:color w:val="1155cc"/>
+            <w:rtl w:val="0"/>
+          </w:rPr>
+          <w:t xml:space="preserve">snaky_hash</w:t>
+        </w:r>
+      </w:hyperlink>
+      <w:r>
+        <w:rPr>
+          <w:rtl w:val="0"/>
+        </w:rPr>
+        <w:t xml:space="preserve"> - A Hashie::Mash joint for #snakelife; </w:t>
+      </w:r>
+      <w:r>
+        <w:rPr>
+          <w:i w:val="1"/>
+          <w:rtl w:val="0"/>
+        </w:rPr>
+        <w:t xml:space="preserve">author</w:t>
+      </w:r>
+      <w:r>
+        <w:rPr>
+          <w:rtl w:val="0"/>
+        </w:rPr>
+        <w:t xml:space="preserve"> 2022; 1.3MM DL</w:t>
+      </w:r>
+    </w:p>
+    <w:p>
+      <w:pPr>
+        <w:numPr>
+          <w:ilvl w:val="0"/>
+          <w:numId w:val="9"/>
+        </w:numPr>
+        <w:ind w:left="360" w:hanging="360"/>
+        <w:rPr>
+          <w:u w:val="none"/>
+        </w:rPr>
+      </w:pPr>
+      <w:hyperlink r:id="rId42">
+        <w:r>
+          <w:rPr>
+            <w:color w:val="1155cc"/>
+            <w:rtl w:val="0"/>
+          </w:rPr>
+          <w:t xml:space="preserve">seed_migration</w:t>
+        </w:r>
+      </w:hyperlink>
+      <w:r>
+        <w:rPr>
+          <w:rtl w:val="0"/>
+        </w:rPr>
+        <w:t xml:space="preserve"> - Rails gem for Data Migrations; </w:t>
+      </w:r>
+      <w:r>
+        <w:rPr>
+          <w:i w:val="1"/>
+          <w:rtl w:val="0"/>
+        </w:rPr>
+        <w:t xml:space="preserve">maintainer</w:t>
+      </w:r>
+      <w:r>
+        <w:rPr>
+          <w:rtl w:val="0"/>
+        </w:rPr>
+        <w:t xml:space="preserve"> 2022; 1.1MM DL</w:t>
+      </w:r>
+    </w:p>
+    <w:p>
+      <w:pPr>
+        <w:ind w:left="0" w:firstLine="0"/>
+        <w:rPr>
           <w:b w:val="1"/>
-          <w:sz w:val="22"/>
-          <w:szCs w:val="22"/>
         </w:rPr>
       </w:pPr>
       <w:r>
@@ -1947,11 +2029,11 @@
       <w:pPr>
         <w:pStyle w:val="Heading1"/>
         <w:keepLines w:val="1"/>
-        <w:ind w:left="0" w:right="-90" w:hanging="90"/>
+        <w:ind w:left="0" w:firstLine="0"/>
         <w:rPr/>
       </w:pPr>
-      <w:bookmarkStart w:colFirst="0" w:colLast="0" w:name="_jnpl2vumys4g" w:id="3"/>
-      <w:bookmarkEnd w:id="3"/>
+      <w:bookmarkStart w:colFirst="0" w:colLast="0" w:name="_jnpl2vumys4g" w:id="2"/>
+      <w:bookmarkEnd w:id="2"/>
       <w:r>
         <w:rPr>
           <w:color w:val="274e13"/>
@@ -1961,7 +2043,7 @@
         </w:rPr>
         <w:t xml:space="preserve">Director of Engineering ⦚ </w:t>
       </w:r>
-      <w:hyperlink r:id="rId41">
+      <w:hyperlink r:id="rId43">
         <w:r>
           <w:rPr>
             <w:color w:val="1155cc"/>
@@ -2010,7 +2092,7 @@
     </w:p>
     <w:p>
       <w:pPr>
-        <w:ind w:left="0" w:right="-90" w:hanging="90"/>
+        <w:ind w:left="0" w:firstLine="0"/>
         <w:rPr>
           <w:highlight w:val="white"/>
         </w:rPr>
@@ -2095,7 +2177,7 @@
           <w:ilvl w:val="0"/>
           <w:numId w:val="11"/>
         </w:numPr>
-        <w:ind w:left="360" w:right="-90" w:hanging="450"/>
+        <w:ind w:left="360" w:hanging="360"/>
         <w:rPr>
           <w:rFonts w:ascii="Calibri" w:cs="Calibri" w:eastAsia="Calibri" w:hAnsi="Calibri"/>
           <w:sz w:val="22"/>
@@ -2109,7 +2191,35 @@
           <w:highlight w:val="white"/>
           <w:rtl w:val="0"/>
         </w:rPr>
-        <w:t xml:space="preserve">Managed back-end and devops teams. Focused on infrastructure as code and services</w:t>
+        <w:t xml:space="preserve">Managed back-end </w:t>
+      </w:r>
+      <w:r>
+        <w:rPr>
+          <w:rtl w:val="0"/>
+        </w:rPr>
+        <w:t xml:space="preserve">&amp;</w:t>
+      </w:r>
+      <w:r>
+        <w:rPr>
+          <w:rFonts w:ascii="Calibri" w:cs="Calibri" w:eastAsia="Calibri" w:hAnsi="Calibri"/>
+          <w:highlight w:val="white"/>
+          <w:rtl w:val="0"/>
+        </w:rPr>
+        <w:t xml:space="preserve"> devops teams. Focused on infrastructure as code </w:t>
+      </w:r>
+      <w:r>
+        <w:rPr>
+          <w:rtl w:val="0"/>
+        </w:rPr>
+        <w:t xml:space="preserve">&amp;</w:t>
+      </w:r>
+      <w:r>
+        <w:rPr>
+          <w:rFonts w:ascii="Calibri" w:cs="Calibri" w:eastAsia="Calibri" w:hAnsi="Calibri"/>
+          <w:highlight w:val="white"/>
+          <w:rtl w:val="0"/>
+        </w:rPr>
+        <w:t xml:space="preserve"> services</w:t>
       </w:r>
       <w:r>
         <w:rPr>
@@ -2123,7 +2233,7 @@
           <w:ilvl w:val="0"/>
           <w:numId w:val="11"/>
         </w:numPr>
-        <w:ind w:left="360" w:right="-90" w:hanging="450"/>
+        <w:ind w:left="360" w:hanging="360"/>
         <w:rPr>
           <w:rFonts w:ascii="Calibri" w:cs="Calibri" w:eastAsia="Calibri" w:hAnsi="Calibri"/>
           <w:sz w:val="22"/>
@@ -2133,10 +2243,29 @@
       </w:pPr>
       <w:r>
         <w:rPr>
+          <w:rtl w:val="0"/>
+        </w:rPr>
+        <w:t xml:space="preserve">Order of magnitude improvement to response rate w/ a</w:t>
+      </w:r>
+      <w:r>
+        <w:rPr>
           <w:highlight w:val="white"/>
           <w:rtl w:val="0"/>
         </w:rPr>
-        <w:t xml:space="preserve">Automated &amp; templated email campaigns improving response by order of magnitude</w:t>
+        <w:t xml:space="preserve">utomated email </w:t>
+      </w:r>
+      <w:r>
+        <w:rPr>
+          <w:rtl w:val="0"/>
+        </w:rPr>
+        <w:t xml:space="preserve">drips</w:t>
+      </w:r>
+      <w:r>
+        <w:rPr>
+          <w:highlight w:val="white"/>
+          <w:rtl w:val="0"/>
+        </w:rPr>
+        <w:t xml:space="preserve"> </w:t>
       </w:r>
     </w:p>
     <w:p>
@@ -2145,7 +2274,7 @@
           <w:ilvl w:val="0"/>
           <w:numId w:val="11"/>
         </w:numPr>
-        <w:ind w:left="360" w:right="-90" w:hanging="450"/>
+        <w:ind w:left="360" w:hanging="360"/>
         <w:rPr>
           <w:rFonts w:ascii="Calibri" w:cs="Calibri" w:eastAsia="Calibri" w:hAnsi="Calibri"/>
           <w:sz w:val="22"/>
@@ -2155,40 +2284,16 @@
       </w:pPr>
       <w:r>
         <w:rPr>
+          <w:rtl w:val="0"/>
+        </w:rPr>
+        <w:t xml:space="preserve">M</w:t>
+      </w:r>
+      <w:r>
+        <w:rPr>
           <w:highlight w:val="white"/>
           <w:rtl w:val="0"/>
         </w:rPr>
-        <w:t xml:space="preserve">Utilized</w:t>
-      </w:r>
-      <w:r>
-        <w:rPr>
-          <w:rFonts w:ascii="Calibri" w:cs="Calibri" w:eastAsia="Calibri" w:hAnsi="Calibri"/>
-          <w:highlight w:val="white"/>
-          <w:rtl w:val="0"/>
-        </w:rPr>
-        <w:t xml:space="preserve"> event </w:t>
-      </w:r>
-      <w:r>
-        <w:rPr>
-          <w:highlight w:val="white"/>
-          <w:rtl w:val="0"/>
-        </w:rPr>
-        <w:t xml:space="preserve">s</w:t>
-      </w:r>
-      <w:r>
-        <w:rPr>
-          <w:rFonts w:ascii="Calibri" w:cs="Calibri" w:eastAsia="Calibri" w:hAnsi="Calibri"/>
-          <w:highlight w:val="white"/>
-          <w:rtl w:val="0"/>
-        </w:rPr>
-        <w:t xml:space="preserve">torming to </w:t>
-      </w:r>
-      <w:r>
-        <w:rPr>
-          <w:highlight w:val="white"/>
-          <w:rtl w:val="0"/>
-        </w:rPr>
-        <w:t xml:space="preserve">map business domain</w:t>
+        <w:t xml:space="preserve">ap business domain with Event Storming</w:t>
       </w:r>
       <w:r>
         <w:rPr>
@@ -2210,7 +2315,7 @@
           <w:ilvl w:val="0"/>
           <w:numId w:val="11"/>
         </w:numPr>
-        <w:ind w:left="360" w:right="-90" w:hanging="450"/>
+        <w:ind w:left="360" w:hanging="360"/>
         <w:rPr>
           <w:rFonts w:ascii="Calibri" w:cs="Calibri" w:eastAsia="Calibri" w:hAnsi="Calibri"/>
           <w:sz w:val="22"/>
@@ -2223,7 +2328,7 @@
           <w:highlight w:val="white"/>
           <w:rtl w:val="0"/>
         </w:rPr>
-        <w:t xml:space="preserve">Maintained</w:t>
+        <w:t xml:space="preserve">U</w:t>
       </w:r>
       <w:r>
         <w:rPr>
@@ -2231,14 +2336,14 @@
           <w:highlight w:val="white"/>
           <w:rtl w:val="0"/>
         </w:rPr>
-        <w:t xml:space="preserve"> legacy system</w:t>
+        <w:t xml:space="preserve">pgrad</w:t>
       </w:r>
       <w:r>
         <w:rPr>
           <w:highlight w:val="white"/>
           <w:rtl w:val="0"/>
         </w:rPr>
-        <w:t xml:space="preserve">, while</w:t>
+        <w:t xml:space="preserve">ed</w:t>
       </w:r>
       <w:r>
         <w:rPr>
@@ -2253,7 +2358,7 @@
           <w:highlight w:val="white"/>
           <w:rtl w:val="0"/>
         </w:rPr>
-        <w:t xml:space="preserve">p</w:t>
+        <w:t xml:space="preserve">tools, </w:t>
       </w:r>
       <w:r>
         <w:rPr>
@@ -2261,7 +2366,51 @@
           <w:highlight w:val="white"/>
           <w:rtl w:val="0"/>
         </w:rPr>
-        <w:t xml:space="preserve">reparing data migrations to new system</w:t>
+        <w:t xml:space="preserve">dependencies </w:t>
+      </w:r>
+      <w:r>
+        <w:rPr>
+          <w:rtl w:val="0"/>
+        </w:rPr>
+        <w:t xml:space="preserve">&amp;</w:t>
+      </w:r>
+      <w:r>
+        <w:rPr>
+          <w:rFonts w:ascii="Calibri" w:cs="Calibri" w:eastAsia="Calibri" w:hAnsi="Calibri"/>
+          <w:highlight w:val="white"/>
+          <w:rtl w:val="0"/>
+        </w:rPr>
+        <w:t xml:space="preserve"> SSL certificates, patch</w:t>
+      </w:r>
+      <w:r>
+        <w:rPr>
+          <w:highlight w:val="white"/>
+          <w:rtl w:val="0"/>
+        </w:rPr>
+        <w:t xml:space="preserve">ed</w:t>
+      </w:r>
+      <w:r>
+        <w:rPr>
+          <w:rFonts w:ascii="Calibri" w:cs="Calibri" w:eastAsia="Calibri" w:hAnsi="Calibri"/>
+          <w:highlight w:val="white"/>
+          <w:rtl w:val="0"/>
+        </w:rPr>
+        <w:t xml:space="preserve"> C</w:t>
+      </w:r>
+      <w:r>
+        <w:rPr>
+          <w:highlight w:val="white"/>
+          <w:rtl w:val="0"/>
+        </w:rPr>
+        <w:t xml:space="preserve">VE</w:t>
+      </w:r>
+      <w:r>
+        <w:rPr>
+          <w:rFonts w:ascii="Calibri" w:cs="Calibri" w:eastAsia="Calibri" w:hAnsi="Calibri"/>
+          <w:highlight w:val="white"/>
+          <w:rtl w:val="0"/>
+        </w:rPr>
+        <w:t xml:space="preserve">s</w:t>
       </w:r>
       <w:r>
         <w:rPr>
@@ -2275,7 +2424,7 @@
           <w:ilvl w:val="0"/>
           <w:numId w:val="11"/>
         </w:numPr>
-        <w:ind w:left="360" w:right="-90" w:hanging="450"/>
+        <w:ind w:left="360" w:hanging="360"/>
         <w:rPr>
           <w:rFonts w:ascii="Calibri" w:cs="Calibri" w:eastAsia="Calibri" w:hAnsi="Calibri"/>
           <w:sz w:val="22"/>
@@ -2288,75 +2437,13 @@
           <w:highlight w:val="white"/>
           <w:rtl w:val="0"/>
         </w:rPr>
-        <w:t xml:space="preserve">U</w:t>
-      </w:r>
-      <w:r>
-        <w:rPr>
-          <w:rFonts w:ascii="Calibri" w:cs="Calibri" w:eastAsia="Calibri" w:hAnsi="Calibri"/>
-          <w:highlight w:val="white"/>
-          <w:rtl w:val="0"/>
-        </w:rPr>
-        <w:t xml:space="preserve">pgrad</w:t>
-      </w:r>
-      <w:r>
-        <w:rPr>
-          <w:highlight w:val="white"/>
-          <w:rtl w:val="0"/>
-        </w:rPr>
-        <w:t xml:space="preserve">ed</w:t>
-      </w:r>
-      <w:r>
-        <w:rPr>
-          <w:rFonts w:ascii="Calibri" w:cs="Calibri" w:eastAsia="Calibri" w:hAnsi="Calibri"/>
-          <w:highlight w:val="white"/>
-          <w:rtl w:val="0"/>
-        </w:rPr>
-        <w:t xml:space="preserve"> </w:t>
-      </w:r>
-      <w:r>
-        <w:rPr>
-          <w:highlight w:val="white"/>
-          <w:rtl w:val="0"/>
-        </w:rPr>
-        <w:t xml:space="preserve">tools, </w:t>
-      </w:r>
-      <w:r>
-        <w:rPr>
-          <w:rFonts w:ascii="Calibri" w:cs="Calibri" w:eastAsia="Calibri" w:hAnsi="Calibri"/>
-          <w:highlight w:val="white"/>
-          <w:rtl w:val="0"/>
-        </w:rPr>
-        <w:t xml:space="preserve">dependencies and SSL certificates, patch</w:t>
-      </w:r>
-      <w:r>
-        <w:rPr>
-          <w:highlight w:val="white"/>
-          <w:rtl w:val="0"/>
-        </w:rPr>
-        <w:t xml:space="preserve">ed</w:t>
-      </w:r>
-      <w:r>
-        <w:rPr>
-          <w:rFonts w:ascii="Calibri" w:cs="Calibri" w:eastAsia="Calibri" w:hAnsi="Calibri"/>
-          <w:highlight w:val="white"/>
-          <w:rtl w:val="0"/>
-        </w:rPr>
-        <w:t xml:space="preserve"> C</w:t>
-      </w:r>
-      <w:r>
-        <w:rPr>
-          <w:highlight w:val="white"/>
-          <w:rtl w:val="0"/>
-        </w:rPr>
-        <w:t xml:space="preserve">VE</w:t>
-      </w:r>
-      <w:r>
-        <w:rPr>
-          <w:rFonts w:ascii="Calibri" w:cs="Calibri" w:eastAsia="Calibri" w:hAnsi="Calibri"/>
-          <w:highlight w:val="white"/>
-          <w:rtl w:val="0"/>
-        </w:rPr>
-        <w:t xml:space="preserve">s</w:t>
+        <w:t xml:space="preserve">Promoted to Eng Manager, then Director of Engineering:</w:t>
+      </w:r>
+      <w:r>
+        <w:rPr>
+          <w:rtl w:val="0"/>
+        </w:rPr>
+        <w:t xml:space="preserve"> head count 20</w:t>
       </w:r>
       <w:r>
         <w:rPr>
@@ -2370,51 +2457,7 @@
           <w:ilvl w:val="0"/>
           <w:numId w:val="11"/>
         </w:numPr>
-        <w:ind w:left="360" w:right="-90" w:hanging="450"/>
-        <w:rPr>
-          <w:rFonts w:ascii="Calibri" w:cs="Calibri" w:eastAsia="Calibri" w:hAnsi="Calibri"/>
-          <w:sz w:val="22"/>
-          <w:szCs w:val="22"/>
-          <w:highlight w:val="white"/>
-        </w:rPr>
-      </w:pPr>
-      <w:r>
-        <w:rPr>
-          <w:highlight w:val="white"/>
-          <w:rtl w:val="0"/>
-        </w:rPr>
-        <w:t xml:space="preserve">Promoted to Eng Manager, then Director of Engineering:</w:t>
-      </w:r>
-    </w:p>
-    <w:p>
-      <w:pPr>
-        <w:numPr>
-          <w:ilvl w:val="1"/>
-          <w:numId w:val="11"/>
-        </w:numPr>
-        <w:ind w:left="720" w:right="-90" w:hanging="810"/>
-        <w:rPr>
-          <w:rFonts w:ascii="Calibri" w:cs="Calibri" w:eastAsia="Calibri" w:hAnsi="Calibri"/>
-          <w:sz w:val="22"/>
-          <w:szCs w:val="22"/>
-          <w:highlight w:val="white"/>
-        </w:rPr>
-      </w:pPr>
-      <w:r>
-        <w:rPr>
-          <w:highlight w:val="white"/>
-          <w:rtl w:val="0"/>
-        </w:rPr>
-        <w:t xml:space="preserve">Org comprised 20 engineers among back-end, front-end, devops, DS &amp; QA</w:t>
-      </w:r>
-    </w:p>
-    <w:p>
-      <w:pPr>
-        <w:numPr>
-          <w:ilvl w:val="0"/>
-          <w:numId w:val="11"/>
-        </w:numPr>
-        <w:ind w:left="360" w:right="-90" w:hanging="450"/>
+        <w:ind w:left="360" w:hanging="360"/>
         <w:rPr>
           <w:u w:val="none"/>
         </w:rPr>
@@ -2428,7 +2471,7 @@
         </w:rPr>
         <w:t xml:space="preserve">Wrote </w:t>
       </w:r>
-      <w:hyperlink r:id="rId42">
+      <w:hyperlink r:id="rId44">
         <w:r>
           <w:rPr>
             <w:rFonts w:ascii="Roboto" w:cs="Roboto" w:eastAsia="Roboto" w:hAnsi="Roboto"/>
@@ -2463,7 +2506,7 @@
     </w:p>
     <w:p>
       <w:pPr>
-        <w:ind w:left="0" w:right="-90" w:hanging="90"/>
+        <w:ind w:left="0" w:firstLine="0"/>
         <w:rPr/>
       </w:pPr>
       <w:r>
@@ -2476,11 +2519,10 @@
       <w:pPr>
         <w:pStyle w:val="Heading1"/>
         <w:keepLines w:val="1"/>
-        <w:ind w:right="-90" w:hanging="90"/>
         <w:rPr/>
       </w:pPr>
-      <w:bookmarkStart w:colFirst="0" w:colLast="0" w:name="_ug63ikoxxa" w:id="4"/>
-      <w:bookmarkEnd w:id="4"/>
+      <w:bookmarkStart w:colFirst="0" w:colLast="0" w:name="_ug63ikoxxa" w:id="3"/>
+      <w:bookmarkEnd w:id="3"/>
       <w:r>
         <w:rPr>
           <w:color w:val="274e13"/>
@@ -2490,7 +2532,7 @@
         </w:rPr>
         <w:t xml:space="preserve">Tech Advisor, Principal Software Engineer ⦚ </w:t>
       </w:r>
-      <w:hyperlink r:id="rId43">
+      <w:hyperlink r:id="rId45">
         <w:r>
           <w:rPr>
             <w:color w:val="1155cc"/>
@@ -2525,7 +2567,7 @@
     <w:p>
       <w:pPr>
         <w:pageBreakBefore w:val="0"/>
-        <w:ind w:left="0" w:right="-90" w:hanging="90"/>
+        <w:ind w:left="0" w:firstLine="0"/>
         <w:rPr>
           <w:rFonts w:ascii="Calibri" w:cs="Calibri" w:eastAsia="Calibri" w:hAnsi="Calibri"/>
           <w:sz w:val="14"/>
@@ -2591,7 +2633,7 @@
           <w:ilvl w:val="0"/>
           <w:numId w:val="1"/>
         </w:numPr>
-        <w:ind w:left="360" w:right="-90" w:hanging="450"/>
+        <w:ind w:left="360" w:hanging="360"/>
         <w:rPr>
           <w:highlight w:val="white"/>
           <w:u w:val="none"/>
@@ -2599,35 +2641,9 @@
       </w:pPr>
       <w:r>
         <w:rPr>
-          <w:rFonts w:ascii="Calibri" w:cs="Calibri" w:eastAsia="Calibri" w:hAnsi="Calibri"/>
-          <w:sz w:val="22"/>
-          <w:szCs w:val="22"/>
-          <w:highlight w:val="white"/>
-          <w:rtl w:val="0"/>
-        </w:rPr>
-        <w:t xml:space="preserve">Advis</w:t>
-      </w:r>
-      <w:r>
-        <w:rPr>
-          <w:highlight w:val="white"/>
-          <w:rtl w:val="0"/>
-        </w:rPr>
-        <w:t xml:space="preserve">ed</w:t>
-      </w:r>
-      <w:r>
-        <w:rPr>
-          <w:rFonts w:ascii="Calibri" w:cs="Calibri" w:eastAsia="Calibri" w:hAnsi="Calibri"/>
-          <w:sz w:val="22"/>
-          <w:szCs w:val="22"/>
-          <w:highlight w:val="white"/>
-          <w:rtl w:val="0"/>
-        </w:rPr>
-        <w:t xml:space="preserve"> on technology and hiring at Karuna Health</w:t>
-      </w:r>
-      <w:r>
-        <w:rPr>
-          <w:rtl w:val="0"/>
-        </w:rPr>
+          <w:rtl w:val="0"/>
+        </w:rPr>
+        <w:t xml:space="preserve">Built email gateway, notification services, &amp; helped plan architecture of system</w:t>
       </w:r>
     </w:p>
     <w:p>
@@ -2637,7 +2653,7 @@
           <w:ilvl w:val="0"/>
           <w:numId w:val="1"/>
         </w:numPr>
-        <w:ind w:left="360" w:right="-90" w:hanging="450"/>
+        <w:ind w:left="360" w:hanging="360"/>
         <w:rPr>
           <w:highlight w:val="white"/>
           <w:u w:val="none"/>
@@ -2651,33 +2667,30 @@
           <w:highlight w:val="white"/>
           <w:rtl w:val="0"/>
         </w:rPr>
-        <w:t xml:space="preserve">Built email gateway, notification services, and helped plan architecture of system</w:t>
-      </w:r>
-      <w:r>
-        <w:rPr>
-          <w:rtl w:val="0"/>
-        </w:rPr>
-      </w:r>
-    </w:p>
-    <w:p>
-      <w:pPr>
-        <w:pageBreakBefore w:val="0"/>
-        <w:numPr>
-          <w:ilvl w:val="0"/>
-          <w:numId w:val="1"/>
-        </w:numPr>
-        <w:ind w:left="360" w:right="-90" w:hanging="450"/>
+        <w:t xml:space="preserve">Advis</w:t>
+      </w:r>
+      <w:r>
         <w:rPr>
           <w:highlight w:val="white"/>
-          <w:u w:val="none"/>
-        </w:rPr>
-      </w:pPr>
-      <w:r>
-        <w:rPr>
+          <w:rtl w:val="0"/>
+        </w:rPr>
+        <w:t xml:space="preserve">ed</w:t>
+      </w:r>
+      <w:r>
+        <w:rPr>
+          <w:rFonts w:ascii="Calibri" w:cs="Calibri" w:eastAsia="Calibri" w:hAnsi="Calibri"/>
+          <w:sz w:val="22"/>
+          <w:szCs w:val="22"/>
           <w:highlight w:val="white"/>
           <w:rtl w:val="0"/>
         </w:rPr>
-        <w:t xml:space="preserve">Implemented automation to</w:t>
+        <w:t xml:space="preserve"> on technology </w:t>
+      </w:r>
+      <w:r>
+        <w:rPr>
+          <w:rtl w:val="0"/>
+        </w:rPr>
+        <w:t xml:space="preserve">&amp;</w:t>
       </w:r>
       <w:r>
         <w:rPr>
@@ -2687,45 +2700,32 @@
           <w:highlight w:val="white"/>
           <w:rtl w:val="0"/>
         </w:rPr>
-        <w:t xml:space="preserve"> correct data corruption</w:t>
-      </w:r>
-      <w:r>
-        <w:rPr>
-          <w:rtl w:val="0"/>
-        </w:rPr>
-      </w:r>
-    </w:p>
-    <w:p>
-      <w:pPr>
-        <w:pageBreakBefore w:val="0"/>
-        <w:numPr>
-          <w:ilvl w:val="0"/>
-          <w:numId w:val="1"/>
-        </w:numPr>
-        <w:ind w:left="360" w:right="-90" w:hanging="450"/>
+        <w:t xml:space="preserve"> hiring at Karuna Health</w:t>
+      </w:r>
+      <w:r>
+        <w:rPr>
+          <w:rtl w:val="0"/>
+        </w:rPr>
+        <w:t xml:space="preserve">; </w:t>
+      </w:r>
+      <w:r>
         <w:rPr>
           <w:highlight w:val="white"/>
-          <w:u w:val="none"/>
-        </w:rPr>
-      </w:pPr>
-      <w:r>
-        <w:rPr>
+          <w:rtl w:val="0"/>
+        </w:rPr>
+        <w:t xml:space="preserve">A</w:t>
+      </w:r>
+      <w:r>
+        <w:rPr>
+          <w:rFonts w:ascii="Calibri" w:cs="Calibri" w:eastAsia="Calibri" w:hAnsi="Calibri"/>
+          <w:sz w:val="22"/>
+          <w:szCs w:val="22"/>
           <w:highlight w:val="white"/>
           <w:rtl w:val="0"/>
         </w:rPr>
-        <w:t xml:space="preserve">A</w:t>
-      </w:r>
-      <w:r>
-        <w:rPr>
-          <w:rFonts w:ascii="Calibri" w:cs="Calibri" w:eastAsia="Calibri" w:hAnsi="Calibri"/>
-          <w:sz w:val="22"/>
-          <w:szCs w:val="22"/>
-          <w:highlight w:val="white"/>
-          <w:rtl w:val="0"/>
-        </w:rPr>
         <w:t xml:space="preserve">cquired by </w:t>
       </w:r>
-      <w:hyperlink r:id="rId44">
+      <w:hyperlink r:id="rId46">
         <w:r>
           <w:rPr>
             <w:rFonts w:ascii="Calibri" w:cs="Calibri" w:eastAsia="Calibri" w:hAnsi="Calibri"/>
@@ -2738,7 +2738,7 @@
           <w:t xml:space="preserve">Commure</w:t>
         </w:r>
       </w:hyperlink>
-      <w:hyperlink r:id="rId45">
+      <w:hyperlink r:id="rId47">
         <w:r>
           <w:rPr>
             <w:rFonts w:ascii="Calibri" w:cs="Calibri" w:eastAsia="Calibri" w:hAnsi="Calibri"/>
@@ -2760,7 +2760,7 @@
     <w:p>
       <w:pPr>
         <w:pageBreakBefore w:val="0"/>
-        <w:ind w:left="0" w:right="-90" w:hanging="90"/>
+        <w:ind w:left="0" w:firstLine="0"/>
         <w:rPr/>
       </w:pPr>
       <w:r>
@@ -2773,11 +2773,11 @@
       <w:pPr>
         <w:pStyle w:val="Heading1"/>
         <w:keepLines w:val="1"/>
-        <w:ind w:left="0" w:right="-90" w:hanging="90"/>
+        <w:ind w:left="0" w:firstLine="0"/>
         <w:rPr/>
       </w:pPr>
-      <w:bookmarkStart w:colFirst="0" w:colLast="0" w:name="_g6ga4h9l23nw" w:id="5"/>
-      <w:bookmarkEnd w:id="5"/>
+      <w:bookmarkStart w:colFirst="0" w:colLast="0" w:name="_g6ga4h9l23nw" w:id="4"/>
+      <w:bookmarkEnd w:id="4"/>
       <w:r>
         <w:rPr>
           <w:color w:val="274e13"/>
@@ -2787,7 +2787,7 @@
         </w:rPr>
         <w:t xml:space="preserve">Principal Software Engineer ⦚ </w:t>
       </w:r>
-      <w:hyperlink r:id="rId46">
+      <w:hyperlink r:id="rId48">
         <w:r>
           <w:rPr>
             <w:color w:val="1155cc"/>
@@ -2822,12 +2822,11 @@
     <w:p>
       <w:pPr>
         <w:pStyle w:val="Heading3"/>
-        <w:ind w:right="-90" w:hanging="90"/>
         <w:jc w:val="left"/>
         <w:rPr/>
       </w:pPr>
-      <w:bookmarkStart w:colFirst="0" w:colLast="0" w:name="_5lg993fi25a9" w:id="6"/>
-      <w:bookmarkEnd w:id="6"/>
+      <w:bookmarkStart w:colFirst="0" w:colLast="0" w:name="_5lg993fi25a9" w:id="5"/>
+      <w:bookmarkEnd w:id="5"/>
       <w:r>
         <w:rPr>
           <w:rtl w:val="0"/>
@@ -2842,7 +2841,7 @@
           <w:ilvl w:val="0"/>
           <w:numId w:val="11"/>
         </w:numPr>
-        <w:ind w:left="360" w:right="-90" w:hanging="450"/>
+        <w:ind w:left="360" w:hanging="360"/>
         <w:rPr>
           <w:rFonts w:ascii="Calibri" w:cs="Calibri" w:eastAsia="Calibri" w:hAnsi="Calibri"/>
           <w:sz w:val="22"/>
@@ -2870,9 +2869,9 @@
           <w:ilvl w:val="1"/>
           <w:numId w:val="11"/>
         </w:numPr>
-        <w:ind w:left="720" w:right="-90" w:hanging="810"/>
-      </w:pPr>
-      <w:hyperlink r:id="rId47">
+        <w:ind w:left="720" w:hanging="360"/>
+      </w:pPr>
+      <w:hyperlink r:id="rId49">
         <w:r>
           <w:rPr>
             <w:color w:val="1155cc"/>
@@ -2887,7 +2886,7 @@
         </w:rPr>
         <w:t xml:space="preserve">, </w:t>
       </w:r>
-      <w:hyperlink r:id="rId48">
+      <w:hyperlink r:id="rId50">
         <w:r>
           <w:rPr>
             <w:color w:val="1155cc"/>
@@ -2902,7 +2901,7 @@
         </w:rPr>
         <w:t xml:space="preserve">, </w:t>
       </w:r>
-      <w:hyperlink r:id="rId49">
+      <w:hyperlink r:id="rId51">
         <w:r>
           <w:rPr>
             <w:color w:val="1155cc"/>
@@ -2917,6 +2916,11 @@
         </w:rPr>
         <w:t xml:space="preserve">, Relay Rewards (offline)</w:t>
       </w:r>
+      <w:r>
+        <w:rPr>
+          <w:rtl w:val="0"/>
+        </w:rPr>
+      </w:r>
     </w:p>
     <w:p>
       <w:pPr>
@@ -2925,21 +2929,18 @@
           <w:ilvl w:val="0"/>
           <w:numId w:val="11"/>
         </w:numPr>
-        <w:ind w:left="360" w:right="-90" w:hanging="450"/>
-        <w:rPr>
-          <w:rFonts w:ascii="Calibri" w:cs="Calibri" w:eastAsia="Calibri" w:hAnsi="Calibri"/>
-          <w:sz w:val="22"/>
-          <w:szCs w:val="22"/>
-        </w:rPr>
-      </w:pPr>
-      <w:r>
-        <w:rPr>
-          <w:rFonts w:ascii="Calibri" w:cs="Calibri" w:eastAsia="Calibri" w:hAnsi="Calibri"/>
-          <w:sz w:val="22"/>
-          <w:szCs w:val="22"/>
-          <w:rtl w:val="0"/>
-        </w:rPr>
-        <w:t xml:space="preserve">Design and implement all analytics integrations</w:t>
+        <w:ind w:left="360" w:hanging="360"/>
+        <w:rPr>
+          <w:rFonts w:ascii="Calibri" w:cs="Calibri" w:eastAsia="Calibri" w:hAnsi="Calibri"/>
+          <w:sz w:val="22"/>
+          <w:szCs w:val="22"/>
+        </w:rPr>
+      </w:pPr>
+      <w:r>
+        <w:rPr>
+          <w:rtl w:val="0"/>
+        </w:rPr>
+        <w:t xml:space="preserve">Primary developer of all Rails-based apps (Relay Rewards &amp; Group1001)</w:t>
       </w:r>
     </w:p>
     <w:p>
@@ -2949,28 +2950,7 @@
           <w:ilvl w:val="0"/>
           <w:numId w:val="11"/>
         </w:numPr>
-        <w:ind w:left="360" w:right="-90" w:hanging="450"/>
-        <w:rPr>
-          <w:rFonts w:ascii="Calibri" w:cs="Calibri" w:eastAsia="Calibri" w:hAnsi="Calibri"/>
-          <w:sz w:val="22"/>
-          <w:szCs w:val="22"/>
-        </w:rPr>
-      </w:pPr>
-      <w:r>
-        <w:rPr>
-          <w:rtl w:val="0"/>
-        </w:rPr>
-        <w:t xml:space="preserve">Primary developer of all Rails-based apps (Relay Rewards &amp; Group1001)</w:t>
-      </w:r>
-    </w:p>
-    <w:p>
-      <w:pPr>
-        <w:pageBreakBefore w:val="0"/>
-        <w:numPr>
-          <w:ilvl w:val="0"/>
-          <w:numId w:val="11"/>
-        </w:numPr>
-        <w:ind w:left="360" w:right="-90" w:hanging="450"/>
+        <w:ind w:left="360" w:hanging="360"/>
         <w:rPr>
           <w:rFonts w:ascii="Calibri" w:cs="Calibri" w:eastAsia="Calibri" w:hAnsi="Calibri"/>
           <w:sz w:val="22"/>
@@ -2990,7 +2970,7 @@
         <w:rPr>
           <w:rtl w:val="0"/>
         </w:rPr>
-        <w:t xml:space="preserve">, and</w:t>
+        <w:t xml:space="preserve">, SME for analytics, &amp;</w:t>
       </w:r>
       <w:r>
         <w:rPr>
@@ -3011,14 +2991,14 @@
       <w:pPr>
         <w:pStyle w:val="Subtitle"/>
         <w:pageBreakBefore w:val="0"/>
-        <w:ind w:left="0" w:right="-90" w:hanging="90"/>
+        <w:ind w:left="0" w:firstLine="0"/>
         <w:jc w:val="left"/>
         <w:rPr>
           <w:rFonts w:ascii="Calibri" w:cs="Calibri" w:eastAsia="Calibri" w:hAnsi="Calibri"/>
         </w:rPr>
       </w:pPr>
-      <w:bookmarkStart w:colFirst="0" w:colLast="0" w:name="_3uaavl9inmz5" w:id="7"/>
-      <w:bookmarkEnd w:id="7"/>
+      <w:bookmarkStart w:colFirst="0" w:colLast="0" w:name="_3uaavl9inmz5" w:id="6"/>
+      <w:bookmarkEnd w:id="6"/>
       <w:r>
         <w:rPr>
           <w:rtl w:val="0"/>
@@ -3029,11 +3009,10 @@
       <w:pPr>
         <w:pStyle w:val="Heading1"/>
         <w:keepLines w:val="1"/>
-        <w:ind w:right="-90" w:hanging="90"/>
         <w:rPr/>
       </w:pPr>
-      <w:bookmarkStart w:colFirst="0" w:colLast="0" w:name="_m48pgwuhmu0b" w:id="8"/>
-      <w:bookmarkEnd w:id="8"/>
+      <w:bookmarkStart w:colFirst="0" w:colLast="0" w:name="_m48pgwuhmu0b" w:id="7"/>
+      <w:bookmarkEnd w:id="7"/>
       <w:r>
         <w:rPr>
           <w:color w:val="274e13"/>
@@ -3043,7 +3022,7 @@
         </w:rPr>
         <w:t xml:space="preserve">Principal Software Engineer ⦚ </w:t>
       </w:r>
-      <w:hyperlink r:id="rId50">
+      <w:hyperlink r:id="rId52">
         <w:r>
           <w:rPr>
             <w:color w:val="1155cc"/>
@@ -3078,11 +3057,11 @@
     <w:p>
       <w:pPr>
         <w:pStyle w:val="Heading3"/>
-        <w:ind w:left="0" w:right="-90" w:hanging="90"/>
+        <w:ind w:left="0" w:firstLine="0"/>
         <w:rPr/>
       </w:pPr>
-      <w:bookmarkStart w:colFirst="0" w:colLast="0" w:name="_t46c7pcl2b84" w:id="9"/>
-      <w:bookmarkEnd w:id="9"/>
+      <w:bookmarkStart w:colFirst="0" w:colLast="0" w:name="_t46c7pcl2b84" w:id="8"/>
+      <w:bookmarkEnd w:id="8"/>
       <w:r>
         <w:rPr>
           <w:rtl w:val="0"/>
@@ -3096,7 +3075,7 @@
           <w:ilvl w:val="0"/>
           <w:numId w:val="3"/>
         </w:numPr>
-        <w:ind w:left="360" w:right="-90" w:hanging="450"/>
+        <w:ind w:left="360" w:hanging="360"/>
         <w:rPr>
           <w:u w:val="none"/>
         </w:rPr>
@@ -3114,19 +3093,25 @@
           <w:ilvl w:val="0"/>
           <w:numId w:val="3"/>
         </w:numPr>
-        <w:ind w:left="360" w:right="-90" w:hanging="450"/>
+        <w:ind w:left="360" w:hanging="360"/>
         <w:rPr>
           <w:u w:val="none"/>
         </w:rPr>
       </w:pPr>
       <w:r>
         <w:rPr>
-          <w:rFonts w:ascii="Calibri" w:cs="Calibri" w:eastAsia="Calibri" w:hAnsi="Calibri"/>
-          <w:sz w:val="22"/>
-          <w:szCs w:val="22"/>
-          <w:rtl w:val="0"/>
-        </w:rPr>
-        <w:t xml:space="preserve">Created time-series data collection &amp; analytics; track changes </w:t>
+          <w:rtl w:val="0"/>
+        </w:rPr>
+        <w:t xml:space="preserve">Ti</w:t>
+      </w:r>
+      <w:r>
+        <w:rPr>
+          <w:rFonts w:ascii="Calibri" w:cs="Calibri" w:eastAsia="Calibri" w:hAnsi="Calibri"/>
+          <w:sz w:val="22"/>
+          <w:szCs w:val="22"/>
+          <w:rtl w:val="0"/>
+        </w:rPr>
+        <w:t xml:space="preserve">me-series collection &amp; analytics of changes </w:t>
       </w:r>
       <w:r>
         <w:rPr>
@@ -3151,7 +3136,7 @@
           <w:szCs w:val="22"/>
           <w:rtl w:val="0"/>
         </w:rPr>
-        <w:t xml:space="preserve">the internet</w:t>
+        <w:t xml:space="preserve">the internet (writ large)</w:t>
       </w:r>
       <w:r>
         <w:rPr>
@@ -3165,7 +3150,7 @@
           <w:ilvl w:val="0"/>
           <w:numId w:val="3"/>
         </w:numPr>
-        <w:ind w:left="360" w:right="-90" w:hanging="450"/>
+        <w:ind w:left="360" w:hanging="360"/>
         <w:rPr>
           <w:u w:val="none"/>
         </w:rPr>
@@ -3174,16 +3159,16 @@
         <w:rPr>
           <w:rtl w:val="0"/>
         </w:rPr>
-        <w:t xml:space="preserve">C</w:t>
-      </w:r>
-      <w:r>
-        <w:rPr>
-          <w:rFonts w:ascii="Calibri" w:cs="Calibri" w:eastAsia="Calibri" w:hAnsi="Calibri"/>
-          <w:sz w:val="22"/>
-          <w:szCs w:val="22"/>
-          <w:rtl w:val="0"/>
-        </w:rPr>
-        <w:t xml:space="preserve">reating devops tools to better utilize infrastructure &amp; manage costs</w:t>
+        <w:t xml:space="preserve">D</w:t>
+      </w:r>
+      <w:r>
+        <w:rPr>
+          <w:rFonts w:ascii="Calibri" w:cs="Calibri" w:eastAsia="Calibri" w:hAnsi="Calibri"/>
+          <w:sz w:val="22"/>
+          <w:szCs w:val="22"/>
+          <w:rtl w:val="0"/>
+        </w:rPr>
+        <w:t xml:space="preserve">evops tools to better utilize infrastructure &amp; manage costs</w:t>
       </w:r>
       <w:r>
         <w:rPr>
@@ -3197,7 +3182,7 @@
           <w:ilvl w:val="0"/>
           <w:numId w:val="3"/>
         </w:numPr>
-        <w:ind w:left="360" w:right="-90" w:hanging="450"/>
+        <w:ind w:left="360" w:hanging="360"/>
         <w:rPr>
           <w:u w:val="none"/>
         </w:rPr>
@@ -3223,7 +3208,7 @@
           <w:ilvl w:val="0"/>
           <w:numId w:val="3"/>
         </w:numPr>
-        <w:ind w:left="360" w:right="-90" w:hanging="450"/>
+        <w:ind w:left="360" w:hanging="360"/>
         <w:rPr>
           <w:u w:val="none"/>
         </w:rPr>
@@ -3232,7 +3217,7 @@
         <w:rPr>
           <w:rtl w:val="0"/>
         </w:rPr>
-        <w:t xml:space="preserve">Designed tools to m</w:t>
+        <w:t xml:space="preserve">M</w:t>
       </w:r>
       <w:r>
         <w:rPr>
@@ -3256,7 +3241,22 @@
           <w:szCs w:val="22"/>
           <w:rtl w:val="0"/>
         </w:rPr>
-        <w:t xml:space="preserve">, log, benchmark, and automate internet monitoring robots</w:t>
+        <w:t xml:space="preserve">, log, benchmark, </w:t>
+      </w:r>
+      <w:r>
+        <w:rPr>
+          <w:rtl w:val="0"/>
+        </w:rPr>
+        <w:t xml:space="preserve">&amp;</w:t>
+      </w:r>
+      <w:r>
+        <w:rPr>
+          <w:rFonts w:ascii="Calibri" w:cs="Calibri" w:eastAsia="Calibri" w:hAnsi="Calibri"/>
+          <w:sz w:val="22"/>
+          <w:szCs w:val="22"/>
+          <w:rtl w:val="0"/>
+        </w:rPr>
+        <w:t xml:space="preserve"> automate internet monitoring robots</w:t>
       </w:r>
       <w:r>
         <w:rPr>
@@ -3270,7 +3270,7 @@
           <w:ilvl w:val="0"/>
           <w:numId w:val="3"/>
         </w:numPr>
-        <w:ind w:left="360" w:right="-90" w:hanging="450"/>
+        <w:ind w:left="360" w:hanging="360"/>
         <w:rPr>
           <w:u w:val="none"/>
         </w:rPr>
@@ -3279,16 +3279,16 @@
         <w:rPr>
           <w:rtl w:val="0"/>
         </w:rPr>
-        <w:t xml:space="preserve">Reporting tools utilized by</w:t>
-      </w:r>
-      <w:r>
-        <w:rPr>
-          <w:rFonts w:ascii="Calibri" w:cs="Calibri" w:eastAsia="Calibri" w:hAnsi="Calibri"/>
-          <w:sz w:val="22"/>
-          <w:szCs w:val="22"/>
-          <w:rtl w:val="0"/>
-        </w:rPr>
-        <w:t xml:space="preserve"> F100 enterprise customers</w:t>
+        <w:t xml:space="preserve">Reporting utilized by</w:t>
+      </w:r>
+      <w:r>
+        <w:rPr>
+          <w:rFonts w:ascii="Calibri" w:cs="Calibri" w:eastAsia="Calibri" w:hAnsi="Calibri"/>
+          <w:sz w:val="22"/>
+          <w:szCs w:val="22"/>
+          <w:rtl w:val="0"/>
+        </w:rPr>
+        <w:t xml:space="preserve"> many F100 enterprise customers</w:t>
       </w:r>
       <w:r>
         <w:rPr>
@@ -3302,7 +3302,7 @@
           <w:ilvl w:val="0"/>
           <w:numId w:val="3"/>
         </w:numPr>
-        <w:ind w:left="360" w:right="-90" w:hanging="450"/>
+        <w:ind w:left="360" w:hanging="360"/>
         <w:rPr>
           <w:u w:val="none"/>
         </w:rPr>
@@ -3313,7 +3313,7 @@
         </w:rPr>
         <w:t xml:space="preserve">Wrote </w:t>
       </w:r>
-      <w:hyperlink r:id="rId51">
+      <w:hyperlink r:id="rId53">
         <w:r>
           <w:rPr>
             <w:color w:val="1155cc"/>
@@ -3350,7 +3350,7 @@
     <w:p>
       <w:pPr>
         <w:pageBreakBefore w:val="0"/>
-        <w:ind w:left="0" w:right="-90" w:hanging="90"/>
+        <w:ind w:left="0" w:firstLine="0"/>
         <w:rPr/>
       </w:pPr>
       <w:r>
@@ -3363,11 +3363,10 @@
       <w:pPr>
         <w:pStyle w:val="Heading1"/>
         <w:keepLines w:val="1"/>
-        <w:ind w:right="-90" w:hanging="90"/>
         <w:rPr/>
       </w:pPr>
-      <w:bookmarkStart w:colFirst="0" w:colLast="0" w:name="_c3vyx59154lc" w:id="10"/>
-      <w:bookmarkEnd w:id="10"/>
+      <w:bookmarkStart w:colFirst="0" w:colLast="0" w:name="_c3vyx59154lc" w:id="9"/>
+      <w:bookmarkEnd w:id="9"/>
       <w:r>
         <w:rPr>
           <w:color w:val="274e13"/>
@@ -3377,7 +3376,7 @@
         </w:rPr>
         <w:t xml:space="preserve">Principal Software Engineer ⦚ </w:t>
       </w:r>
-      <w:hyperlink r:id="rId52">
+      <w:hyperlink r:id="rId54">
         <w:r>
           <w:rPr>
             <w:color w:val="1155cc"/>
@@ -3418,11 +3417,10 @@
     <w:p>
       <w:pPr>
         <w:pStyle w:val="Heading3"/>
-        <w:ind w:right="-90" w:hanging="90"/>
         <w:rPr/>
       </w:pPr>
-      <w:bookmarkStart w:colFirst="0" w:colLast="0" w:name="_k2x60k27t6l3" w:id="11"/>
-      <w:bookmarkEnd w:id="11"/>
+      <w:bookmarkStart w:colFirst="0" w:colLast="0" w:name="_k2x60k27t6l3" w:id="10"/>
+      <w:bookmarkEnd w:id="10"/>
       <w:r>
         <w:rPr>
           <w:rtl w:val="0"/>
@@ -3437,7 +3435,7 @@
           <w:ilvl w:val="0"/>
           <w:numId w:val="11"/>
         </w:numPr>
-        <w:ind w:left="360" w:right="-90" w:hanging="450"/>
+        <w:ind w:left="360" w:hanging="360"/>
         <w:rPr>
           <w:rFonts w:ascii="Calibri" w:cs="Calibri" w:eastAsia="Calibri" w:hAnsi="Calibri"/>
           <w:sz w:val="22"/>
@@ -3466,21 +3464,36 @@
           <w:ilvl w:val="1"/>
           <w:numId w:val="11"/>
         </w:numPr>
-        <w:ind w:left="720" w:right="-90" w:hanging="810"/>
-        <w:rPr>
-          <w:rFonts w:ascii="Calibri" w:cs="Calibri" w:eastAsia="Calibri" w:hAnsi="Calibri"/>
-          <w:sz w:val="22"/>
-          <w:szCs w:val="22"/>
-        </w:rPr>
-      </w:pPr>
-      <w:r>
-        <w:rPr>
-          <w:rFonts w:ascii="Calibri" w:cs="Calibri" w:eastAsia="Calibri" w:hAnsi="Calibri"/>
-          <w:sz w:val="22"/>
-          <w:szCs w:val="22"/>
-          <w:rtl w:val="0"/>
-        </w:rPr>
-        <w:t xml:space="preserve">analysis and selection of off-the-shelf replacement</w:t>
+        <w:ind w:left="720" w:hanging="360"/>
+        <w:rPr>
+          <w:rFonts w:ascii="Calibri" w:cs="Calibri" w:eastAsia="Calibri" w:hAnsi="Calibri"/>
+          <w:sz w:val="22"/>
+          <w:szCs w:val="22"/>
+        </w:rPr>
+      </w:pPr>
+      <w:r>
+        <w:rPr>
+          <w:rFonts w:ascii="Calibri" w:cs="Calibri" w:eastAsia="Calibri" w:hAnsi="Calibri"/>
+          <w:sz w:val="22"/>
+          <w:szCs w:val="22"/>
+          <w:rtl w:val="0"/>
+        </w:rPr>
+        <w:t xml:space="preserve">analysis </w:t>
+      </w:r>
+      <w:r>
+        <w:rPr>
+          <w:rtl w:val="0"/>
+        </w:rPr>
+        <w:t xml:space="preserve">&amp;</w:t>
+      </w:r>
+      <w:r>
+        <w:rPr>
+          <w:rFonts w:ascii="Calibri" w:cs="Calibri" w:eastAsia="Calibri" w:hAnsi="Calibri"/>
+          <w:sz w:val="22"/>
+          <w:szCs w:val="22"/>
+          <w:rtl w:val="0"/>
+        </w:rPr>
+        <w:t xml:space="preserve"> selection of off-the-shelf replacement</w:t>
       </w:r>
     </w:p>
     <w:p>
@@ -3490,7 +3503,7 @@
           <w:ilvl w:val="0"/>
           <w:numId w:val="11"/>
         </w:numPr>
-        <w:ind w:left="360" w:right="-90" w:hanging="450"/>
+        <w:ind w:left="360" w:hanging="360"/>
         <w:rPr>
           <w:rFonts w:ascii="Calibri" w:cs="Calibri" w:eastAsia="Calibri" w:hAnsi="Calibri"/>
           <w:sz w:val="22"/>
@@ -3519,7 +3532,7 @@
           <w:ilvl w:val="1"/>
           <w:numId w:val="11"/>
         </w:numPr>
-        <w:ind w:left="720" w:right="-90" w:hanging="810"/>
+        <w:ind w:left="720" w:hanging="360"/>
         <w:rPr>
           <w:rFonts w:ascii="Calibri" w:cs="Calibri" w:eastAsia="Calibri" w:hAnsi="Calibri"/>
           <w:sz w:val="22"/>
@@ -3554,7 +3567,7 @@
           <w:ilvl w:val="0"/>
           <w:numId w:val="11"/>
         </w:numPr>
-        <w:ind w:left="360" w:right="-90" w:hanging="450"/>
+        <w:ind w:left="360" w:hanging="360"/>
         <w:rPr>
           <w:rFonts w:ascii="Calibri" w:cs="Calibri" w:eastAsia="Calibri" w:hAnsi="Calibri"/>
           <w:sz w:val="22"/>
@@ -3599,7 +3612,7 @@
           <w:ilvl w:val="0"/>
           <w:numId w:val="11"/>
         </w:numPr>
-        <w:ind w:left="360" w:right="-90" w:hanging="450"/>
+        <w:ind w:left="360" w:hanging="360"/>
         <w:rPr>
           <w:rFonts w:ascii="Calibri" w:cs="Calibri" w:eastAsia="Calibri" w:hAnsi="Calibri"/>
           <w:sz w:val="22"/>
@@ -3619,7 +3632,7 @@
     <w:p>
       <w:pPr>
         <w:pageBreakBefore w:val="0"/>
-        <w:ind w:left="0" w:right="-90" w:hanging="90"/>
+        <w:ind w:left="0" w:firstLine="0"/>
         <w:rPr/>
       </w:pPr>
       <w:r>
@@ -3632,11 +3645,10 @@
       <w:pPr>
         <w:pStyle w:val="Heading1"/>
         <w:keepLines w:val="1"/>
-        <w:ind w:right="-90" w:hanging="90"/>
         <w:rPr/>
       </w:pPr>
-      <w:bookmarkStart w:colFirst="0" w:colLast="0" w:name="_y9topctynytv" w:id="12"/>
-      <w:bookmarkEnd w:id="12"/>
+      <w:bookmarkStart w:colFirst="0" w:colLast="0" w:name="_y9topctynytv" w:id="11"/>
+      <w:bookmarkEnd w:id="11"/>
       <w:r>
         <w:rPr>
           <w:color w:val="274e13"/>
@@ -3646,7 +3658,7 @@
         </w:rPr>
         <w:t xml:space="preserve">Principal Software Engineer Team Lead ⦚ </w:t>
       </w:r>
-      <w:hyperlink r:id="rId53">
+      <w:hyperlink r:id="rId55">
         <w:r>
           <w:rPr>
             <w:color w:val="1155cc"/>
@@ -3681,11 +3693,10 @@
     <w:p>
       <w:pPr>
         <w:pStyle w:val="Heading3"/>
-        <w:ind w:right="-90" w:hanging="90"/>
         <w:rPr/>
       </w:pPr>
-      <w:bookmarkStart w:colFirst="0" w:colLast="0" w:name="_vndqpruecbpr" w:id="13"/>
-      <w:bookmarkEnd w:id="13"/>
+      <w:bookmarkStart w:colFirst="0" w:colLast="0" w:name="_vndqpruecbpr" w:id="12"/>
+      <w:bookmarkEnd w:id="12"/>
       <w:r>
         <w:rPr>
           <w:rtl w:val="0"/>
@@ -3708,7 +3719,7 @@
           <w:between w:space="0" w:sz="0" w:val="nil"/>
         </w:pBdr>
         <w:shd w:fill="auto" w:val="clear"/>
-        <w:ind w:left="360" w:right="-90" w:hanging="450"/>
+        <w:ind w:left="360" w:hanging="360"/>
         <w:rPr>
           <w:u w:val="none"/>
         </w:rPr>
@@ -3717,7 +3728,7 @@
         <w:rPr>
           <w:rtl w:val="0"/>
         </w:rPr>
-        <w:t xml:space="preserve">Managed and led</w:t>
+        <w:t xml:space="preserve">Managed &amp; led</w:t>
       </w:r>
       <w:r>
         <w:rPr>
@@ -3749,7 +3760,7 @@
           <w:between w:space="0" w:sz="0" w:val="nil"/>
         </w:pBdr>
         <w:shd w:fill="auto" w:val="clear"/>
-        <w:ind w:left="360" w:right="-90" w:hanging="450"/>
+        <w:ind w:left="360" w:hanging="360"/>
         <w:rPr>
           <w:u w:val="none"/>
         </w:rPr>
@@ -3758,7 +3769,7 @@
         <w:rPr>
           <w:rtl w:val="0"/>
         </w:rPr>
-        <w:t xml:space="preserve">Managed automation team (developer tools); git flow and supporting toolchain</w:t>
+        <w:t xml:space="preserve">Managed automation team (developer tools); git flow &amp; supporting toolchain</w:t>
       </w:r>
     </w:p>
     <w:p>
@@ -3776,7 +3787,7 @@
           <w:between w:space="0" w:sz="0" w:val="nil"/>
         </w:pBdr>
         <w:shd w:fill="auto" w:val="clear"/>
-        <w:ind w:left="360" w:right="-90" w:hanging="450"/>
+        <w:ind w:left="360" w:hanging="360"/>
         <w:rPr>
           <w:u w:val="none"/>
         </w:rPr>
@@ -3817,7 +3828,7 @@
           <w:between w:space="0" w:sz="0" w:val="nil"/>
         </w:pBdr>
         <w:shd w:fill="auto" w:val="clear"/>
-        <w:ind w:left="360" w:right="-90" w:hanging="450"/>
+        <w:ind w:left="360" w:hanging="360"/>
         <w:rPr>
           <w:u w:val="none"/>
         </w:rPr>
@@ -3829,7 +3840,22 @@
           <w:szCs w:val="22"/>
           <w:rtl w:val="0"/>
         </w:rPr>
-        <w:t xml:space="preserve">Designed and implemented feature flags; allow</w:t>
+        <w:t xml:space="preserve">Designed </w:t>
+      </w:r>
+      <w:r>
+        <w:rPr>
+          <w:rtl w:val="0"/>
+        </w:rPr>
+        <w:t xml:space="preserve">&amp;</w:t>
+      </w:r>
+      <w:r>
+        <w:rPr>
+          <w:rFonts w:ascii="Calibri" w:cs="Calibri" w:eastAsia="Calibri" w:hAnsi="Calibri"/>
+          <w:sz w:val="22"/>
+          <w:szCs w:val="22"/>
+          <w:rtl w:val="0"/>
+        </w:rPr>
+        <w:t xml:space="preserve"> implemented feature flags; allow</w:t>
       </w:r>
       <w:r>
         <w:rPr>
@@ -3882,7 +3908,7 @@
           <w:between w:space="0" w:sz="0" w:val="nil"/>
         </w:pBdr>
         <w:shd w:fill="auto" w:val="clear"/>
-        <w:ind w:left="360" w:right="-90" w:hanging="450"/>
+        <w:ind w:left="360" w:hanging="360"/>
         <w:rPr>
           <w:u w:val="none"/>
         </w:rPr>
@@ -3917,7 +3943,7 @@
           <w:between w:space="0" w:sz="0" w:val="nil"/>
         </w:pBdr>
         <w:shd w:fill="auto" w:val="clear"/>
-        <w:ind w:left="0" w:right="-90" w:hanging="90"/>
+        <w:ind w:left="0" w:firstLine="0"/>
         <w:rPr>
           <w:rFonts w:ascii="Calibri" w:cs="Calibri" w:eastAsia="Calibri" w:hAnsi="Calibri"/>
           <w:sz w:val="22"/>
@@ -3934,13 +3960,12 @@
       <w:pPr>
         <w:pStyle w:val="Heading1"/>
         <w:keepLines w:val="1"/>
-        <w:ind w:right="-90" w:hanging="90"/>
-        <w:rPr>
-          <w:rFonts w:ascii="Calibri" w:cs="Calibri" w:eastAsia="Calibri" w:hAnsi="Calibri"/>
-        </w:rPr>
-      </w:pPr>
-      <w:bookmarkStart w:colFirst="0" w:colLast="0" w:name="_ru9p3iw4gopw" w:id="14"/>
-      <w:bookmarkEnd w:id="14"/>
+        <w:rPr>
+          <w:rFonts w:ascii="Calibri" w:cs="Calibri" w:eastAsia="Calibri" w:hAnsi="Calibri"/>
+        </w:rPr>
+      </w:pPr>
+      <w:bookmarkStart w:colFirst="0" w:colLast="0" w:name="_ru9p3iw4gopw" w:id="13"/>
+      <w:bookmarkEnd w:id="13"/>
       <w:r>
         <w:rPr>
           <w:rtl w:val="0"/>
@@ -3956,7 +3981,7 @@
         </w:rPr>
         <w:t xml:space="preserve"> ⦚ </w:t>
       </w:r>
-      <w:hyperlink r:id="rId54">
+      <w:hyperlink r:id="rId56">
         <w:r>
           <w:rPr>
             <w:color w:val="1155cc"/>
@@ -3991,11 +4016,10 @@
     <w:p>
       <w:pPr>
         <w:pStyle w:val="Heading3"/>
-        <w:ind w:right="-90" w:hanging="90"/>
         <w:rPr/>
       </w:pPr>
-      <w:bookmarkStart w:colFirst="0" w:colLast="0" w:name="_jo4d971vcvt8" w:id="15"/>
-      <w:bookmarkEnd w:id="15"/>
+      <w:bookmarkStart w:colFirst="0" w:colLast="0" w:name="_jo4d971vcvt8" w:id="14"/>
+      <w:bookmarkEnd w:id="14"/>
       <w:r>
         <w:rPr>
           <w:rtl w:val="0"/>
@@ -4018,7 +4042,7 @@
           <w:between w:space="0" w:sz="0" w:val="nil"/>
         </w:pBdr>
         <w:shd w:fill="auto" w:val="clear"/>
-        <w:ind w:left="360" w:right="-90" w:hanging="450"/>
+        <w:ind w:left="360" w:hanging="360"/>
         <w:rPr>
           <w:rFonts w:ascii="Calibri" w:cs="Calibri" w:eastAsia="Calibri" w:hAnsi="Calibri"/>
           <w:sz w:val="22"/>
@@ -4047,7 +4071,22 @@
           <w:szCs w:val="22"/>
           <w:rtl w:val="0"/>
         </w:rPr>
-        <w:t xml:space="preserve"> front-end parts to ember-cli and react thin clients</w:t>
+        <w:t xml:space="preserve"> front-end parts to ember-cli </w:t>
+      </w:r>
+      <w:r>
+        <w:rPr>
+          <w:rtl w:val="0"/>
+        </w:rPr>
+        <w:t xml:space="preserve">&amp;</w:t>
+      </w:r>
+      <w:r>
+        <w:rPr>
+          <w:rFonts w:ascii="Calibri" w:cs="Calibri" w:eastAsia="Calibri" w:hAnsi="Calibri"/>
+          <w:sz w:val="22"/>
+          <w:szCs w:val="22"/>
+          <w:rtl w:val="0"/>
+        </w:rPr>
+        <w:t xml:space="preserve"> react thin clients</w:t>
       </w:r>
     </w:p>
     <w:p>
@@ -4065,36 +4104,27 @@
           <w:between w:space="0" w:sz="0" w:val="nil"/>
         </w:pBdr>
         <w:shd w:fill="auto" w:val="clear"/>
-        <w:ind w:left="360" w:right="-90" w:hanging="450"/>
-        <w:rPr>
-          <w:rFonts w:ascii="Calibri" w:cs="Calibri" w:eastAsia="Calibri" w:hAnsi="Calibri"/>
-          <w:sz w:val="22"/>
-          <w:szCs w:val="22"/>
-        </w:rPr>
-      </w:pPr>
-      <w:r>
-        <w:rPr>
-          <w:rFonts w:ascii="Calibri" w:cs="Calibri" w:eastAsia="Calibri" w:hAnsi="Calibri"/>
-          <w:sz w:val="22"/>
-          <w:szCs w:val="22"/>
-          <w:rtl w:val="0"/>
-        </w:rPr>
-        <w:t xml:space="preserve">Buil</w:t>
-      </w:r>
-      <w:r>
-        <w:rPr>
-          <w:rtl w:val="0"/>
-        </w:rPr>
-        <w:t xml:space="preserve">t</w:t>
-      </w:r>
-      <w:r>
-        <w:rPr>
-          <w:rFonts w:ascii="Calibri" w:cs="Calibri" w:eastAsia="Calibri" w:hAnsi="Calibri"/>
-          <w:sz w:val="22"/>
-          <w:szCs w:val="22"/>
-          <w:rtl w:val="0"/>
-        </w:rPr>
-        <w:t xml:space="preserve"> structured, authenticated, performant APIs, utilizing versioning</w:t>
+        <w:ind w:left="360" w:hanging="360"/>
+        <w:rPr>
+          <w:rFonts w:ascii="Calibri" w:cs="Calibri" w:eastAsia="Calibri" w:hAnsi="Calibri"/>
+          <w:sz w:val="22"/>
+          <w:szCs w:val="22"/>
+        </w:rPr>
+      </w:pPr>
+      <w:r>
+        <w:rPr>
+          <w:rtl w:val="0"/>
+        </w:rPr>
+        <w:t xml:space="preserve">S</w:t>
+      </w:r>
+      <w:r>
+        <w:rPr>
+          <w:rFonts w:ascii="Calibri" w:cs="Calibri" w:eastAsia="Calibri" w:hAnsi="Calibri"/>
+          <w:sz w:val="22"/>
+          <w:szCs w:val="22"/>
+          <w:rtl w:val="0"/>
+        </w:rPr>
+        <w:t xml:space="preserve">tructured, authenticated, performant APIs, utilizing versioning</w:t>
       </w:r>
       <w:r>
         <w:rPr>
@@ -4127,7 +4157,7 @@
           <w:between w:space="0" w:sz="0" w:val="nil"/>
         </w:pBdr>
         <w:shd w:fill="auto" w:val="clear"/>
-        <w:ind w:left="360" w:right="-90" w:hanging="450"/>
+        <w:ind w:left="360" w:hanging="360"/>
         <w:rPr>
           <w:rFonts w:ascii="Calibri" w:cs="Calibri" w:eastAsia="Calibri" w:hAnsi="Calibri"/>
           <w:sz w:val="22"/>
@@ -4156,7 +4186,28 @@
           <w:szCs w:val="22"/>
           <w:rtl w:val="0"/>
         </w:rPr>
-        <w:t xml:space="preserve"> versions of Ruby, Rails, and critical gems</w:t>
+        <w:t xml:space="preserve"> Ruby, Rails, critical gems, </w:t>
+      </w:r>
+      <w:r>
+        <w:rPr>
+          <w:rtl w:val="0"/>
+        </w:rPr>
+        <w:t xml:space="preserve">&amp;</w:t>
+      </w:r>
+      <w:r>
+        <w:rPr>
+          <w:rFonts w:ascii="Calibri" w:cs="Calibri" w:eastAsia="Calibri" w:hAnsi="Calibri"/>
+          <w:sz w:val="22"/>
+          <w:szCs w:val="22"/>
+          <w:rtl w:val="0"/>
+        </w:rPr>
+        <w:t xml:space="preserve"> </w:t>
+      </w:r>
+      <w:r>
+        <w:rPr>
+          <w:rtl w:val="0"/>
+        </w:rPr>
+        <w:t xml:space="preserve">spec suite w/ factory pattern</w:t>
       </w:r>
     </w:p>
     <w:p>
@@ -4174,7 +4225,7 @@
           <w:between w:space="0" w:sz="0" w:val="nil"/>
         </w:pBdr>
         <w:shd w:fill="auto" w:val="clear"/>
-        <w:ind w:left="360" w:right="-90" w:hanging="450"/>
+        <w:ind w:left="360" w:hanging="360"/>
         <w:rPr>
           <w:rFonts w:ascii="Calibri" w:cs="Calibri" w:eastAsia="Calibri" w:hAnsi="Calibri"/>
           <w:sz w:val="22"/>
@@ -4217,7 +4268,7 @@
           <w:between w:space="0" w:sz="0" w:val="nil"/>
         </w:pBdr>
         <w:shd w:fill="auto" w:val="clear"/>
-        <w:ind w:left="360" w:right="-90" w:hanging="450"/>
+        <w:ind w:left="360" w:hanging="360"/>
         <w:rPr>
           <w:rFonts w:ascii="Calibri" w:cs="Calibri" w:eastAsia="Calibri" w:hAnsi="Calibri"/>
           <w:sz w:val="22"/>
@@ -4281,21 +4332,33 @@
           <w:between w:space="0" w:sz="0" w:val="nil"/>
         </w:pBdr>
         <w:shd w:fill="auto" w:val="clear"/>
-        <w:ind w:left="360" w:right="-90" w:hanging="450"/>
-        <w:rPr>
-          <w:rFonts w:ascii="Calibri" w:cs="Calibri" w:eastAsia="Calibri" w:hAnsi="Calibri"/>
-          <w:sz w:val="22"/>
-          <w:szCs w:val="22"/>
-        </w:rPr>
-      </w:pPr>
-      <w:r>
-        <w:rPr>
-          <w:rFonts w:ascii="Calibri" w:cs="Calibri" w:eastAsia="Calibri" w:hAnsi="Calibri"/>
-          <w:sz w:val="22"/>
-          <w:szCs w:val="22"/>
-          <w:rtl w:val="0"/>
-        </w:rPr>
-        <w:t xml:space="preserve">Designed and created a fully spec’d 12-state Lead CRM tool</w:t>
+        <w:ind w:left="360" w:hanging="360"/>
+        <w:rPr>
+          <w:rFonts w:ascii="Calibri" w:cs="Calibri" w:eastAsia="Calibri" w:hAnsi="Calibri"/>
+          <w:sz w:val="22"/>
+          <w:szCs w:val="22"/>
+        </w:rPr>
+      </w:pPr>
+      <w:r>
+        <w:rPr>
+          <w:rtl w:val="0"/>
+        </w:rPr>
+        <w:t xml:space="preserve">F</w:t>
+      </w:r>
+      <w:r>
+        <w:rPr>
+          <w:rFonts w:ascii="Calibri" w:cs="Calibri" w:eastAsia="Calibri" w:hAnsi="Calibri"/>
+          <w:sz w:val="22"/>
+          <w:szCs w:val="22"/>
+          <w:rtl w:val="0"/>
+        </w:rPr>
+        <w:t xml:space="preserve">ully spec’d 12-state Lead CRM tool w/ </w:t>
+      </w:r>
+      <w:r>
+        <w:rPr>
+          <w:rtl w:val="0"/>
+        </w:rPr>
+        <w:t xml:space="preserve">sales attribution framework (commissions)</w:t>
       </w:r>
       <w:r>
         <w:rPr>
@@ -4318,7 +4381,7 @@
           <w:between w:space="0" w:sz="0" w:val="nil"/>
         </w:pBdr>
         <w:shd w:fill="auto" w:val="clear"/>
-        <w:ind w:left="720" w:right="-90" w:hanging="810"/>
+        <w:ind w:left="720" w:hanging="360"/>
         <w:rPr>
           <w:rFonts w:ascii="Calibri" w:cs="Calibri" w:eastAsia="Calibri" w:hAnsi="Calibri"/>
           <w:sz w:val="22"/>
@@ -4349,7 +4412,7 @@
         </w:rPr>
         <w:t xml:space="preserve">via my </w:t>
       </w:r>
-      <w:hyperlink r:id="rId55">
+      <w:hyperlink r:id="rId57">
         <w:r>
           <w:rPr>
             <w:rFonts w:ascii="Calibri" w:cs="Calibri" w:eastAsia="Calibri" w:hAnsi="Calibri"/>
@@ -4386,36 +4449,56 @@
           <w:between w:space="0" w:sz="0" w:val="nil"/>
         </w:pBdr>
         <w:shd w:fill="auto" w:val="clear"/>
-        <w:ind w:left="360" w:right="-90" w:hanging="450"/>
-        <w:rPr>
-          <w:rFonts w:ascii="Calibri" w:cs="Calibri" w:eastAsia="Calibri" w:hAnsi="Calibri"/>
-          <w:sz w:val="22"/>
-          <w:szCs w:val="22"/>
-        </w:rPr>
-      </w:pPr>
-      <w:r>
-        <w:rPr>
-          <w:rFonts w:ascii="Calibri" w:cs="Calibri" w:eastAsia="Calibri" w:hAnsi="Calibri"/>
-          <w:sz w:val="22"/>
-          <w:szCs w:val="22"/>
-          <w:rtl w:val="0"/>
-        </w:rPr>
-        <w:t xml:space="preserve">Built a commissioned sales attribution framework support</w:t>
-      </w:r>
-      <w:r>
-        <w:rPr>
-          <w:rtl w:val="0"/>
-        </w:rPr>
-        <w:t xml:space="preserve">ing</w:t>
-      </w:r>
-      <w:r>
-        <w:rPr>
-          <w:rFonts w:ascii="Calibri" w:cs="Calibri" w:eastAsia="Calibri" w:hAnsi="Calibri"/>
-          <w:sz w:val="22"/>
-          <w:szCs w:val="22"/>
-          <w:rtl w:val="0"/>
-        </w:rPr>
-        <w:t xml:space="preserve"> point-in-time history</w:t>
+        <w:ind w:left="360" w:hanging="360"/>
+        <w:rPr>
+          <w:rFonts w:ascii="Calibri" w:cs="Calibri" w:eastAsia="Calibri" w:hAnsi="Calibri"/>
+          <w:sz w:val="22"/>
+          <w:szCs w:val="22"/>
+        </w:rPr>
+      </w:pPr>
+      <w:r>
+        <w:rPr>
+          <w:rFonts w:ascii="Calibri" w:cs="Calibri" w:eastAsia="Calibri" w:hAnsi="Calibri"/>
+          <w:sz w:val="22"/>
+          <w:szCs w:val="22"/>
+          <w:rtl w:val="0"/>
+        </w:rPr>
+        <w:t xml:space="preserve">Thor deployment automation tool </w:t>
+      </w:r>
+      <w:r>
+        <w:rPr>
+          <w:rtl w:val="0"/>
+        </w:rPr>
+        <w:t xml:space="preserve">to operationalize</w:t>
+      </w:r>
+      <w:r>
+        <w:rPr>
+          <w:rFonts w:ascii="Calibri" w:cs="Calibri" w:eastAsia="Calibri" w:hAnsi="Calibri"/>
+          <w:sz w:val="22"/>
+          <w:szCs w:val="22"/>
+          <w:rtl w:val="0"/>
+        </w:rPr>
+        <w:t xml:space="preserve"> </w:t>
+      </w:r>
+      <w:r>
+        <w:rPr>
+          <w:rtl w:val="0"/>
+        </w:rPr>
+        <w:t xml:space="preserve">critical</w:t>
+      </w:r>
+      <w:r>
+        <w:rPr>
+          <w:rFonts w:ascii="Calibri" w:cs="Calibri" w:eastAsia="Calibri" w:hAnsi="Calibri"/>
+          <w:sz w:val="22"/>
+          <w:szCs w:val="22"/>
+          <w:rtl w:val="0"/>
+        </w:rPr>
+        <w:t xml:space="preserve"> sub-tasks</w:t>
+      </w:r>
+      <w:r>
+        <w:rPr>
+          <w:rtl w:val="0"/>
+        </w:rPr>
       </w:r>
     </w:p>
     <w:p>
@@ -4433,146 +4516,20 @@
           <w:between w:space="0" w:sz="0" w:val="nil"/>
         </w:pBdr>
         <w:shd w:fill="auto" w:val="clear"/>
-        <w:ind w:left="360" w:right="-90" w:hanging="450"/>
-        <w:rPr>
-          <w:rFonts w:ascii="Calibri" w:cs="Calibri" w:eastAsia="Calibri" w:hAnsi="Calibri"/>
-          <w:sz w:val="22"/>
-          <w:szCs w:val="22"/>
-        </w:rPr>
-      </w:pPr>
-      <w:r>
-        <w:rPr>
-          <w:rtl w:val="0"/>
-        </w:rPr>
-        <w:t xml:space="preserve">F</w:t>
-      </w:r>
-      <w:r>
-        <w:rPr>
-          <w:rFonts w:ascii="Calibri" w:cs="Calibri" w:eastAsia="Calibri" w:hAnsi="Calibri"/>
-          <w:sz w:val="22"/>
-          <w:szCs w:val="22"/>
-          <w:rtl w:val="0"/>
-        </w:rPr>
-        <w:t xml:space="preserve">actory patterned spec suite, add</w:t>
-      </w:r>
-      <w:r>
-        <w:rPr>
-          <w:rtl w:val="0"/>
-        </w:rPr>
-        <w:t xml:space="preserve">ed</w:t>
-      </w:r>
-      <w:r>
-        <w:rPr>
-          <w:rFonts w:ascii="Calibri" w:cs="Calibri" w:eastAsia="Calibri" w:hAnsi="Calibri"/>
-          <w:sz w:val="22"/>
-          <w:szCs w:val="22"/>
-          <w:rtl w:val="0"/>
-        </w:rPr>
-        <w:t xml:space="preserve"> thousands of additional tests</w:t>
-      </w:r>
-    </w:p>
-    <w:p>
-      <w:pPr>
-        <w:pageBreakBefore w:val="0"/>
-        <w:numPr>
-          <w:ilvl w:val="0"/>
-          <w:numId w:val="11"/>
-        </w:numPr>
-        <w:pBdr>
-          <w:top w:space="0" w:sz="0" w:val="nil"/>
-          <w:left w:space="0" w:sz="0" w:val="nil"/>
-          <w:bottom w:space="0" w:sz="0" w:val="nil"/>
-          <w:right w:space="0" w:sz="0" w:val="nil"/>
-          <w:between w:space="0" w:sz="0" w:val="nil"/>
-        </w:pBdr>
-        <w:shd w:fill="auto" w:val="clear"/>
-        <w:ind w:left="360" w:right="-90" w:hanging="450"/>
-        <w:rPr>
-          <w:rFonts w:ascii="Calibri" w:cs="Calibri" w:eastAsia="Calibri" w:hAnsi="Calibri"/>
-          <w:sz w:val="22"/>
-          <w:szCs w:val="22"/>
-        </w:rPr>
-      </w:pPr>
-      <w:r>
-        <w:rPr>
-          <w:rtl w:val="0"/>
-        </w:rPr>
-        <w:t xml:space="preserve">C</w:t>
-      </w:r>
-      <w:r>
-        <w:rPr>
-          <w:rFonts w:ascii="Calibri" w:cs="Calibri" w:eastAsia="Calibri" w:hAnsi="Calibri"/>
-          <w:sz w:val="22"/>
-          <w:szCs w:val="22"/>
-          <w:rtl w:val="0"/>
-        </w:rPr>
-        <w:t xml:space="preserve">reated Thor deployment automation tool </w:t>
-      </w:r>
-      <w:r>
-        <w:rPr>
-          <w:rtl w:val="0"/>
-        </w:rPr>
-        <w:t xml:space="preserve">to operationalize</w:t>
-      </w:r>
-      <w:r>
-        <w:rPr>
-          <w:rFonts w:ascii="Calibri" w:cs="Calibri" w:eastAsia="Calibri" w:hAnsi="Calibri"/>
-          <w:sz w:val="22"/>
-          <w:szCs w:val="22"/>
-          <w:rtl w:val="0"/>
-        </w:rPr>
-        <w:t xml:space="preserve"> </w:t>
-      </w:r>
-      <w:r>
-        <w:rPr>
-          <w:rtl w:val="0"/>
-        </w:rPr>
-        <w:t xml:space="preserve">critical</w:t>
-      </w:r>
-      <w:r>
-        <w:rPr>
-          <w:rFonts w:ascii="Calibri" w:cs="Calibri" w:eastAsia="Calibri" w:hAnsi="Calibri"/>
-          <w:sz w:val="22"/>
-          <w:szCs w:val="22"/>
-          <w:rtl w:val="0"/>
-        </w:rPr>
-        <w:t xml:space="preserve"> sub-tasks</w:t>
-      </w:r>
-      <w:r>
-        <w:rPr>
-          <w:rtl w:val="0"/>
-        </w:rPr>
-      </w:r>
-    </w:p>
-    <w:p>
-      <w:pPr>
-        <w:pageBreakBefore w:val="0"/>
-        <w:numPr>
-          <w:ilvl w:val="0"/>
-          <w:numId w:val="11"/>
-        </w:numPr>
-        <w:pBdr>
-          <w:top w:space="0" w:sz="0" w:val="nil"/>
-          <w:left w:space="0" w:sz="0" w:val="nil"/>
-          <w:bottom w:space="0" w:sz="0" w:val="nil"/>
-          <w:right w:space="0" w:sz="0" w:val="nil"/>
-          <w:between w:space="0" w:sz="0" w:val="nil"/>
-        </w:pBdr>
-        <w:shd w:fill="auto" w:val="clear"/>
-        <w:ind w:left="360" w:right="-90" w:hanging="450"/>
-        <w:rPr>
-          <w:rFonts w:ascii="Calibri" w:cs="Calibri" w:eastAsia="Calibri" w:hAnsi="Calibri"/>
-          <w:sz w:val="22"/>
-          <w:szCs w:val="22"/>
-        </w:rPr>
-      </w:pPr>
-      <w:r>
-        <w:rPr>
-          <w:rtl w:val="0"/>
-        </w:rPr>
-        <w:t xml:space="preserve">Built front-end tools, &amp; supporting gems, including </w:t>
-      </w:r>
-      <w:hyperlink r:id="rId56">
+        <w:ind w:left="360" w:hanging="360"/>
+        <w:rPr>
+          <w:rFonts w:ascii="Calibri" w:cs="Calibri" w:eastAsia="Calibri" w:hAnsi="Calibri"/>
+          <w:sz w:val="22"/>
+          <w:szCs w:val="22"/>
+        </w:rPr>
+      </w:pPr>
+      <w:r>
+        <w:rPr>
+          <w:rtl w:val="0"/>
+        </w:rPr>
+        <w:t xml:space="preserve">Front-end tools, &amp; supporting gems, including </w:t>
+      </w:r>
+      <w:hyperlink r:id="rId58">
         <w:r>
           <w:rPr>
             <w:color w:val="1155cc"/>
@@ -4585,9 +4542,9 @@
         <w:rPr>
           <w:rtl w:val="0"/>
         </w:rPr>
-        <w:t xml:space="preserve">, and </w:t>
-      </w:r>
-      <w:hyperlink r:id="rId57">
+        <w:t xml:space="preserve">, &amp; </w:t>
+      </w:r>
+      <w:hyperlink r:id="rId59">
         <w:r>
           <w:rPr>
             <w:color w:val="1155cc"/>
@@ -4616,7 +4573,7 @@
           <w:between w:space="0" w:sz="0" w:val="nil"/>
         </w:pBdr>
         <w:shd w:fill="auto" w:val="clear"/>
-        <w:ind w:left="0" w:right="-90" w:hanging="90"/>
+        <w:ind w:left="0" w:firstLine="0"/>
         <w:rPr>
           <w:rFonts w:ascii="Calibri" w:cs="Calibri" w:eastAsia="Calibri" w:hAnsi="Calibri"/>
           <w:sz w:val="22"/>
@@ -4633,13 +4590,12 @@
       <w:pPr>
         <w:pStyle w:val="Heading1"/>
         <w:keepLines w:val="1"/>
-        <w:ind w:right="-90" w:hanging="90"/>
-        <w:rPr>
-          <w:rFonts w:ascii="Calibri" w:cs="Calibri" w:eastAsia="Calibri" w:hAnsi="Calibri"/>
-        </w:rPr>
-      </w:pPr>
-      <w:bookmarkStart w:colFirst="0" w:colLast="0" w:name="_pntfs1ljgiif" w:id="16"/>
-      <w:bookmarkEnd w:id="16"/>
+        <w:rPr>
+          <w:rFonts w:ascii="Calibri" w:cs="Calibri" w:eastAsia="Calibri" w:hAnsi="Calibri"/>
+        </w:rPr>
+      </w:pPr>
+      <w:bookmarkStart w:colFirst="0" w:colLast="0" w:name="_pntfs1ljgiif" w:id="15"/>
+      <w:bookmarkEnd w:id="15"/>
       <w:r>
         <w:rPr>
           <w:rtl w:val="0"/>
@@ -4655,7 +4611,7 @@
         </w:rPr>
         <w:t xml:space="preserve"> Software Engineer ⦚ </w:t>
       </w:r>
-      <w:hyperlink r:id="rId58">
+      <w:hyperlink r:id="rId60">
         <w:r>
           <w:rPr>
             <w:color w:val="1155cc"/>
@@ -4690,11 +4646,10 @@
     <w:p>
       <w:pPr>
         <w:pStyle w:val="Heading3"/>
-        <w:ind w:right="-90" w:hanging="90"/>
         <w:rPr/>
       </w:pPr>
-      <w:bookmarkStart w:colFirst="0" w:colLast="0" w:name="_t6p1cr2v6tbe" w:id="17"/>
-      <w:bookmarkEnd w:id="17"/>
+      <w:bookmarkStart w:colFirst="0" w:colLast="0" w:name="_t6p1cr2v6tbe" w:id="16"/>
+      <w:bookmarkEnd w:id="16"/>
       <w:r>
         <w:rPr>
           <w:rtl w:val="0"/>
@@ -4720,7 +4675,7 @@
           <w:between w:space="0" w:sz="0" w:val="nil"/>
         </w:pBdr>
         <w:shd w:fill="auto" w:val="clear"/>
-        <w:ind w:left="360" w:right="-90" w:hanging="450"/>
+        <w:ind w:left="360" w:hanging="360"/>
         <w:rPr>
           <w:u w:val="none"/>
         </w:rPr>
@@ -4743,7 +4698,7 @@
         </w:rPr>
         <w:t xml:space="preserve">th </w:t>
       </w:r>
-      <w:hyperlink r:id="rId59">
+      <w:hyperlink r:id="rId61">
         <w:r>
           <w:rPr>
             <w:rFonts w:ascii="Calibri" w:cs="Calibri" w:eastAsia="Calibri" w:hAnsi="Calibri"/>
@@ -4812,7 +4767,7 @@
           <w:between w:space="0" w:sz="0" w:val="nil"/>
         </w:pBdr>
         <w:shd w:fill="auto" w:val="clear"/>
-        <w:ind w:left="360" w:right="-90" w:hanging="450"/>
+        <w:ind w:left="360" w:hanging="360"/>
         <w:rPr>
           <w:u w:val="none"/>
         </w:rPr>
@@ -4851,7 +4806,7 @@
           <w:between w:space="0" w:sz="0" w:val="nil"/>
         </w:pBdr>
         <w:shd w:fill="auto" w:val="clear"/>
-        <w:ind w:left="360" w:right="-90" w:hanging="450"/>
+        <w:ind w:left="360" w:hanging="360"/>
         <w:rPr>
           <w:u w:val="none"/>
         </w:rPr>
@@ -4909,7 +4864,7 @@
           <w:between w:space="0" w:sz="0" w:val="nil"/>
         </w:pBdr>
         <w:shd w:fill="auto" w:val="clear"/>
-        <w:ind w:left="360" w:right="-90" w:hanging="450"/>
+        <w:ind w:left="360" w:hanging="360"/>
         <w:rPr>
           <w:u w:val="none"/>
         </w:rPr>
@@ -4944,16 +4899,13 @@
           <w:szCs w:val="22"/>
           <w:rtl w:val="0"/>
         </w:rPr>
-        <w:t xml:space="preserve">token expiry security </w:t>
-      </w:r>
-      <w:r>
-        <w:rPr>
-          <w:rFonts w:ascii="Calibri" w:cs="Calibri" w:eastAsia="Calibri" w:hAnsi="Calibri"/>
-          <w:sz w:val="22"/>
-          <w:szCs w:val="22"/>
-          <w:rtl w:val="0"/>
-        </w:rPr>
-        <w:t xml:space="preserve">&amp; </w:t>
+        <w:t xml:space="preserve">token expiry</w:t>
+      </w:r>
+      <w:r>
+        <w:rPr>
+          <w:rtl w:val="0"/>
+        </w:rPr>
+        <w:t xml:space="preserve">, </w:t>
       </w:r>
       <w:r>
         <w:rPr>
@@ -4963,7 +4915,23 @@
           <w:szCs w:val="22"/>
           <w:rtl w:val="0"/>
         </w:rPr>
-        <w:t xml:space="preserve">automated enforcement</w:t>
+        <w:t xml:space="preserve">daemon infrastructure</w:t>
+      </w:r>
+      <w:r>
+        <w:rPr>
+          <w:rtl w:val="0"/>
+        </w:rPr>
+        <w:t xml:space="preserve">;</w:t>
+      </w:r>
+      <w:r>
+        <w:rPr>
+          <w:rFonts w:ascii="Calibri" w:cs="Calibri" w:eastAsia="Calibri" w:hAnsi="Calibri"/>
+          <w:smallCaps w:val="0"/>
+          <w:sz w:val="22"/>
+          <w:szCs w:val="22"/>
+          <w:rtl w:val="0"/>
+        </w:rPr>
+        <w:t xml:space="preserve"> improved `make` system</w:t>
       </w:r>
       <w:r>
         <w:rPr>
@@ -4989,7 +4957,7 @@
           <w:between w:space="0" w:sz="0" w:val="nil"/>
         </w:pBdr>
         <w:shd w:fill="auto" w:val="clear"/>
-        <w:ind w:left="360" w:right="-90" w:hanging="450"/>
+        <w:ind w:left="360" w:hanging="360"/>
         <w:rPr>
           <w:u w:val="none"/>
         </w:rPr>
@@ -5002,28 +4970,13 @@
           <w:szCs w:val="22"/>
           <w:rtl w:val="0"/>
         </w:rPr>
-        <w:t xml:space="preserve">Upgraded daemon infrastructure</w:t>
-      </w:r>
-      <w:r>
-        <w:rPr>
-          <w:rtl w:val="0"/>
-        </w:rPr>
-        <w:t xml:space="preserve">;</w:t>
-      </w:r>
-      <w:r>
-        <w:rPr>
-          <w:rFonts w:ascii="Calibri" w:cs="Calibri" w:eastAsia="Calibri" w:hAnsi="Calibri"/>
-          <w:smallCaps w:val="0"/>
-          <w:sz w:val="22"/>
-          <w:szCs w:val="22"/>
-          <w:rtl w:val="0"/>
-        </w:rPr>
-        <w:t xml:space="preserve"> improved `make` system</w:t>
-      </w:r>
-      <w:r>
-        <w:rPr>
-          <w:rtl w:val="0"/>
-        </w:rPr>
+        <w:t xml:space="preserve">10x perf of internal services for </w:t>
+      </w:r>
+      <w:r>
+        <w:rPr>
+          <w:rtl w:val="0"/>
+        </w:rPr>
+        <w:t xml:space="preserve">$11B pension management</w:t>
       </w:r>
     </w:p>
     <w:p>
@@ -5033,7 +4986,7 @@
         <w:pageBreakBefore w:val="0"/>
         <w:widowControl w:val="0"/>
         <w:numPr>
-          <w:ilvl w:val="0"/>
+          <w:ilvl w:val="1"/>
           <w:numId w:val="14"/>
         </w:numPr>
         <w:pBdr>
@@ -5044,47 +4997,7 @@
           <w:between w:space="0" w:sz="0" w:val="nil"/>
         </w:pBdr>
         <w:shd w:fill="auto" w:val="clear"/>
-        <w:ind w:left="360" w:right="-90" w:hanging="450"/>
-        <w:rPr>
-          <w:u w:val="none"/>
-        </w:rPr>
-      </w:pPr>
-      <w:r>
-        <w:rPr>
-          <w:rFonts w:ascii="Calibri" w:cs="Calibri" w:eastAsia="Calibri" w:hAnsi="Calibri"/>
-          <w:smallCaps w:val="0"/>
-          <w:sz w:val="22"/>
-          <w:szCs w:val="22"/>
-          <w:rtl w:val="0"/>
-        </w:rPr>
-        <w:t xml:space="preserve">10x perf of internal services for </w:t>
-      </w:r>
-      <w:r>
-        <w:rPr>
-          <w:rtl w:val="0"/>
-        </w:rPr>
-        <w:t xml:space="preserve">$11B pension management</w:t>
-      </w:r>
-    </w:p>
-    <w:p>
-      <w:pPr>
-        <w:keepNext w:val="0"/>
-        <w:keepLines w:val="0"/>
-        <w:pageBreakBefore w:val="0"/>
-        <w:widowControl w:val="0"/>
-        <w:numPr>
-          <w:ilvl w:val="1"/>
-          <w:numId w:val="14"/>
-        </w:numPr>
-        <w:pBdr>
-          <w:top w:space="0" w:sz="0" w:val="nil"/>
-          <w:left w:space="0" w:sz="0" w:val="nil"/>
-          <w:bottom w:space="0" w:sz="0" w:val="nil"/>
-          <w:right w:space="0" w:sz="0" w:val="nil"/>
-          <w:between w:space="0" w:sz="0" w:val="nil"/>
-        </w:pBdr>
-        <w:shd w:fill="auto" w:val="clear"/>
-        <w:ind w:left="720" w:right="-90" w:hanging="810"/>
+        <w:ind w:left="720" w:hanging="360"/>
         <w:rPr>
           <w:u w:val="none"/>
         </w:rPr>
@@ -5130,7 +5043,7 @@
           <w:between w:space="0" w:sz="0" w:val="nil"/>
         </w:pBdr>
         <w:shd w:fill="auto" w:val="clear"/>
-        <w:ind w:left="0" w:right="-90" w:hanging="90"/>
+        <w:ind w:left="0" w:firstLine="0"/>
         <w:rPr/>
       </w:pPr>
       <w:r>
@@ -5143,13 +5056,12 @@
       <w:pPr>
         <w:pStyle w:val="Heading1"/>
         <w:keepLines w:val="1"/>
-        <w:ind w:right="-90" w:hanging="90"/>
-        <w:rPr>
-          <w:rFonts w:ascii="Calibri" w:cs="Calibri" w:eastAsia="Calibri" w:hAnsi="Calibri"/>
-        </w:rPr>
-      </w:pPr>
-      <w:bookmarkStart w:colFirst="0" w:colLast="0" w:name="_t2ntap5i99ac" w:id="18"/>
-      <w:bookmarkEnd w:id="18"/>
+        <w:rPr>
+          <w:rFonts w:ascii="Calibri" w:cs="Calibri" w:eastAsia="Calibri" w:hAnsi="Calibri"/>
+        </w:rPr>
+      </w:pPr>
+      <w:bookmarkStart w:colFirst="0" w:colLast="0" w:name="_t2ntap5i99ac" w:id="17"/>
+      <w:bookmarkEnd w:id="17"/>
       <w:r>
         <w:rPr>
           <w:color w:val="274e13"/>
@@ -5159,7 +5071,7 @@
         </w:rPr>
         <w:t xml:space="preserve">Chief Technology Officer ⦚ </w:t>
       </w:r>
-      <w:hyperlink r:id="rId60">
+      <w:hyperlink r:id="rId62">
         <w:r>
           <w:rPr>
             <w:color w:val="1155cc"/>
@@ -5194,11 +5106,10 @@
     <w:p>
       <w:pPr>
         <w:pStyle w:val="Heading3"/>
-        <w:ind w:right="-90" w:hanging="90"/>
         <w:rPr/>
       </w:pPr>
-      <w:bookmarkStart w:colFirst="0" w:colLast="0" w:name="_v4g7c26xqxxy" w:id="19"/>
-      <w:bookmarkEnd w:id="19"/>
+      <w:bookmarkStart w:colFirst="0" w:colLast="0" w:name="_v4g7c26xqxxy" w:id="18"/>
+      <w:bookmarkEnd w:id="18"/>
       <w:r>
         <w:rPr>
           <w:rtl w:val="0"/>
@@ -5213,7 +5124,7 @@
           <w:ilvl w:val="0"/>
           <w:numId w:val="11"/>
         </w:numPr>
-        <w:ind w:left="360" w:right="-90" w:hanging="450"/>
+        <w:ind w:left="360" w:hanging="360"/>
         <w:rPr>
           <w:rFonts w:ascii="Calibri" w:cs="Calibri" w:eastAsia="Calibri" w:hAnsi="Calibri"/>
           <w:sz w:val="22"/>
@@ -5255,21 +5166,36 @@
           <w:ilvl w:val="0"/>
           <w:numId w:val="11"/>
         </w:numPr>
-        <w:ind w:left="360" w:right="-90" w:hanging="450"/>
-        <w:rPr>
-          <w:rFonts w:ascii="Calibri" w:cs="Calibri" w:eastAsia="Calibri" w:hAnsi="Calibri"/>
-          <w:sz w:val="22"/>
-          <w:szCs w:val="22"/>
-        </w:rPr>
-      </w:pPr>
-      <w:r>
-        <w:rPr>
-          <w:rFonts w:ascii="Calibri" w:cs="Calibri" w:eastAsia="Calibri" w:hAnsi="Calibri"/>
-          <w:sz w:val="22"/>
-          <w:szCs w:val="22"/>
-          <w:rtl w:val="0"/>
-        </w:rPr>
-        <w:t xml:space="preserve">Advised on all product and design decisions</w:t>
+        <w:ind w:left="360" w:hanging="360"/>
+        <w:rPr>
+          <w:rFonts w:ascii="Calibri" w:cs="Calibri" w:eastAsia="Calibri" w:hAnsi="Calibri"/>
+          <w:sz w:val="22"/>
+          <w:szCs w:val="22"/>
+        </w:rPr>
+      </w:pPr>
+      <w:r>
+        <w:rPr>
+          <w:rFonts w:ascii="Calibri" w:cs="Calibri" w:eastAsia="Calibri" w:hAnsi="Calibri"/>
+          <w:sz w:val="22"/>
+          <w:szCs w:val="22"/>
+          <w:rtl w:val="0"/>
+        </w:rPr>
+        <w:t xml:space="preserve">Advised on all product </w:t>
+      </w:r>
+      <w:r>
+        <w:rPr>
+          <w:rtl w:val="0"/>
+        </w:rPr>
+        <w:t xml:space="preserve">&amp;</w:t>
+      </w:r>
+      <w:r>
+        <w:rPr>
+          <w:rFonts w:ascii="Calibri" w:cs="Calibri" w:eastAsia="Calibri" w:hAnsi="Calibri"/>
+          <w:sz w:val="22"/>
+          <w:szCs w:val="22"/>
+          <w:rtl w:val="0"/>
+        </w:rPr>
+        <w:t xml:space="preserve"> design decisions</w:t>
       </w:r>
     </w:p>
     <w:p>
@@ -5279,7 +5205,7 @@
           <w:ilvl w:val="0"/>
           <w:numId w:val="11"/>
         </w:numPr>
-        <w:ind w:left="360" w:right="-90" w:hanging="450"/>
+        <w:ind w:left="360" w:hanging="360"/>
         <w:rPr>
           <w:rFonts w:ascii="Calibri" w:cs="Calibri" w:eastAsia="Calibri" w:hAnsi="Calibri"/>
           <w:sz w:val="22"/>
@@ -5303,7 +5229,7 @@
           <w:ilvl w:val="0"/>
           <w:numId w:val="11"/>
         </w:numPr>
-        <w:ind w:left="360" w:right="-90" w:hanging="450"/>
+        <w:ind w:left="360" w:hanging="360"/>
         <w:rPr>
           <w:rFonts w:ascii="Calibri" w:cs="Calibri" w:eastAsia="Calibri" w:hAnsi="Calibri"/>
           <w:sz w:val="22"/>
@@ -5342,7 +5268,7 @@
           <w:ilvl w:val="0"/>
           <w:numId w:val="11"/>
         </w:numPr>
-        <w:ind w:left="360" w:right="-90" w:hanging="450"/>
+        <w:ind w:left="360" w:hanging="360"/>
         <w:rPr>
           <w:rFonts w:ascii="Calibri" w:cs="Calibri" w:eastAsia="Calibri" w:hAnsi="Calibri"/>
           <w:sz w:val="22"/>
@@ -5366,7 +5292,7 @@
           <w:ilvl w:val="0"/>
           <w:numId w:val="11"/>
         </w:numPr>
-        <w:ind w:left="360" w:right="-90" w:hanging="450"/>
+        <w:ind w:left="360" w:hanging="360"/>
         <w:rPr>
           <w:rFonts w:ascii="Calibri" w:cs="Calibri" w:eastAsia="Calibri" w:hAnsi="Calibri"/>
           <w:sz w:val="22"/>
@@ -5390,21 +5316,36 @@
           <w:ilvl w:val="0"/>
           <w:numId w:val="11"/>
         </w:numPr>
-        <w:ind w:left="360" w:right="-90" w:hanging="450"/>
-        <w:rPr>
-          <w:rFonts w:ascii="Calibri" w:cs="Calibri" w:eastAsia="Calibri" w:hAnsi="Calibri"/>
-          <w:sz w:val="22"/>
-          <w:szCs w:val="22"/>
-        </w:rPr>
-      </w:pPr>
-      <w:r>
-        <w:rPr>
-          <w:rFonts w:ascii="Calibri" w:cs="Calibri" w:eastAsia="Calibri" w:hAnsi="Calibri"/>
-          <w:sz w:val="22"/>
-          <w:szCs w:val="22"/>
-          <w:rtl w:val="0"/>
-        </w:rPr>
-        <w:t xml:space="preserve">Fully automated and self-correcting, no intervention required for final 4 months</w:t>
+        <w:ind w:left="360" w:hanging="360"/>
+        <w:rPr>
+          <w:rFonts w:ascii="Calibri" w:cs="Calibri" w:eastAsia="Calibri" w:hAnsi="Calibri"/>
+          <w:sz w:val="22"/>
+          <w:szCs w:val="22"/>
+        </w:rPr>
+      </w:pPr>
+      <w:r>
+        <w:rPr>
+          <w:rFonts w:ascii="Calibri" w:cs="Calibri" w:eastAsia="Calibri" w:hAnsi="Calibri"/>
+          <w:sz w:val="22"/>
+          <w:szCs w:val="22"/>
+          <w:rtl w:val="0"/>
+        </w:rPr>
+        <w:t xml:space="preserve">Fully automated </w:t>
+      </w:r>
+      <w:r>
+        <w:rPr>
+          <w:rtl w:val="0"/>
+        </w:rPr>
+        <w:t xml:space="preserve">&amp;</w:t>
+      </w:r>
+      <w:r>
+        <w:rPr>
+          <w:rFonts w:ascii="Calibri" w:cs="Calibri" w:eastAsia="Calibri" w:hAnsi="Calibri"/>
+          <w:sz w:val="22"/>
+          <w:szCs w:val="22"/>
+          <w:rtl w:val="0"/>
+        </w:rPr>
+        <w:t xml:space="preserve"> self-correcting, no intervention required for final 4 months</w:t>
       </w:r>
     </w:p>
     <w:p>
@@ -5414,7 +5355,7 @@
           <w:ilvl w:val="0"/>
           <w:numId w:val="11"/>
         </w:numPr>
-        <w:ind w:left="360" w:right="-90" w:hanging="450"/>
+        <w:ind w:left="360" w:hanging="360"/>
         <w:rPr>
           <w:rFonts w:ascii="Calibri" w:cs="Calibri" w:eastAsia="Calibri" w:hAnsi="Calibri"/>
           <w:sz w:val="22"/>
@@ -5451,7 +5392,7 @@
     <w:p>
       <w:pPr>
         <w:pageBreakBefore w:val="0"/>
-        <w:ind w:left="0" w:right="-90" w:hanging="90"/>
+        <w:ind w:left="0" w:firstLine="0"/>
         <w:rPr/>
       </w:pPr>
       <w:r>
@@ -5464,11 +5405,10 @@
       <w:pPr>
         <w:pStyle w:val="Heading1"/>
         <w:keepLines w:val="1"/>
-        <w:ind w:right="-90" w:hanging="90"/>
         <w:rPr/>
       </w:pPr>
-      <w:bookmarkStart w:colFirst="0" w:colLast="0" w:name="_pyuioxo0snac" w:id="20"/>
-      <w:bookmarkEnd w:id="20"/>
+      <w:bookmarkStart w:colFirst="0" w:colLast="0" w:name="_pyuioxo0snac" w:id="19"/>
+      <w:bookmarkEnd w:id="19"/>
       <w:r>
         <w:rPr>
           <w:color w:val="274e13"/>
@@ -5493,7 +5433,7 @@
         </w:rPr>
         <w:t xml:space="preserve"> ⦚ </w:t>
       </w:r>
-      <w:hyperlink r:id="rId61">
+      <w:hyperlink r:id="rId63">
         <w:r>
           <w:rPr>
             <w:color w:val="1155cc"/>
@@ -5528,11 +5468,10 @@
     <w:p>
       <w:pPr>
         <w:pStyle w:val="Heading3"/>
-        <w:ind w:right="-90" w:hanging="90"/>
         <w:rPr/>
       </w:pPr>
-      <w:bookmarkStart w:colFirst="0" w:colLast="0" w:name="_enpaspohdt12" w:id="21"/>
-      <w:bookmarkEnd w:id="21"/>
+      <w:bookmarkStart w:colFirst="0" w:colLast="0" w:name="_enpaspohdt12" w:id="20"/>
+      <w:bookmarkEnd w:id="20"/>
       <w:r>
         <w:rPr>
           <w:rtl w:val="0"/>
@@ -5547,7 +5486,7 @@
           <w:ilvl w:val="0"/>
           <w:numId w:val="6"/>
         </w:numPr>
-        <w:ind w:left="360" w:right="-90" w:hanging="450"/>
+        <w:ind w:left="360" w:hanging="360"/>
         <w:rPr>
           <w:u w:val="none"/>
         </w:rPr>
@@ -5629,7 +5568,7 @@
           <w:ilvl w:val="0"/>
           <w:numId w:val="6"/>
         </w:numPr>
-        <w:ind w:left="360" w:right="-90" w:hanging="450"/>
+        <w:ind w:left="360" w:hanging="360"/>
         <w:rPr>
           <w:u w:val="none"/>
         </w:rPr>
@@ -5641,7 +5580,22 @@
           <w:szCs w:val="22"/>
           <w:rtl w:val="0"/>
         </w:rPr>
-        <w:t xml:space="preserve">Interviewed and </w:t>
+        <w:t xml:space="preserve">Interviewed </w:t>
+      </w:r>
+      <w:r>
+        <w:rPr>
+          <w:rtl w:val="0"/>
+        </w:rPr>
+        <w:t xml:space="preserve">&amp;</w:t>
+      </w:r>
+      <w:r>
+        <w:rPr>
+          <w:rFonts w:ascii="Calibri" w:cs="Calibri" w:eastAsia="Calibri" w:hAnsi="Calibri"/>
+          <w:sz w:val="22"/>
+          <w:szCs w:val="22"/>
+          <w:rtl w:val="0"/>
+        </w:rPr>
+        <w:t xml:space="preserve"> </w:t>
       </w:r>
       <w:r>
         <w:rPr>
@@ -5702,7 +5656,7 @@
           <w:ilvl w:val="0"/>
           <w:numId w:val="6"/>
         </w:numPr>
-        <w:ind w:left="360" w:right="-90" w:hanging="450"/>
+        <w:ind w:left="360" w:hanging="360"/>
         <w:rPr>
           <w:u w:val="none"/>
         </w:rPr>
@@ -5711,55 +5665,7 @@
         <w:rPr>
           <w:rtl w:val="0"/>
         </w:rPr>
-        <w:t xml:space="preserve">B</w:t>
-      </w:r>
-      <w:r>
-        <w:rPr>
-          <w:rFonts w:ascii="Calibri" w:cs="Calibri" w:eastAsia="Calibri" w:hAnsi="Calibri"/>
-          <w:sz w:val="22"/>
-          <w:szCs w:val="22"/>
-          <w:rtl w:val="0"/>
-        </w:rPr>
-        <w:t xml:space="preserve">uilt internal </w:t>
-      </w:r>
-      <w:r>
-        <w:rPr>
-          <w:rtl w:val="0"/>
-        </w:rPr>
-        <w:t xml:space="preserve">libraries</w:t>
-      </w:r>
-      <w:r>
-        <w:rPr>
-          <w:rFonts w:ascii="Calibri" w:cs="Calibri" w:eastAsia="Calibri" w:hAnsi="Calibri"/>
-          <w:sz w:val="22"/>
-          <w:szCs w:val="22"/>
-          <w:rtl w:val="0"/>
-        </w:rPr>
-        <w:t xml:space="preserve">:</w:t>
-      </w:r>
-      <w:r>
-        <w:rPr>
-          <w:rtl w:val="0"/>
-        </w:rPr>
-      </w:r>
-    </w:p>
-    <w:p>
-      <w:pPr>
-        <w:pageBreakBefore w:val="0"/>
-        <w:numPr>
-          <w:ilvl w:val="1"/>
-          <w:numId w:val="6"/>
-        </w:numPr>
-        <w:ind w:left="720" w:right="-90" w:hanging="810"/>
-        <w:rPr>
-          <w:u w:val="none"/>
-        </w:rPr>
-      </w:pPr>
-      <w:r>
-        <w:rPr>
-          <w:rtl w:val="0"/>
-        </w:rPr>
-        <w:t xml:space="preserve">Ruby: </w:t>
+        <w:t xml:space="preserve">Extended </w:t>
       </w:r>
       <w:r>
         <w:rPr>
@@ -5820,96 +5726,6 @@
           <w:rtl w:val="0"/>
         </w:rPr>
         <w:t xml:space="preserve">isolation</w:t>
-      </w:r>
-    </w:p>
-    <w:p>
-      <w:pPr>
-        <w:pageBreakBefore w:val="0"/>
-        <w:numPr>
-          <w:ilvl w:val="1"/>
-          <w:numId w:val="6"/>
-        </w:numPr>
-        <w:ind w:left="720" w:right="-90" w:hanging="810"/>
-        <w:rPr>
-          <w:u w:val="none"/>
-        </w:rPr>
-      </w:pPr>
-      <w:r>
-        <w:rPr>
-          <w:rFonts w:ascii="Calibri" w:cs="Calibri" w:eastAsia="Calibri" w:hAnsi="Calibri"/>
-          <w:sz w:val="22"/>
-          <w:szCs w:val="22"/>
-          <w:rtl w:val="0"/>
-        </w:rPr>
-        <w:t xml:space="preserve">Javascript: flyout menus, internally tabbed </w:t>
-      </w:r>
-      <w:r>
-        <w:rPr>
-          <w:rtl w:val="0"/>
-        </w:rPr>
-        <w:t xml:space="preserve">SPA</w:t>
-      </w:r>
-      <w:r>
-        <w:rPr>
-          <w:rFonts w:ascii="Calibri" w:cs="Calibri" w:eastAsia="Calibri" w:hAnsi="Calibri"/>
-          <w:sz w:val="22"/>
-          <w:szCs w:val="22"/>
-          <w:rtl w:val="0"/>
-        </w:rPr>
-        <w:t xml:space="preserve">, scrollspy, breadcrumbs</w:t>
-      </w:r>
-      <w:r>
-        <w:rPr>
-          <w:rtl w:val="0"/>
-        </w:rPr>
-      </w:r>
-    </w:p>
-    <w:p>
-      <w:pPr>
-        <w:pageBreakBefore w:val="0"/>
-        <w:numPr>
-          <w:ilvl w:val="1"/>
-          <w:numId w:val="6"/>
-        </w:numPr>
-        <w:ind w:left="720" w:right="-90" w:hanging="810"/>
-        <w:rPr>
-          <w:u w:val="none"/>
-        </w:rPr>
-      </w:pPr>
-      <w:r>
-        <w:rPr>
-          <w:rtl w:val="0"/>
-        </w:rPr>
-        <w:t xml:space="preserve">Ruby: S</w:t>
-      </w:r>
-      <w:r>
-        <w:rPr>
-          <w:rFonts w:ascii="Calibri" w:cs="Calibri" w:eastAsia="Calibri" w:hAnsi="Calibri"/>
-          <w:sz w:val="22"/>
-          <w:szCs w:val="22"/>
-          <w:rtl w:val="0"/>
-        </w:rPr>
-        <w:t xml:space="preserve">tyle guide En</w:t>
-      </w:r>
-      <w:r>
-        <w:rPr>
-          <w:rtl w:val="0"/>
-        </w:rPr>
-        <w:t xml:space="preserve">forcer</w:t>
-      </w:r>
-      <w:r>
-        <w:rPr>
-          <w:rFonts w:ascii="Calibri" w:cs="Calibri" w:eastAsia="Calibri" w:hAnsi="Calibri"/>
-          <w:sz w:val="22"/>
-          <w:szCs w:val="22"/>
-          <w:rtl w:val="0"/>
-        </w:rPr>
-        <w:t xml:space="preserve"> validated ruby namespaces against collisions</w:t>
-      </w:r>
-      <w:r>
-        <w:rPr>
-          <w:rtl w:val="0"/>
-        </w:rPr>
       </w:r>
     </w:p>
     <w:p>
@@ -5919,7 +5735,7 @@
           <w:ilvl w:val="0"/>
           <w:numId w:val="6"/>
         </w:numPr>
-        <w:ind w:left="360" w:right="-90" w:hanging="450"/>
+        <w:ind w:left="360" w:hanging="360"/>
         <w:rPr>
           <w:u w:val="none"/>
         </w:rPr>
@@ -5931,7 +5747,22 @@
           <w:szCs w:val="22"/>
           <w:rtl w:val="0"/>
         </w:rPr>
-        <w:t xml:space="preserve">Rack middleware for fast custom logging =&gt; Splunk, 10ms per request improvement</w:t>
+        <w:t xml:space="preserve">Javascript flyout menus, internally tabbed </w:t>
+      </w:r>
+      <w:r>
+        <w:rPr>
+          <w:rtl w:val="0"/>
+        </w:rPr>
+        <w:t xml:space="preserve">SPA</w:t>
+      </w:r>
+      <w:r>
+        <w:rPr>
+          <w:rFonts w:ascii="Calibri" w:cs="Calibri" w:eastAsia="Calibri" w:hAnsi="Calibri"/>
+          <w:sz w:val="22"/>
+          <w:szCs w:val="22"/>
+          <w:rtl w:val="0"/>
+        </w:rPr>
+        <w:t xml:space="preserve">, scrollspy, breadcrumbs</w:t>
       </w:r>
       <w:r>
         <w:rPr>
@@ -5946,7 +5777,7 @@
           <w:ilvl w:val="0"/>
           <w:numId w:val="6"/>
         </w:numPr>
-        <w:ind w:left="360" w:right="-90" w:hanging="450"/>
+        <w:ind w:left="360" w:hanging="360"/>
         <w:rPr>
           <w:u w:val="none"/>
         </w:rPr>
@@ -5955,61 +5786,46 @@
         <w:rPr>
           <w:rtl w:val="0"/>
         </w:rPr>
-        <w:t xml:space="preserve">Patterns</w:t>
-      </w:r>
-      <w:r>
-        <w:rPr>
-          <w:rFonts w:ascii="Calibri" w:cs="Calibri" w:eastAsia="Calibri" w:hAnsi="Calibri"/>
-          <w:sz w:val="22"/>
-          <w:szCs w:val="22"/>
-          <w:rtl w:val="0"/>
-        </w:rPr>
-        <w:t xml:space="preserve">: JS modules, </w:t>
-      </w:r>
-      <w:r>
-        <w:rPr>
-          <w:rtl w:val="0"/>
-        </w:rPr>
-        <w:t xml:space="preserve">ruby</w:t>
-      </w:r>
-      <w:r>
-        <w:rPr>
-          <w:rFonts w:ascii="Calibri" w:cs="Calibri" w:eastAsia="Calibri" w:hAnsi="Calibri"/>
-          <w:sz w:val="22"/>
-          <w:szCs w:val="22"/>
-          <w:rtl w:val="0"/>
-        </w:rPr>
-        <w:t xml:space="preserve"> </w:t>
-      </w:r>
-      <w:r>
-        <w:rPr>
-          <w:rtl w:val="0"/>
-        </w:rPr>
-        <w:t xml:space="preserve">c</w:t>
-      </w:r>
-      <w:r>
-        <w:rPr>
-          <w:rFonts w:ascii="Calibri" w:cs="Calibri" w:eastAsia="Calibri" w:hAnsi="Calibri"/>
-          <w:sz w:val="22"/>
-          <w:szCs w:val="22"/>
-          <w:rtl w:val="0"/>
-        </w:rPr>
-        <w:t xml:space="preserve">ells, presenters</w:t>
-      </w:r>
-      <w:r>
-        <w:rPr>
-          <w:rtl w:val="0"/>
-        </w:rPr>
-        <w:t xml:space="preserve">,</w:t>
-      </w:r>
-      <w:r>
-        <w:rPr>
-          <w:rFonts w:ascii="Calibri" w:cs="Calibri" w:eastAsia="Calibri" w:hAnsi="Calibri"/>
-          <w:sz w:val="22"/>
-          <w:szCs w:val="22"/>
-          <w:rtl w:val="0"/>
-        </w:rPr>
-        <w:t xml:space="preserve"> rspec matchers, acceptance tests, JS unit tests</w:t>
+        <w:t xml:space="preserve">10ms per request faster r</w:t>
+      </w:r>
+      <w:r>
+        <w:rPr>
+          <w:rFonts w:ascii="Calibri" w:cs="Calibri" w:eastAsia="Calibri" w:hAnsi="Calibri"/>
+          <w:sz w:val="22"/>
+          <w:szCs w:val="22"/>
+          <w:rtl w:val="0"/>
+        </w:rPr>
+        <w:t xml:space="preserve">ack middleware</w:t>
+      </w:r>
+      <w:r>
+        <w:rPr>
+          <w:rtl w:val="0"/>
+        </w:rPr>
+        <w:t xml:space="preserve"> w/</w:t>
+      </w:r>
+      <w:r>
+        <w:rPr>
+          <w:rFonts w:ascii="Calibri" w:cs="Calibri" w:eastAsia="Calibri" w:hAnsi="Calibri"/>
+          <w:sz w:val="22"/>
+          <w:szCs w:val="22"/>
+          <w:rtl w:val="0"/>
+        </w:rPr>
+        <w:t xml:space="preserve"> custom logging</w:t>
+      </w:r>
+      <w:r>
+        <w:rPr>
+          <w:rtl w:val="0"/>
+        </w:rPr>
+        <w:t xml:space="preserve"> to</w:t>
+      </w:r>
+      <w:r>
+        <w:rPr>
+          <w:rFonts w:ascii="Calibri" w:cs="Calibri" w:eastAsia="Calibri" w:hAnsi="Calibri"/>
+          <w:sz w:val="22"/>
+          <w:szCs w:val="22"/>
+          <w:rtl w:val="0"/>
+        </w:rPr>
+        <w:t xml:space="preserve"> Splunk </w:t>
       </w:r>
       <w:r>
         <w:rPr>
@@ -6024,40 +5840,75 @@
           <w:ilvl w:val="0"/>
           <w:numId w:val="6"/>
         </w:numPr>
-        <w:ind w:left="360" w:right="-90" w:hanging="450"/>
+        <w:ind w:left="360" w:hanging="360"/>
         <w:rPr>
           <w:u w:val="none"/>
         </w:rPr>
       </w:pPr>
       <w:r>
         <w:rPr>
-          <w:rFonts w:ascii="Calibri" w:cs="Calibri" w:eastAsia="Calibri" w:hAnsi="Calibri"/>
-          <w:sz w:val="22"/>
-          <w:szCs w:val="22"/>
-          <w:rtl w:val="0"/>
-        </w:rPr>
-        <w:t xml:space="preserve">CMS </w:t>
-      </w:r>
-      <w:r>
-        <w:rPr>
-          <w:rtl w:val="0"/>
-        </w:rPr>
-        <w:t xml:space="preserve">FE and BE</w:t>
-      </w:r>
-      <w:r>
-        <w:rPr>
-          <w:rFonts w:ascii="Calibri" w:cs="Calibri" w:eastAsia="Calibri" w:hAnsi="Calibri"/>
-          <w:sz w:val="22"/>
-          <w:szCs w:val="22"/>
-          <w:rtl w:val="0"/>
-        </w:rPr>
-        <w:t xml:space="preserve"> for dynamic content</w:t>
-      </w:r>
-      <w:r>
-        <w:rPr>
-          <w:rtl w:val="0"/>
-        </w:rPr>
-        <w:t xml:space="preserve">, supporting SSR &amp; AJAX</w:t>
+          <w:rtl w:val="0"/>
+        </w:rPr>
+        <w:t xml:space="preserve">Patterns</w:t>
+      </w:r>
+      <w:r>
+        <w:rPr>
+          <w:rFonts w:ascii="Calibri" w:cs="Calibri" w:eastAsia="Calibri" w:hAnsi="Calibri"/>
+          <w:sz w:val="22"/>
+          <w:szCs w:val="22"/>
+          <w:rtl w:val="0"/>
+        </w:rPr>
+        <w:t xml:space="preserve">: JS modules, </w:t>
+      </w:r>
+      <w:r>
+        <w:rPr>
+          <w:rtl w:val="0"/>
+        </w:rPr>
+        <w:t xml:space="preserve">ruby</w:t>
+      </w:r>
+      <w:r>
+        <w:rPr>
+          <w:rFonts w:ascii="Calibri" w:cs="Calibri" w:eastAsia="Calibri" w:hAnsi="Calibri"/>
+          <w:sz w:val="22"/>
+          <w:szCs w:val="22"/>
+          <w:rtl w:val="0"/>
+        </w:rPr>
+        <w:t xml:space="preserve"> </w:t>
+      </w:r>
+      <w:r>
+        <w:rPr>
+          <w:rtl w:val="0"/>
+        </w:rPr>
+        <w:t xml:space="preserve">c</w:t>
+      </w:r>
+      <w:r>
+        <w:rPr>
+          <w:rFonts w:ascii="Calibri" w:cs="Calibri" w:eastAsia="Calibri" w:hAnsi="Calibri"/>
+          <w:sz w:val="22"/>
+          <w:szCs w:val="22"/>
+          <w:rtl w:val="0"/>
+        </w:rPr>
+        <w:t xml:space="preserve">ells, presenters</w:t>
+      </w:r>
+      <w:r>
+        <w:rPr>
+          <w:rtl w:val="0"/>
+        </w:rPr>
+        <w:t xml:space="preserve">,</w:t>
+      </w:r>
+      <w:r>
+        <w:rPr>
+          <w:rFonts w:ascii="Calibri" w:cs="Calibri" w:eastAsia="Calibri" w:hAnsi="Calibri"/>
+          <w:sz w:val="22"/>
+          <w:szCs w:val="22"/>
+          <w:rtl w:val="0"/>
+        </w:rPr>
+        <w:t xml:space="preserve"> rspec matchers, acceptance tests, JS unit tests</w:t>
+      </w:r>
+      <w:r>
+        <w:rPr>
+          <w:rtl w:val="0"/>
+        </w:rPr>
       </w:r>
     </w:p>
     <w:p>
@@ -6067,7 +5918,7 @@
           <w:ilvl w:val="0"/>
           <w:numId w:val="6"/>
         </w:numPr>
-        <w:ind w:left="360" w:right="-90" w:hanging="450"/>
+        <w:ind w:left="360" w:hanging="360"/>
         <w:rPr>
           <w:u w:val="none"/>
         </w:rPr>
@@ -6079,12 +5930,28 @@
           <w:szCs w:val="22"/>
           <w:rtl w:val="0"/>
         </w:rPr>
-        <w:t xml:space="preserve">Maintained platform interoperability – Windows, RedHat &amp; MacOS</w:t>
-      </w:r>
-      <w:r>
-        <w:rPr>
-          <w:rtl w:val="0"/>
-        </w:rPr>
+        <w:t xml:space="preserve">CMS </w:t>
+      </w:r>
+      <w:r>
+        <w:rPr>
+          <w:rtl w:val="0"/>
+        </w:rPr>
+        <w:t xml:space="preserve">FE &amp; BE</w:t>
+      </w:r>
+      <w:r>
+        <w:rPr>
+          <w:rFonts w:ascii="Calibri" w:cs="Calibri" w:eastAsia="Calibri" w:hAnsi="Calibri"/>
+          <w:sz w:val="22"/>
+          <w:szCs w:val="22"/>
+          <w:rtl w:val="0"/>
+        </w:rPr>
+        <w:t xml:space="preserve"> for dynamic content</w:t>
+      </w:r>
+      <w:r>
+        <w:rPr>
+          <w:rtl w:val="0"/>
+        </w:rPr>
+        <w:t xml:space="preserve">, supporting SSR &amp; AJAX</w:t>
       </w:r>
     </w:p>
     <w:p>
@@ -6094,7 +5961,34 @@
           <w:ilvl w:val="0"/>
           <w:numId w:val="6"/>
         </w:numPr>
-        <w:ind w:left="360" w:right="-90" w:hanging="450"/>
+        <w:ind w:left="360" w:hanging="360"/>
+        <w:rPr>
+          <w:u w:val="none"/>
+        </w:rPr>
+      </w:pPr>
+      <w:r>
+        <w:rPr>
+          <w:rFonts w:ascii="Calibri" w:cs="Calibri" w:eastAsia="Calibri" w:hAnsi="Calibri"/>
+          <w:sz w:val="22"/>
+          <w:szCs w:val="22"/>
+          <w:rtl w:val="0"/>
+        </w:rPr>
+        <w:t xml:space="preserve">Maintained platform interoperability – Windows, RedHat &amp; MacOS</w:t>
+      </w:r>
+      <w:r>
+        <w:rPr>
+          <w:rtl w:val="0"/>
+        </w:rPr>
+      </w:r>
+    </w:p>
+    <w:p>
+      <w:pPr>
+        <w:pageBreakBefore w:val="0"/>
+        <w:numPr>
+          <w:ilvl w:val="0"/>
+          <w:numId w:val="6"/>
+        </w:numPr>
+        <w:ind w:left="360" w:hanging="360"/>
         <w:rPr>
           <w:u w:val="none"/>
         </w:rPr>
@@ -6106,7 +6000,7 @@
           <w:szCs w:val="21"/>
           <w:rtl w:val="0"/>
         </w:rPr>
-        <w:t xml:space="preserve">Forked rack-bug; fixed and rewrote as</w:t>
+        <w:t xml:space="preserve">Forked rack-bug; fixed &amp; rewrote as</w:t>
       </w:r>
       <w:r>
         <w:rPr>
@@ -6117,7 +6011,7 @@
         </w:rPr>
         <w:t xml:space="preserve"> </w:t>
       </w:r>
-      <w:hyperlink r:id="rId62">
+      <w:hyperlink r:id="rId64">
         <w:r>
           <w:rPr>
             <w:rFonts w:ascii="Roboto" w:cs="Roboto" w:eastAsia="Roboto" w:hAnsi="Roboto"/>
@@ -6147,7 +6041,7 @@
     <w:p>
       <w:pPr>
         <w:pageBreakBefore w:val="0"/>
-        <w:ind w:left="0" w:right="-90" w:hanging="90"/>
+        <w:ind w:left="0" w:firstLine="0"/>
         <w:rPr/>
       </w:pPr>
       <w:r>
@@ -6160,13 +6054,12 @@
       <w:pPr>
         <w:pStyle w:val="Heading1"/>
         <w:keepLines w:val="1"/>
-        <w:ind w:right="-90" w:hanging="90"/>
-        <w:rPr>
-          <w:rFonts w:ascii="Calibri" w:cs="Calibri" w:eastAsia="Calibri" w:hAnsi="Calibri"/>
-        </w:rPr>
-      </w:pPr>
-      <w:bookmarkStart w:colFirst="0" w:colLast="0" w:name="_v10ut8ifg3wm" w:id="22"/>
-      <w:bookmarkEnd w:id="22"/>
+        <w:rPr>
+          <w:rFonts w:ascii="Calibri" w:cs="Calibri" w:eastAsia="Calibri" w:hAnsi="Calibri"/>
+        </w:rPr>
+      </w:pPr>
+      <w:bookmarkStart w:colFirst="0" w:colLast="0" w:name="_v10ut8ifg3wm" w:id="21"/>
+      <w:bookmarkEnd w:id="21"/>
       <w:r>
         <w:rPr>
           <w:rtl w:val="0"/>
@@ -6182,7 +6075,7 @@
         </w:rPr>
         <w:t xml:space="preserve"> ⦚ </w:t>
       </w:r>
-      <w:hyperlink r:id="rId63">
+      <w:hyperlink r:id="rId65">
         <w:r>
           <w:rPr>
             <w:color w:val="1155cc"/>
@@ -6223,11 +6116,10 @@
     <w:p>
       <w:pPr>
         <w:pStyle w:val="Heading3"/>
-        <w:ind w:right="-90" w:hanging="90"/>
         <w:rPr/>
       </w:pPr>
-      <w:bookmarkStart w:colFirst="0" w:colLast="0" w:name="_n9enco8gmjo1" w:id="23"/>
-      <w:bookmarkEnd w:id="23"/>
+      <w:bookmarkStart w:colFirst="0" w:colLast="0" w:name="_n9enco8gmjo1" w:id="22"/>
+      <w:bookmarkEnd w:id="22"/>
       <w:r>
         <w:rPr>
           <w:rtl w:val="0"/>
@@ -6242,7 +6134,7 @@
           <w:ilvl w:val="0"/>
           <w:numId w:val="11"/>
         </w:numPr>
-        <w:ind w:left="360" w:right="-90" w:hanging="450"/>
+        <w:ind w:left="360" w:hanging="360"/>
         <w:rPr>
           <w:rFonts w:ascii="Calibri" w:cs="Calibri" w:eastAsia="Calibri" w:hAnsi="Calibri"/>
           <w:sz w:val="22"/>
@@ -6255,7 +6147,7 @@
         </w:rPr>
         <w:t xml:space="preserve">Contract with </w:t>
       </w:r>
-      <w:hyperlink r:id="rId64">
+      <w:hyperlink r:id="rId66">
         <w:r>
           <w:rPr>
             <w:color w:val="1155cc"/>
@@ -6278,7 +6170,7 @@
           <w:ilvl w:val="0"/>
           <w:numId w:val="11"/>
         </w:numPr>
-        <w:ind w:left="360" w:right="-90" w:hanging="450"/>
+        <w:ind w:left="360" w:hanging="360"/>
         <w:rPr>
           <w:rFonts w:ascii="Calibri" w:cs="Calibri" w:eastAsia="Calibri" w:hAnsi="Calibri"/>
           <w:sz w:val="22"/>
@@ -6298,7 +6190,22 @@
           <w:szCs w:val="22"/>
           <w:rtl w:val="0"/>
         </w:rPr>
-        <w:t xml:space="preserve">entored junior developers, and reviewed code</w:t>
+        <w:t xml:space="preserve">entored junior developers, </w:t>
+      </w:r>
+      <w:r>
+        <w:rPr>
+          <w:rtl w:val="0"/>
+        </w:rPr>
+        <w:t xml:space="preserve">&amp;</w:t>
+      </w:r>
+      <w:r>
+        <w:rPr>
+          <w:rFonts w:ascii="Calibri" w:cs="Calibri" w:eastAsia="Calibri" w:hAnsi="Calibri"/>
+          <w:sz w:val="22"/>
+          <w:szCs w:val="22"/>
+          <w:rtl w:val="0"/>
+        </w:rPr>
+        <w:t xml:space="preserve"> reviewed code</w:t>
       </w:r>
     </w:p>
     <w:p>
@@ -6308,45 +6215,36 @@
           <w:ilvl w:val="0"/>
           <w:numId w:val="11"/>
         </w:numPr>
-        <w:ind w:left="360" w:right="-90" w:hanging="450"/>
-        <w:rPr>
-          <w:rFonts w:ascii="Calibri" w:cs="Calibri" w:eastAsia="Calibri" w:hAnsi="Calibri"/>
-          <w:sz w:val="22"/>
-          <w:szCs w:val="22"/>
-        </w:rPr>
-      </w:pPr>
-      <w:r>
-        <w:rPr>
-          <w:rFonts w:ascii="Calibri" w:cs="Calibri" w:eastAsia="Calibri" w:hAnsi="Calibri"/>
-          <w:sz w:val="22"/>
-          <w:szCs w:val="22"/>
-          <w:rtl w:val="0"/>
-        </w:rPr>
-        <w:t xml:space="preserve">Built CX ghosting/masquerade tool</w:t>
-      </w:r>
-    </w:p>
-    <w:p>
-      <w:pPr>
-        <w:pageBreakBefore w:val="0"/>
-        <w:numPr>
-          <w:ilvl w:val="0"/>
-          <w:numId w:val="11"/>
-        </w:numPr>
-        <w:ind w:left="360" w:right="-90" w:hanging="450"/>
-        <w:rPr>
-          <w:rFonts w:ascii="Calibri" w:cs="Calibri" w:eastAsia="Calibri" w:hAnsi="Calibri"/>
-          <w:sz w:val="22"/>
-          <w:szCs w:val="22"/>
-        </w:rPr>
-      </w:pPr>
-      <w:r>
-        <w:rPr>
-          <w:rFonts w:ascii="Calibri" w:cs="Calibri" w:eastAsia="Calibri" w:hAnsi="Calibri"/>
-          <w:sz w:val="22"/>
-          <w:szCs w:val="22"/>
-          <w:rtl w:val="0"/>
-        </w:rPr>
-        <w:t xml:space="preserve">Created data reporting features, utiliz</w:t>
+        <w:ind w:left="360" w:hanging="360"/>
+        <w:rPr>
+          <w:rFonts w:ascii="Calibri" w:cs="Calibri" w:eastAsia="Calibri" w:hAnsi="Calibri"/>
+          <w:sz w:val="22"/>
+          <w:szCs w:val="22"/>
+        </w:rPr>
+      </w:pPr>
+      <w:r>
+        <w:rPr>
+          <w:rFonts w:ascii="Calibri" w:cs="Calibri" w:eastAsia="Calibri" w:hAnsi="Calibri"/>
+          <w:sz w:val="22"/>
+          <w:szCs w:val="22"/>
+          <w:rtl w:val="0"/>
+        </w:rPr>
+        <w:t xml:space="preserve">CX ghosting/masquerade tool</w:t>
+      </w:r>
+      <w:r>
+        <w:rPr>
+          <w:rtl w:val="0"/>
+        </w:rPr>
+        <w:t xml:space="preserve">, &amp; </w:t>
+      </w:r>
+      <w:r>
+        <w:rPr>
+          <w:rFonts w:ascii="Calibri" w:cs="Calibri" w:eastAsia="Calibri" w:hAnsi="Calibri"/>
+          <w:sz w:val="22"/>
+          <w:szCs w:val="22"/>
+          <w:rtl w:val="0"/>
+        </w:rPr>
+        <w:t xml:space="preserve">reporting features (utiliz</w:t>
       </w:r>
       <w:r>
         <w:rPr>
@@ -6363,7 +6261,7 @@
         </w:rPr>
         <w:t xml:space="preserve"> my </w:t>
       </w:r>
-      <w:hyperlink r:id="rId65">
+      <w:hyperlink r:id="rId67">
         <w:r>
           <w:rPr>
             <w:rFonts w:ascii="Calibri" w:cs="Calibri" w:eastAsia="Calibri" w:hAnsi="Calibri"/>
@@ -6382,7 +6280,7 @@
           <w:szCs w:val="22"/>
           <w:rtl w:val="0"/>
         </w:rPr>
-        <w:t xml:space="preserve"> gem</w:t>
+        <w:t xml:space="preserve"> gem)</w:t>
       </w:r>
     </w:p>
     <w:p>
@@ -6392,7 +6290,7 @@
           <w:ilvl w:val="0"/>
           <w:numId w:val="11"/>
         </w:numPr>
-        <w:ind w:left="360" w:right="-90" w:hanging="450"/>
+        <w:ind w:left="360" w:hanging="360"/>
         <w:rPr>
           <w:rFonts w:ascii="Calibri" w:cs="Calibri" w:eastAsia="Calibri" w:hAnsi="Calibri"/>
           <w:sz w:val="22"/>
@@ -6433,39 +6331,9 @@
         <w:rPr>
           <w:rtl w:val="0"/>
         </w:rPr>
-        <w:t xml:space="preserve">;</w:t>
-      </w:r>
-    </w:p>
-    <w:p>
-      <w:pPr>
-        <w:pageBreakBefore w:val="0"/>
-        <w:numPr>
-          <w:ilvl w:val="1"/>
-          <w:numId w:val="11"/>
-        </w:numPr>
-        <w:ind w:left="720" w:right="-90" w:hanging="810"/>
-        <w:rPr>
-          <w:rFonts w:ascii="Calibri" w:cs="Calibri" w:eastAsia="Calibri" w:hAnsi="Calibri"/>
-          <w:sz w:val="22"/>
-          <w:szCs w:val="22"/>
-        </w:rPr>
-      </w:pPr>
-      <w:r>
-        <w:rPr>
-          <w:rtl w:val="0"/>
-        </w:rPr>
-        <w:t xml:space="preserve">B</w:t>
-      </w:r>
-      <w:r>
-        <w:rPr>
-          <w:rFonts w:ascii="Calibri" w:cs="Calibri" w:eastAsia="Calibri" w:hAnsi="Calibri"/>
-          <w:sz w:val="22"/>
-          <w:szCs w:val="22"/>
-          <w:rtl w:val="0"/>
-        </w:rPr>
-        <w:t xml:space="preserve">ecame maintainer of </w:t>
-      </w:r>
-      <w:hyperlink r:id="rId66">
+        <w:t xml:space="preserve">; began maintaining </w:t>
+      </w:r>
+      <w:hyperlink r:id="rId68">
         <w:r>
           <w:rPr>
             <w:rFonts w:ascii="Calibri" w:cs="Calibri" w:eastAsia="Calibri" w:hAnsi="Calibri"/>
@@ -6479,18 +6347,14 @@
       </w:hyperlink>
       <w:r>
         <w:rPr>
-          <w:rFonts w:ascii="Calibri" w:cs="Calibri" w:eastAsia="Calibri" w:hAnsi="Calibri"/>
-          <w:sz w:val="22"/>
-          <w:szCs w:val="22"/>
-          <w:rtl w:val="0"/>
-        </w:rPr>
-        <w:t xml:space="preserve"> gem</w:t>
+          <w:rtl w:val="0"/>
+        </w:rPr>
       </w:r>
     </w:p>
     <w:p>
       <w:pPr>
         <w:pageBreakBefore w:val="0"/>
-        <w:ind w:left="0" w:right="-90" w:hanging="90"/>
+        <w:ind w:left="0" w:firstLine="0"/>
         <w:rPr>
           <w:rFonts w:ascii="Calibri" w:cs="Calibri" w:eastAsia="Calibri" w:hAnsi="Calibri"/>
           <w:sz w:val="22"/>
@@ -6507,13 +6371,12 @@
       <w:pPr>
         <w:pStyle w:val="Heading1"/>
         <w:keepLines w:val="1"/>
-        <w:ind w:right="-90" w:hanging="90"/>
-        <w:rPr>
-          <w:rFonts w:ascii="Calibri" w:cs="Calibri" w:eastAsia="Calibri" w:hAnsi="Calibri"/>
-        </w:rPr>
-      </w:pPr>
-      <w:bookmarkStart w:colFirst="0" w:colLast="0" w:name="_kd5j9raf77f7" w:id="24"/>
-      <w:bookmarkEnd w:id="24"/>
+        <w:rPr>
+          <w:rFonts w:ascii="Calibri" w:cs="Calibri" w:eastAsia="Calibri" w:hAnsi="Calibri"/>
+        </w:rPr>
+      </w:pPr>
+      <w:bookmarkStart w:colFirst="0" w:colLast="0" w:name="_kd5j9raf77f7" w:id="23"/>
+      <w:bookmarkEnd w:id="23"/>
       <w:r>
         <w:rPr>
           <w:rtl w:val="0"/>
@@ -6529,7 +6392,7 @@
         </w:rPr>
         <w:t xml:space="preserve"> ⦚ </w:t>
       </w:r>
-      <w:hyperlink r:id="rId67">
+      <w:hyperlink r:id="rId69">
         <w:r>
           <w:rPr>
             <w:color w:val="1155cc"/>
@@ -6570,11 +6433,10 @@
     <w:p>
       <w:pPr>
         <w:pStyle w:val="Heading3"/>
-        <w:ind w:right="-90" w:hanging="90"/>
         <w:rPr/>
       </w:pPr>
-      <w:bookmarkStart w:colFirst="0" w:colLast="0" w:name="_aikqhadq9g5s" w:id="25"/>
-      <w:bookmarkEnd w:id="25"/>
+      <w:bookmarkStart w:colFirst="0" w:colLast="0" w:name="_aikqhadq9g5s" w:id="24"/>
+      <w:bookmarkEnd w:id="24"/>
       <w:r>
         <w:rPr>
           <w:rtl w:val="0"/>
@@ -6588,7 +6450,7 @@
           <w:ilvl w:val="0"/>
           <w:numId w:val="10"/>
         </w:numPr>
-        <w:ind w:left="360" w:right="-90" w:hanging="450"/>
+        <w:ind w:left="360" w:hanging="360"/>
         <w:rPr>
           <w:u w:val="none"/>
         </w:rPr>
@@ -6603,7 +6465,7 @@
         <w:rPr>
           <w:rtl w:val="0"/>
         </w:rPr>
-        <w:t xml:space="preserve">d team of 5 in Ruby, Rails, REST, and stateless programming</w:t>
+        <w:t xml:space="preserve">d team of 5 in Ruby, Rails, REST, &amp; stateless programming</w:t>
       </w:r>
     </w:p>
     <w:p>
@@ -6612,7 +6474,7 @@
           <w:ilvl w:val="1"/>
           <w:numId w:val="10"/>
         </w:numPr>
-        <w:ind w:left="720" w:right="-90" w:hanging="810"/>
+        <w:ind w:left="720" w:hanging="360"/>
         <w:rPr>
           <w:u w:val="none"/>
         </w:rPr>
@@ -6623,7 +6485,7 @@
         </w:rPr>
         <w:t xml:space="preserve">Promoted to Team Lead; Led buildout of </w:t>
       </w:r>
-      <w:hyperlink r:id="rId68">
+      <w:hyperlink r:id="rId70">
         <w:r>
           <w:rPr>
             <w:color w:val="1155cc"/>
@@ -6645,7 +6507,7 @@
           <w:ilvl w:val="0"/>
           <w:numId w:val="10"/>
         </w:numPr>
-        <w:ind w:left="360" w:right="-90" w:hanging="450"/>
+        <w:ind w:left="360" w:hanging="360"/>
         <w:rPr>
           <w:u w:val="none"/>
         </w:rPr>
@@ -6657,7 +6519,22 @@
           <w:szCs w:val="22"/>
           <w:rtl w:val="0"/>
         </w:rPr>
-        <w:t xml:space="preserve">Development, testing, deployment, and refactoring internal projects</w:t>
+        <w:t xml:space="preserve">Development, testing, deployment, </w:t>
+      </w:r>
+      <w:r>
+        <w:rPr>
+          <w:rtl w:val="0"/>
+        </w:rPr>
+        <w:t xml:space="preserve">&amp;</w:t>
+      </w:r>
+      <w:r>
+        <w:rPr>
+          <w:rFonts w:ascii="Calibri" w:cs="Calibri" w:eastAsia="Calibri" w:hAnsi="Calibri"/>
+          <w:sz w:val="22"/>
+          <w:szCs w:val="22"/>
+          <w:rtl w:val="0"/>
+        </w:rPr>
+        <w:t xml:space="preserve"> refactoring internal projects</w:t>
       </w:r>
       <w:r>
         <w:rPr>
@@ -6686,7 +6563,7 @@
           <w:ilvl w:val="1"/>
           <w:numId w:val="10"/>
         </w:numPr>
-        <w:ind w:left="720" w:right="-90" w:hanging="810"/>
+        <w:ind w:left="720" w:hanging="360"/>
         <w:rPr>
           <w:u w:val="none"/>
         </w:rPr>
@@ -6704,7 +6581,7 @@
           <w:ilvl w:val="1"/>
           <w:numId w:val="10"/>
         </w:numPr>
-        <w:ind w:left="720" w:right="-90" w:hanging="810"/>
+        <w:ind w:left="720" w:hanging="360"/>
         <w:rPr>
           <w:u w:val="none"/>
         </w:rPr>
@@ -6730,7 +6607,7 @@
           <w:ilvl w:val="1"/>
           <w:numId w:val="10"/>
         </w:numPr>
-        <w:ind w:left="720" w:right="-90" w:hanging="810"/>
+        <w:ind w:left="720" w:hanging="360"/>
         <w:rPr>
           <w:u w:val="none"/>
         </w:rPr>
@@ -6756,7 +6633,7 @@
           <w:ilvl w:val="1"/>
           <w:numId w:val="10"/>
         </w:numPr>
-        <w:ind w:left="720" w:right="-90" w:hanging="810"/>
+        <w:ind w:left="720" w:hanging="360"/>
         <w:rPr>
           <w:u w:val="none"/>
         </w:rPr>
@@ -6782,36 +6659,18 @@
           <w:ilvl w:val="0"/>
           <w:numId w:val="10"/>
         </w:numPr>
-        <w:ind w:left="360" w:right="-90" w:hanging="450"/>
+        <w:ind w:left="360" w:hanging="360"/>
         <w:rPr>
           <w:u w:val="none"/>
         </w:rPr>
       </w:pPr>
       <w:r>
         <w:rPr>
-          <w:rFonts w:ascii="Calibri" w:cs="Calibri" w:eastAsia="Calibri" w:hAnsi="Calibri"/>
-          <w:sz w:val="22"/>
-          <w:szCs w:val="22"/>
-          <w:rtl w:val="0"/>
-        </w:rPr>
-        <w:t xml:space="preserve">Biggest contract was </w:t>
-      </w:r>
-      <w:r>
-        <w:rPr>
-          <w:rtl w:val="0"/>
-        </w:rPr>
-        <w:t xml:space="preserve">in social networking -</w:t>
-      </w:r>
-      <w:r>
-        <w:rPr>
-          <w:rFonts w:ascii="Calibri" w:cs="Calibri" w:eastAsia="Calibri" w:hAnsi="Calibri"/>
-          <w:sz w:val="22"/>
-          <w:szCs w:val="22"/>
-          <w:rtl w:val="0"/>
-        </w:rPr>
-        <w:t xml:space="preserve"> </w:t>
-      </w:r>
-      <w:hyperlink r:id="rId69">
+          <w:rtl w:val="0"/>
+        </w:rPr>
+        <w:t xml:space="preserve">Contract: Led team of 10 developers converting </w:t>
+      </w:r>
+      <w:hyperlink r:id="rId71">
         <w:r>
           <w:rPr>
             <w:color w:val="1155cc"/>
@@ -6822,12 +6681,9 @@
       </w:hyperlink>
       <w:r>
         <w:rPr>
-          <w:rFonts w:ascii="Calibri" w:cs="Calibri" w:eastAsia="Calibri" w:hAnsi="Calibri"/>
-          <w:sz w:val="22"/>
-          <w:szCs w:val="22"/>
-          <w:rtl w:val="0"/>
-        </w:rPr>
-        <w:t xml:space="preserve">:</w:t>
+          <w:rtl w:val="0"/>
+        </w:rPr>
+        <w:t xml:space="preserve"> to Rails</w:t>
       </w:r>
       <w:r>
         <w:rPr>
@@ -6841,24 +6697,46 @@
           <w:ilvl w:val="1"/>
           <w:numId w:val="10"/>
         </w:numPr>
-        <w:ind w:left="720" w:right="-90" w:hanging="810"/>
+        <w:ind w:left="720" w:hanging="360"/>
         <w:rPr>
           <w:u w:val="none"/>
         </w:rPr>
       </w:pPr>
       <w:r>
         <w:rPr>
-          <w:rFonts w:ascii="Calibri" w:cs="Calibri" w:eastAsia="Calibri" w:hAnsi="Calibri"/>
-          <w:sz w:val="22"/>
-          <w:szCs w:val="22"/>
-          <w:rtl w:val="0"/>
-        </w:rPr>
-        <w:t xml:space="preserve">Led team of 10 developers converting old PHP site to Rails</w:t>
-      </w:r>
-      <w:r>
-        <w:rPr>
-          <w:rtl w:val="0"/>
-        </w:rPr>
+          <w:rtl w:val="0"/>
+        </w:rPr>
+        <w:t xml:space="preserve">Configured</w:t>
+      </w:r>
+      <w:r>
+        <w:rPr>
+          <w:rFonts w:ascii="Calibri" w:cs="Calibri" w:eastAsia="Calibri" w:hAnsi="Calibri"/>
+          <w:sz w:val="22"/>
+          <w:szCs w:val="22"/>
+          <w:rtl w:val="0"/>
+        </w:rPr>
+        <w:t xml:space="preserve"> load balanced 32 server prod</w:t>
+      </w:r>
+      <w:r>
+        <w:rPr>
+          <w:rtl w:val="0"/>
+        </w:rPr>
+        <w:t xml:space="preserve"> env</w:t>
+      </w:r>
+      <w:r>
+        <w:rPr>
+          <w:rFonts w:ascii="Calibri" w:cs="Calibri" w:eastAsia="Calibri" w:hAnsi="Calibri"/>
+          <w:sz w:val="22"/>
+          <w:szCs w:val="22"/>
+          <w:rtl w:val="0"/>
+        </w:rPr>
+        <w:t xml:space="preserve">,w/ </w:t>
+      </w:r>
+      <w:r>
+        <w:rPr>
+          <w:rtl w:val="0"/>
+        </w:rPr>
+        <w:t xml:space="preserve">rolling deployments</w:t>
       </w:r>
     </w:p>
     <w:p>
@@ -6867,7 +6745,7 @@
           <w:ilvl w:val="1"/>
           <w:numId w:val="10"/>
         </w:numPr>
-        <w:ind w:left="720" w:right="-90" w:hanging="810"/>
+        <w:ind w:left="720" w:hanging="360"/>
         <w:rPr>
           <w:u w:val="none"/>
         </w:rPr>
@@ -6876,37 +6754,22 @@
         <w:rPr>
           <w:rtl w:val="0"/>
         </w:rPr>
-        <w:t xml:space="preserve">Configured</w:t>
-      </w:r>
-      <w:r>
-        <w:rPr>
-          <w:rFonts w:ascii="Calibri" w:cs="Calibri" w:eastAsia="Calibri" w:hAnsi="Calibri"/>
-          <w:sz w:val="22"/>
-          <w:szCs w:val="22"/>
-          <w:rtl w:val="0"/>
-        </w:rPr>
-        <w:t xml:space="preserve"> load balanced 32 server prod</w:t>
-      </w:r>
-      <w:r>
-        <w:rPr>
-          <w:rtl w:val="0"/>
-        </w:rPr>
-        <w:t xml:space="preserve"> env</w:t>
-      </w:r>
-      <w:r>
-        <w:rPr>
-          <w:rFonts w:ascii="Calibri" w:cs="Calibri" w:eastAsia="Calibri" w:hAnsi="Calibri"/>
-          <w:sz w:val="22"/>
-          <w:szCs w:val="22"/>
-          <w:rtl w:val="0"/>
-        </w:rPr>
-        <w:t xml:space="preserve">,w/ </w:t>
-      </w:r>
-      <w:r>
-        <w:rPr>
-          <w:rtl w:val="0"/>
-        </w:rPr>
-        <w:t xml:space="preserve">rolling deployments</w:t>
+        <w:t xml:space="preserve">F</w:t>
+      </w:r>
+      <w:r>
+        <w:rPr>
+          <w:rFonts w:ascii="Calibri" w:cs="Calibri" w:eastAsia="Calibri" w:hAnsi="Calibri"/>
+          <w:sz w:val="22"/>
+          <w:szCs w:val="22"/>
+          <w:rtl w:val="0"/>
+        </w:rPr>
+        <w:t xml:space="preserve">orum, photo sharing, friend network, </w:t>
+      </w:r>
+      <w:r>
+        <w:rPr>
+          <w:rtl w:val="0"/>
+        </w:rPr>
+        <w:t xml:space="preserve">page &amp; user tracking</w:t>
       </w:r>
     </w:p>
     <w:p>
@@ -6915,7 +6778,7 @@
           <w:ilvl w:val="1"/>
           <w:numId w:val="10"/>
         </w:numPr>
-        <w:ind w:left="720" w:right="-90" w:hanging="810"/>
+        <w:ind w:left="720" w:hanging="360"/>
         <w:rPr>
           <w:u w:val="none"/>
         </w:rPr>
@@ -6924,22 +6787,66 @@
         <w:rPr>
           <w:rtl w:val="0"/>
         </w:rPr>
-        <w:t xml:space="preserve">F</w:t>
-      </w:r>
-      <w:r>
-        <w:rPr>
-          <w:rFonts w:ascii="Calibri" w:cs="Calibri" w:eastAsia="Calibri" w:hAnsi="Calibri"/>
-          <w:sz w:val="22"/>
-          <w:szCs w:val="22"/>
-          <w:rtl w:val="0"/>
-        </w:rPr>
-        <w:t xml:space="preserve">orum, photo sharing, friend network, </w:t>
-      </w:r>
-      <w:r>
-        <w:rPr>
-          <w:rtl w:val="0"/>
-        </w:rPr>
-        <w:t xml:space="preserve">page and user tracking</w:t>
+        <w:t xml:space="preserve">P</w:t>
+      </w:r>
+      <w:r>
+        <w:rPr>
+          <w:rFonts w:ascii="Calibri" w:cs="Calibri" w:eastAsia="Calibri" w:hAnsi="Calibri"/>
+          <w:sz w:val="22"/>
+          <w:szCs w:val="22"/>
+          <w:rtl w:val="0"/>
+        </w:rPr>
+        <w:t xml:space="preserve">olymorphic CMS</w:t>
+      </w:r>
+      <w:r>
+        <w:rPr>
+          <w:rtl w:val="0"/>
+        </w:rPr>
+        <w:t xml:space="preserve">; migrated</w:t>
+      </w:r>
+      <w:r>
+        <w:rPr>
+          <w:rFonts w:ascii="Calibri" w:cs="Calibri" w:eastAsia="Calibri" w:hAnsi="Calibri"/>
+          <w:sz w:val="22"/>
+          <w:szCs w:val="22"/>
+          <w:rtl w:val="0"/>
+        </w:rPr>
+        <w:t xml:space="preserve"> legacy</w:t>
+      </w:r>
+      <w:r>
+        <w:rPr>
+          <w:rtl w:val="0"/>
+        </w:rPr>
+        <w:t xml:space="preserve"> tables</w:t>
+      </w:r>
+      <w:r>
+        <w:rPr>
+          <w:rFonts w:ascii="Calibri" w:cs="Calibri" w:eastAsia="Calibri" w:hAnsi="Calibri"/>
+          <w:sz w:val="22"/>
+          <w:szCs w:val="22"/>
+          <w:rtl w:val="0"/>
+        </w:rPr>
+        <w:t xml:space="preserve"> to </w:t>
+      </w:r>
+      <w:r>
+        <w:rPr>
+          <w:rtl w:val="0"/>
+        </w:rPr>
+        <w:t xml:space="preserve">modern</w:t>
+      </w:r>
+      <w:r>
+        <w:rPr>
+          <w:rFonts w:ascii="Calibri" w:cs="Calibri" w:eastAsia="Calibri" w:hAnsi="Calibri"/>
+          <w:sz w:val="22"/>
+          <w:szCs w:val="22"/>
+          <w:rtl w:val="0"/>
+        </w:rPr>
+        <w:t xml:space="preserve"> data models w/o downtime</w:t>
+      </w:r>
+      <w:r>
+        <w:rPr>
+          <w:rtl w:val="0"/>
+        </w:rPr>
       </w:r>
     </w:p>
     <w:p>
@@ -6948,7 +6855,7 @@
           <w:ilvl w:val="1"/>
           <w:numId w:val="10"/>
         </w:numPr>
-        <w:ind w:left="720" w:right="-90" w:hanging="810"/>
+        <w:ind w:left="720" w:hanging="360"/>
         <w:rPr>
           <w:u w:val="none"/>
         </w:rPr>
@@ -6957,61 +6864,31 @@
         <w:rPr>
           <w:rtl w:val="0"/>
         </w:rPr>
-        <w:t xml:space="preserve">P</w:t>
-      </w:r>
-      <w:r>
-        <w:rPr>
-          <w:rFonts w:ascii="Calibri" w:cs="Calibri" w:eastAsia="Calibri" w:hAnsi="Calibri"/>
-          <w:sz w:val="22"/>
-          <w:szCs w:val="22"/>
-          <w:rtl w:val="0"/>
-        </w:rPr>
-        <w:t xml:space="preserve">olymorphic CMS</w:t>
-      </w:r>
-      <w:r>
-        <w:rPr>
-          <w:rtl w:val="0"/>
-        </w:rPr>
-        <w:t xml:space="preserve">; migrated</w:t>
-      </w:r>
-      <w:r>
-        <w:rPr>
-          <w:rFonts w:ascii="Calibri" w:cs="Calibri" w:eastAsia="Calibri" w:hAnsi="Calibri"/>
-          <w:sz w:val="22"/>
-          <w:szCs w:val="22"/>
-          <w:rtl w:val="0"/>
-        </w:rPr>
-        <w:t xml:space="preserve"> legacy</w:t>
-      </w:r>
-      <w:r>
-        <w:rPr>
-          <w:rtl w:val="0"/>
-        </w:rPr>
-        <w:t xml:space="preserve"> tables</w:t>
-      </w:r>
-      <w:r>
-        <w:rPr>
-          <w:rFonts w:ascii="Calibri" w:cs="Calibri" w:eastAsia="Calibri" w:hAnsi="Calibri"/>
-          <w:sz w:val="22"/>
-          <w:szCs w:val="22"/>
-          <w:rtl w:val="0"/>
-        </w:rPr>
-        <w:t xml:space="preserve"> to </w:t>
-      </w:r>
-      <w:r>
-        <w:rPr>
-          <w:rtl w:val="0"/>
-        </w:rPr>
-        <w:t xml:space="preserve">modern</w:t>
-      </w:r>
-      <w:r>
-        <w:rPr>
-          <w:rFonts w:ascii="Calibri" w:cs="Calibri" w:eastAsia="Calibri" w:hAnsi="Calibri"/>
-          <w:sz w:val="22"/>
-          <w:szCs w:val="22"/>
-          <w:rtl w:val="0"/>
-        </w:rPr>
-        <w:t xml:space="preserve"> data models w/o downtime</w:t>
+        <w:t xml:space="preserve">Handled</w:t>
+      </w:r>
+      <w:r>
+        <w:rPr>
+          <w:rFonts w:ascii="Calibri" w:cs="Calibri" w:eastAsia="Calibri" w:hAnsi="Calibri"/>
+          <w:sz w:val="22"/>
+          <w:szCs w:val="22"/>
+          <w:rtl w:val="0"/>
+        </w:rPr>
+        <w:t xml:space="preserve"> 2MM uniques per month, </w:t>
+      </w:r>
+      <w:r>
+        <w:rPr>
+          <w:rtl w:val="0"/>
+        </w:rPr>
+        <w:t xml:space="preserve">&amp;</w:t>
+      </w:r>
+      <w:r>
+        <w:rPr>
+          <w:rFonts w:ascii="Calibri" w:cs="Calibri" w:eastAsia="Calibri" w:hAnsi="Calibri"/>
+          <w:sz w:val="22"/>
+          <w:szCs w:val="22"/>
+          <w:rtl w:val="0"/>
+        </w:rPr>
+        <w:t xml:space="preserve"> 300K page views per day</w:t>
       </w:r>
       <w:r>
         <w:rPr>
@@ -7025,7 +6902,7 @@
           <w:ilvl w:val="1"/>
           <w:numId w:val="10"/>
         </w:numPr>
-        <w:ind w:left="720" w:right="-90" w:hanging="810"/>
+        <w:ind w:left="720" w:hanging="360"/>
         <w:rPr>
           <w:u w:val="none"/>
         </w:rPr>
@@ -7034,38 +6911,6 @@
         <w:rPr>
           <w:rtl w:val="0"/>
         </w:rPr>
-        <w:t xml:space="preserve">Handled</w:t>
-      </w:r>
-      <w:r>
-        <w:rPr>
-          <w:rFonts w:ascii="Calibri" w:cs="Calibri" w:eastAsia="Calibri" w:hAnsi="Calibri"/>
-          <w:sz w:val="22"/>
-          <w:szCs w:val="22"/>
-          <w:rtl w:val="0"/>
-        </w:rPr>
-        <w:t xml:space="preserve"> 2MM uniques per month, and 300K page views per day</w:t>
-      </w:r>
-      <w:r>
-        <w:rPr>
-          <w:rtl w:val="0"/>
-        </w:rPr>
-      </w:r>
-    </w:p>
-    <w:p>
-      <w:pPr>
-        <w:numPr>
-          <w:ilvl w:val="1"/>
-          <w:numId w:val="10"/>
-        </w:numPr>
-        <w:ind w:left="720" w:right="-90" w:hanging="810"/>
-        <w:rPr>
-          <w:u w:val="none"/>
-        </w:rPr>
-      </w:pPr>
-      <w:r>
-        <w:rPr>
-          <w:rtl w:val="0"/>
-        </w:rPr>
         <w:t xml:space="preserve">A</w:t>
       </w:r>
       <w:r>
@@ -7075,13 +6920,28 @@
           <w:szCs w:val="22"/>
           <w:rtl w:val="0"/>
         </w:rPr>
-        <w:t xml:space="preserve">dvertising engine for Estee Lauder and Mercedes-Mclaren campaigns</w:t>
+        <w:t xml:space="preserve">dvertising engine for Estee Lauder </w:t>
+      </w:r>
+      <w:r>
+        <w:rPr>
+          <w:rtl w:val="0"/>
+        </w:rPr>
+        <w:t xml:space="preserve">&amp;</w:t>
+      </w:r>
+      <w:r>
+        <w:rPr>
+          <w:rFonts w:ascii="Calibri" w:cs="Calibri" w:eastAsia="Calibri" w:hAnsi="Calibri"/>
+          <w:sz w:val="22"/>
+          <w:szCs w:val="22"/>
+          <w:rtl w:val="0"/>
+        </w:rPr>
+        <w:t xml:space="preserve"> Mercedes-Mclaren campaigns</w:t>
       </w:r>
     </w:p>
     <w:p>
       <w:pPr>
         <w:pageBreakBefore w:val="0"/>
-        <w:ind w:left="0" w:right="-90" w:hanging="90"/>
+        <w:ind w:left="0" w:firstLine="0"/>
         <w:rPr>
           <w:rFonts w:ascii="Calibri" w:cs="Calibri" w:eastAsia="Calibri" w:hAnsi="Calibri"/>
           <w:sz w:val="22"/>
@@ -7098,13 +6958,12 @@
       <w:pPr>
         <w:pStyle w:val="Heading1"/>
         <w:keepLines w:val="1"/>
-        <w:ind w:right="-90" w:hanging="90"/>
-        <w:rPr>
-          <w:rFonts w:ascii="Calibri" w:cs="Calibri" w:eastAsia="Calibri" w:hAnsi="Calibri"/>
-        </w:rPr>
-      </w:pPr>
-      <w:bookmarkStart w:colFirst="0" w:colLast="0" w:name="_cub3h7r4zzv" w:id="26"/>
-      <w:bookmarkEnd w:id="26"/>
+        <w:rPr>
+          <w:rFonts w:ascii="Calibri" w:cs="Calibri" w:eastAsia="Calibri" w:hAnsi="Calibri"/>
+        </w:rPr>
+      </w:pPr>
+      <w:bookmarkStart w:colFirst="0" w:colLast="0" w:name="_cub3h7r4zzv" w:id="25"/>
+      <w:bookmarkEnd w:id="25"/>
       <w:r>
         <w:rPr>
           <w:rtl w:val="0"/>
@@ -7120,7 +6979,7 @@
         </w:rPr>
         <w:t xml:space="preserve"> ⦚ </w:t>
       </w:r>
-      <w:hyperlink r:id="rId70">
+      <w:hyperlink r:id="rId72">
         <w:r>
           <w:rPr>
             <w:color w:val="1155cc"/>
@@ -7155,11 +7014,10 @@
     <w:p>
       <w:pPr>
         <w:pStyle w:val="Heading3"/>
-        <w:ind w:right="-90" w:hanging="90"/>
         <w:rPr/>
       </w:pPr>
-      <w:bookmarkStart w:colFirst="0" w:colLast="0" w:name="_y3srlzlwsrib" w:id="27"/>
-      <w:bookmarkEnd w:id="27"/>
+      <w:bookmarkStart w:colFirst="0" w:colLast="0" w:name="_y3srlzlwsrib" w:id="26"/>
+      <w:bookmarkEnd w:id="26"/>
       <w:r>
         <w:rPr>
           <w:rtl w:val="0"/>
@@ -7173,7 +7031,7 @@
           <w:ilvl w:val="0"/>
           <w:numId w:val="11"/>
         </w:numPr>
-        <w:ind w:left="360" w:right="-90" w:hanging="450"/>
+        <w:ind w:left="360" w:hanging="360"/>
         <w:rPr>
           <w:rFonts w:ascii="Calibri" w:cs="Calibri" w:eastAsia="Calibri" w:hAnsi="Calibri"/>
           <w:sz w:val="22"/>
@@ -7186,7 +7044,7 @@
         </w:rPr>
         <w:t xml:space="preserve">Contract with </w:t>
       </w:r>
-      <w:hyperlink r:id="rId71">
+      <w:hyperlink r:id="rId73">
         <w:r>
           <w:rPr>
             <w:color w:val="1155cc"/>
@@ -7208,7 +7066,7 @@
           <w:ilvl w:val="1"/>
           <w:numId w:val="11"/>
         </w:numPr>
-        <w:ind w:left="720" w:right="-90" w:hanging="810"/>
+        <w:ind w:left="720" w:hanging="360"/>
         <w:rPr>
           <w:rFonts w:ascii="Calibri" w:cs="Calibri" w:eastAsia="Calibri" w:hAnsi="Calibri"/>
           <w:sz w:val="22"/>
@@ -7234,7 +7092,7 @@
           <w:ilvl w:val="0"/>
           <w:numId w:val="11"/>
         </w:numPr>
-        <w:ind w:left="360" w:right="-90" w:hanging="450"/>
+        <w:ind w:left="360" w:hanging="360"/>
         <w:rPr>
           <w:rFonts w:ascii="Calibri" w:cs="Calibri" w:eastAsia="Calibri" w:hAnsi="Calibri"/>
           <w:sz w:val="22"/>
@@ -7256,7 +7114,7 @@
         </w:rPr>
         <w:t xml:space="preserve">, based on my gem </w:t>
       </w:r>
-      <w:hyperlink r:id="rId72">
+      <w:hyperlink r:id="rId74">
         <w:r>
           <w:rPr>
             <w:color w:val="1155cc"/>
@@ -7283,7 +7141,7 @@
           <w:ilvl w:val="0"/>
           <w:numId w:val="11"/>
         </w:numPr>
-        <w:ind w:left="360" w:right="-90" w:hanging="450"/>
+        <w:ind w:left="360" w:hanging="360"/>
         <w:rPr>
           <w:rFonts w:ascii="Calibri" w:cs="Calibri" w:eastAsia="Calibri" w:hAnsi="Calibri"/>
           <w:sz w:val="22"/>
@@ -7295,119 +7153,59 @@
       </w:r>
       <w:r>
         <w:rPr>
-          <w:rFonts w:ascii="Calibri" w:cs="Calibri" w:eastAsia="Calibri" w:hAnsi="Calibri"/>
-          <w:sz w:val="22"/>
-          <w:szCs w:val="22"/>
-          <w:rtl w:val="0"/>
-        </w:rPr>
-        <w:t xml:space="preserve">Created dynamic</w:t>
-      </w:r>
-      <w:r>
-        <w:rPr>
-          <w:rtl w:val="0"/>
-        </w:rPr>
-        <w:t xml:space="preserve">, interactive CLI:</w:t>
-      </w:r>
-    </w:p>
-    <w:p>
-      <w:pPr>
-        <w:pageBreakBefore w:val="0"/>
-        <w:numPr>
-          <w:ilvl w:val="1"/>
-          <w:numId w:val="11"/>
-        </w:numPr>
-        <w:ind w:left="720" w:right="-90" w:hanging="810"/>
-        <w:rPr>
-          <w:rFonts w:ascii="Calibri" w:cs="Calibri" w:eastAsia="Calibri" w:hAnsi="Calibri"/>
-          <w:sz w:val="22"/>
-          <w:szCs w:val="22"/>
-        </w:rPr>
-      </w:pPr>
-      <w:r>
-        <w:rPr>
-          <w:rtl w:val="0"/>
-        </w:rPr>
-        <w:t xml:space="preserve">I</w:t>
-      </w:r>
-      <w:r>
-        <w:rPr>
-          <w:rFonts w:ascii="Calibri" w:cs="Calibri" w:eastAsia="Calibri" w:hAnsi="Calibri"/>
-          <w:sz w:val="22"/>
-          <w:szCs w:val="22"/>
-          <w:rtl w:val="0"/>
-        </w:rPr>
-        <w:t xml:space="preserve">mported hundreds of publications</w:t>
-      </w:r>
-      <w:r>
-        <w:rPr>
-          <w:rtl w:val="0"/>
-        </w:rPr>
-        <w:t xml:space="preserve">, many formats</w:t>
-      </w:r>
-    </w:p>
-    <w:p>
-      <w:pPr>
-        <w:pageBreakBefore w:val="0"/>
-        <w:numPr>
-          <w:ilvl w:val="1"/>
-          <w:numId w:val="11"/>
-        </w:numPr>
-        <w:ind w:left="720" w:right="-90" w:hanging="810"/>
-        <w:rPr>
-          <w:rFonts w:ascii="Calibri" w:cs="Calibri" w:eastAsia="Calibri" w:hAnsi="Calibri"/>
-          <w:sz w:val="22"/>
-          <w:szCs w:val="22"/>
-        </w:rPr>
-      </w:pPr>
-      <w:r>
-        <w:rPr>
-          <w:rtl w:val="0"/>
-        </w:rPr>
-        <w:t xml:space="preserve">I</w:t>
-      </w:r>
-      <w:r>
-        <w:rPr>
-          <w:rFonts w:ascii="Calibri" w:cs="Calibri" w:eastAsia="Calibri" w:hAnsi="Calibri"/>
-          <w:sz w:val="22"/>
-          <w:szCs w:val="22"/>
-          <w:rtl w:val="0"/>
-        </w:rPr>
-        <w:t xml:space="preserve">mproved quality of data, metadata, data linkages</w:t>
-      </w:r>
-      <w:r>
-        <w:rPr>
-          <w:rtl w:val="0"/>
-        </w:rPr>
-      </w:r>
-    </w:p>
-    <w:p>
-      <w:pPr>
-        <w:pageBreakBefore w:val="0"/>
-        <w:numPr>
-          <w:ilvl w:val="1"/>
-          <w:numId w:val="11"/>
-        </w:numPr>
-        <w:ind w:left="720" w:right="-90" w:hanging="810"/>
-        <w:rPr>
-          <w:rFonts w:ascii="Calibri" w:cs="Calibri" w:eastAsia="Calibri" w:hAnsi="Calibri"/>
-          <w:sz w:val="22"/>
-          <w:szCs w:val="22"/>
-        </w:rPr>
-      </w:pPr>
-      <w:r>
-        <w:rPr>
-          <w:rtl w:val="0"/>
-        </w:rPr>
-        <w:t xml:space="preserve">I</w:t>
-      </w:r>
-      <w:r>
-        <w:rPr>
-          <w:rFonts w:ascii="Calibri" w:cs="Calibri" w:eastAsia="Calibri" w:hAnsi="Calibri"/>
-          <w:sz w:val="22"/>
-          <w:szCs w:val="22"/>
-          <w:rtl w:val="0"/>
-        </w:rPr>
-        <w:t xml:space="preserve">ncrementally indexed publications with Solr / Sunspot</w:t>
+          <w:rtl w:val="0"/>
+        </w:rPr>
+        <w:t xml:space="preserve">Tool for i</w:t>
+      </w:r>
+      <w:r>
+        <w:rPr>
+          <w:rFonts w:ascii="Calibri" w:cs="Calibri" w:eastAsia="Calibri" w:hAnsi="Calibri"/>
+          <w:sz w:val="22"/>
+          <w:szCs w:val="22"/>
+          <w:rtl w:val="0"/>
+        </w:rPr>
+        <w:t xml:space="preserve">mport</w:t>
+      </w:r>
+      <w:r>
+        <w:rPr>
+          <w:rtl w:val="0"/>
+        </w:rPr>
+        <w:t xml:space="preserve">ing</w:t>
+      </w:r>
+      <w:r>
+        <w:rPr>
+          <w:rFonts w:ascii="Calibri" w:cs="Calibri" w:eastAsia="Calibri" w:hAnsi="Calibri"/>
+          <w:sz w:val="22"/>
+          <w:szCs w:val="22"/>
+          <w:rtl w:val="0"/>
+        </w:rPr>
+        <w:t xml:space="preserve"> publications</w:t>
+      </w:r>
+      <w:r>
+        <w:rPr>
+          <w:rtl w:val="0"/>
+        </w:rPr>
+        <w:t xml:space="preserve"> in many formats, w/ incremental </w:t>
+      </w:r>
+      <w:r>
+        <w:rPr>
+          <w:rFonts w:ascii="Calibri" w:cs="Calibri" w:eastAsia="Calibri" w:hAnsi="Calibri"/>
+          <w:sz w:val="22"/>
+          <w:szCs w:val="22"/>
+          <w:rtl w:val="0"/>
+        </w:rPr>
+        <w:t xml:space="preserve">Solr</w:t>
+      </w:r>
+      <w:r>
+        <w:rPr>
+          <w:rtl w:val="0"/>
+        </w:rPr>
+        <w:t xml:space="preserve"> indexing</w:t>
+      </w:r>
+      <w:r>
+        <w:rPr>
+          <w:rtl w:val="0"/>
+        </w:rPr>
       </w:r>
     </w:p>
     <w:p>
@@ -7417,21 +7215,36 @@
           <w:ilvl w:val="0"/>
           <w:numId w:val="11"/>
         </w:numPr>
-        <w:ind w:left="360" w:right="-90" w:hanging="450"/>
-        <w:rPr>
-          <w:rFonts w:ascii="Calibri" w:cs="Calibri" w:eastAsia="Calibri" w:hAnsi="Calibri"/>
-          <w:sz w:val="22"/>
-          <w:szCs w:val="22"/>
-        </w:rPr>
-      </w:pPr>
-      <w:r>
-        <w:rPr>
-          <w:rFonts w:ascii="Calibri" w:cs="Calibri" w:eastAsia="Calibri" w:hAnsi="Calibri"/>
-          <w:sz w:val="22"/>
-          <w:szCs w:val="22"/>
-          <w:rtl w:val="0"/>
-        </w:rPr>
-        <w:t xml:space="preserve">Implemented advanced exception handling and reporting</w:t>
+        <w:ind w:left="360" w:hanging="360"/>
+        <w:rPr>
+          <w:rFonts w:ascii="Calibri" w:cs="Calibri" w:eastAsia="Calibri" w:hAnsi="Calibri"/>
+          <w:sz w:val="22"/>
+          <w:szCs w:val="22"/>
+        </w:rPr>
+      </w:pPr>
+      <w:r>
+        <w:rPr>
+          <w:rFonts w:ascii="Calibri" w:cs="Calibri" w:eastAsia="Calibri" w:hAnsi="Calibri"/>
+          <w:sz w:val="22"/>
+          <w:szCs w:val="22"/>
+          <w:rtl w:val="0"/>
+        </w:rPr>
+        <w:t xml:space="preserve">Implemented advanced exception handling </w:t>
+      </w:r>
+      <w:r>
+        <w:rPr>
+          <w:rtl w:val="0"/>
+        </w:rPr>
+        <w:t xml:space="preserve">&amp;</w:t>
+      </w:r>
+      <w:r>
+        <w:rPr>
+          <w:rFonts w:ascii="Calibri" w:cs="Calibri" w:eastAsia="Calibri" w:hAnsi="Calibri"/>
+          <w:sz w:val="22"/>
+          <w:szCs w:val="22"/>
+          <w:rtl w:val="0"/>
+        </w:rPr>
+        <w:t xml:space="preserve"> reporting</w:t>
       </w:r>
     </w:p>
     <w:p>
@@ -7441,7 +7254,7 @@
           <w:ilvl w:val="0"/>
           <w:numId w:val="11"/>
         </w:numPr>
-        <w:ind w:left="360" w:right="-90" w:hanging="450"/>
+        <w:ind w:left="360" w:hanging="360"/>
         <w:rPr>
           <w:rFonts w:ascii="Calibri" w:cs="Calibri" w:eastAsia="Calibri" w:hAnsi="Calibri"/>
           <w:sz w:val="22"/>
@@ -7521,7 +7334,7 @@
     <w:p>
       <w:pPr>
         <w:pageBreakBefore w:val="0"/>
-        <w:ind w:left="0" w:right="-90" w:hanging="90"/>
+        <w:ind w:left="0" w:firstLine="0"/>
         <w:rPr/>
       </w:pPr>
       <w:r>
@@ -7534,11 +7347,10 @@
       <w:pPr>
         <w:pStyle w:val="Heading1"/>
         <w:keepLines w:val="1"/>
-        <w:ind w:right="-90" w:hanging="90"/>
         <w:rPr/>
       </w:pPr>
-      <w:bookmarkStart w:colFirst="0" w:colLast="0" w:name="_ovsu95jt1jvs" w:id="28"/>
-      <w:bookmarkEnd w:id="28"/>
+      <w:bookmarkStart w:colFirst="0" w:colLast="0" w:name="_ovsu95jt1jvs" w:id="27"/>
+      <w:bookmarkEnd w:id="27"/>
       <w:r>
         <w:rPr>
           <w:color w:val="274e13"/>
@@ -7548,7 +7360,7 @@
         </w:rPr>
         <w:t xml:space="preserve">Software Engineer ⦚ </w:t>
       </w:r>
-      <w:hyperlink r:id="rId73">
+      <w:hyperlink r:id="rId75">
         <w:r>
           <w:rPr>
             <w:color w:val="1155cc"/>
@@ -7583,11 +7395,10 @@
     <w:p>
       <w:pPr>
         <w:pStyle w:val="Heading3"/>
-        <w:ind w:right="-90" w:hanging="90"/>
         <w:rPr/>
       </w:pPr>
-      <w:bookmarkStart w:colFirst="0" w:colLast="0" w:name="_yldyk8ng7p6v" w:id="29"/>
-      <w:bookmarkEnd w:id="29"/>
+      <w:bookmarkStart w:colFirst="0" w:colLast="0" w:name="_yldyk8ng7p6v" w:id="28"/>
+      <w:bookmarkEnd w:id="28"/>
       <w:r>
         <w:rPr>
           <w:rtl w:val="0"/>
@@ -7607,7 +7418,7 @@
           <w:ilvl w:val="0"/>
           <w:numId w:val="5"/>
         </w:numPr>
-        <w:ind w:left="360" w:right="-90" w:hanging="450"/>
+        <w:ind w:left="360" w:hanging="360"/>
         <w:rPr>
           <w:u w:val="none"/>
         </w:rPr>
@@ -7625,7 +7436,7 @@
           <w:ilvl w:val="1"/>
           <w:numId w:val="5"/>
         </w:numPr>
-        <w:ind w:left="720" w:right="-90" w:hanging="810"/>
+        <w:ind w:left="720" w:hanging="360"/>
         <w:rPr>
           <w:u w:val="none"/>
         </w:rPr>
@@ -7649,7 +7460,7 @@
         <w:rPr>
           <w:rtl w:val="0"/>
         </w:rPr>
-        <w:t xml:space="preserve">in and out via third party financial institutions; $13MM transferred</w:t>
+        <w:t xml:space="preserve">in &amp; out via third party financial institutions; $13MM transferred</w:t>
       </w:r>
     </w:p>
     <w:p>
@@ -7658,7 +7469,7 @@
           <w:ilvl w:val="1"/>
           <w:numId w:val="5"/>
         </w:numPr>
-        <w:ind w:left="720" w:right="-90" w:hanging="810"/>
+        <w:ind w:left="720" w:hanging="360"/>
         <w:rPr>
           <w:u w:val="none"/>
         </w:rPr>
@@ -7676,7 +7487,7 @@
         <w:rPr>
           <w:rtl w:val="0"/>
         </w:rPr>
-        <w:t xml:space="preserve">, w/ advanced fraud detection and prevention</w:t>
+        <w:t xml:space="preserve">, w/ advanced fraud detection &amp; prevention</w:t>
       </w:r>
     </w:p>
     <w:p>
@@ -7685,7 +7496,7 @@
           <w:ilvl w:val="1"/>
           <w:numId w:val="5"/>
         </w:numPr>
-        <w:ind w:left="720" w:right="-90" w:hanging="810"/>
+        <w:ind w:left="720" w:hanging="360"/>
         <w:rPr>
           <w:u w:val="none"/>
         </w:rPr>
@@ -7810,7 +7621,7 @@
           <w:ilvl w:val="1"/>
           <w:numId w:val="5"/>
         </w:numPr>
-        <w:ind w:left="720" w:right="-90" w:hanging="810"/>
+        <w:ind w:left="720" w:hanging="360"/>
         <w:rPr>
           <w:u w:val="none"/>
         </w:rPr>
@@ -7837,7 +7648,22 @@
           <w:szCs w:val="22"/>
           <w:rtl w:val="0"/>
         </w:rPr>
-        <w:t xml:space="preserve"> and </w:t>
+        <w:t xml:space="preserve"> </w:t>
+      </w:r>
+      <w:r>
+        <w:rPr>
+          <w:rtl w:val="0"/>
+        </w:rPr>
+        <w:t xml:space="preserve">&amp;</w:t>
+      </w:r>
+      <w:r>
+        <w:rPr>
+          <w:rFonts w:ascii="Calibri" w:cs="Calibri" w:eastAsia="Calibri" w:hAnsi="Calibri"/>
+          <w:sz w:val="22"/>
+          <w:szCs w:val="22"/>
+          <w:rtl w:val="0"/>
+        </w:rPr>
+        <w:t xml:space="preserve"> </w:t>
       </w:r>
       <w:r>
         <w:rPr>
@@ -7866,7 +7692,7 @@
           <w:ilvl w:val="1"/>
           <w:numId w:val="5"/>
         </w:numPr>
-        <w:ind w:left="720" w:right="-90" w:hanging="810"/>
+        <w:ind w:left="720" w:hanging="360"/>
         <w:rPr>
           <w:u w:val="none"/>
         </w:rPr>
@@ -7898,7 +7724,7 @@
           <w:ilvl w:val="0"/>
           <w:numId w:val="5"/>
         </w:numPr>
-        <w:ind w:left="360" w:right="-90" w:hanging="450"/>
+        <w:ind w:left="360" w:hanging="360"/>
         <w:rPr>
           <w:u w:val="none"/>
         </w:rPr>
@@ -7916,7 +7742,22 @@
           <w:szCs w:val="22"/>
           <w:rtl w:val="0"/>
         </w:rPr>
-        <w:t xml:space="preserve">etter writing, printing, and mailing </w:t>
+        <w:t xml:space="preserve">etter writing, printing, </w:t>
+      </w:r>
+      <w:r>
+        <w:rPr>
+          <w:rtl w:val="0"/>
+        </w:rPr>
+        <w:t xml:space="preserve">&amp;</w:t>
+      </w:r>
+      <w:r>
+        <w:rPr>
+          <w:rFonts w:ascii="Calibri" w:cs="Calibri" w:eastAsia="Calibri" w:hAnsi="Calibri"/>
+          <w:sz w:val="22"/>
+          <w:szCs w:val="22"/>
+          <w:rtl w:val="0"/>
+        </w:rPr>
+        <w:t xml:space="preserve"> mailing </w:t>
       </w:r>
       <w:r>
         <w:rPr>
@@ -7931,7 +7772,7 @@
           <w:ilvl w:val="1"/>
           <w:numId w:val="5"/>
         </w:numPr>
-        <w:ind w:left="720" w:right="-90" w:hanging="810"/>
+        <w:ind w:left="720" w:hanging="360"/>
         <w:rPr>
           <w:u w:val="none"/>
         </w:rPr>
@@ -7949,7 +7790,7 @@
     <w:p>
       <w:pPr>
         <w:pageBreakBefore w:val="0"/>
-        <w:ind w:left="0" w:right="-90" w:hanging="90"/>
+        <w:ind w:left="0" w:firstLine="0"/>
         <w:rPr/>
       </w:pPr>
       <w:r>
@@ -7962,11 +7803,10 @@
       <w:pPr>
         <w:pStyle w:val="Heading1"/>
         <w:keepLines w:val="1"/>
-        <w:ind w:right="-90" w:hanging="90"/>
         <w:rPr/>
       </w:pPr>
-      <w:bookmarkStart w:colFirst="0" w:colLast="0" w:name="_nxc7e04umnyw" w:id="30"/>
-      <w:bookmarkEnd w:id="30"/>
+      <w:bookmarkStart w:colFirst="0" w:colLast="0" w:name="_nxc7e04umnyw" w:id="29"/>
+      <w:bookmarkEnd w:id="29"/>
       <w:r>
         <w:rPr>
           <w:color w:val="274e13"/>
@@ -7976,7 +7816,7 @@
         </w:rPr>
         <w:t xml:space="preserve">Software Engineer ⦚ </w:t>
       </w:r>
-      <w:hyperlink r:id="rId74">
+      <w:hyperlink r:id="rId76">
         <w:r>
           <w:rPr>
             <w:color w:val="1155cc"/>
@@ -8011,11 +7851,10 @@
     <w:p>
       <w:pPr>
         <w:pStyle w:val="Heading3"/>
-        <w:ind w:right="-90" w:hanging="90"/>
         <w:rPr/>
       </w:pPr>
-      <w:bookmarkStart w:colFirst="0" w:colLast="0" w:name="_mgicroppmzs" w:id="31"/>
-      <w:bookmarkEnd w:id="31"/>
+      <w:bookmarkStart w:colFirst="0" w:colLast="0" w:name="_mgicroppmzs" w:id="30"/>
+      <w:bookmarkEnd w:id="30"/>
       <w:r>
         <w:rPr>
           <w:rtl w:val="0"/>
@@ -8029,7 +7868,7 @@
           <w:ilvl w:val="0"/>
           <w:numId w:val="11"/>
         </w:numPr>
-        <w:ind w:left="360" w:right="-90" w:hanging="450"/>
+        <w:ind w:left="360" w:hanging="360"/>
         <w:rPr>
           <w:rFonts w:ascii="Calibri" w:cs="Calibri" w:eastAsia="Calibri" w:hAnsi="Calibri"/>
           <w:sz w:val="22"/>
@@ -8048,7 +7887,7 @@
         </w:rPr>
         <w:t xml:space="preserve">ontract with </w:t>
       </w:r>
-      <w:hyperlink r:id="rId75">
+      <w:hyperlink r:id="rId77">
         <w:r>
           <w:rPr>
             <w:rFonts w:ascii="Calibri" w:cs="Calibri" w:eastAsia="Calibri" w:hAnsi="Calibri"/>
@@ -8073,7 +7912,7 @@
           <w:ilvl w:val="0"/>
           <w:numId w:val="11"/>
         </w:numPr>
-        <w:ind w:left="360" w:right="-90" w:hanging="450"/>
+        <w:ind w:left="360" w:hanging="360"/>
         <w:rPr>
           <w:rFonts w:ascii="Calibri" w:cs="Calibri" w:eastAsia="Calibri" w:hAnsi="Calibri"/>
           <w:sz w:val="22"/>
@@ -8122,7 +7961,7 @@
           <w:ilvl w:val="0"/>
           <w:numId w:val="11"/>
         </w:numPr>
-        <w:ind w:left="360" w:right="-90" w:hanging="450"/>
+        <w:ind w:left="360" w:hanging="360"/>
         <w:rPr>
           <w:rFonts w:ascii="Calibri" w:cs="Calibri" w:eastAsia="Calibri" w:hAnsi="Calibri"/>
           <w:sz w:val="22"/>
@@ -8169,14 +8008,14 @@
       <w:pPr>
         <w:pStyle w:val="Subtitle"/>
         <w:pageBreakBefore w:val="0"/>
-        <w:ind w:left="0" w:right="-90" w:hanging="90"/>
+        <w:ind w:left="0" w:firstLine="0"/>
         <w:jc w:val="left"/>
         <w:rPr>
           <w:rFonts w:ascii="Calibri" w:cs="Calibri" w:eastAsia="Calibri" w:hAnsi="Calibri"/>
         </w:rPr>
       </w:pPr>
-      <w:bookmarkStart w:colFirst="0" w:colLast="0" w:name="_ful69bgdfvg3" w:id="32"/>
-      <w:bookmarkEnd w:id="32"/>
+      <w:bookmarkStart w:colFirst="0" w:colLast="0" w:name="_ful69bgdfvg3" w:id="31"/>
+      <w:bookmarkEnd w:id="31"/>
       <w:r>
         <w:rPr>
           <w:rtl w:val="0"/>
@@ -8187,11 +8026,10 @@
       <w:pPr>
         <w:pStyle w:val="Heading1"/>
         <w:keepLines w:val="1"/>
-        <w:ind w:right="-90" w:hanging="90"/>
         <w:rPr/>
       </w:pPr>
-      <w:bookmarkStart w:colFirst="0" w:colLast="0" w:name="_7647vhbsbucy" w:id="33"/>
-      <w:bookmarkEnd w:id="33"/>
+      <w:bookmarkStart w:colFirst="0" w:colLast="0" w:name="_7647vhbsbucy" w:id="32"/>
+      <w:bookmarkEnd w:id="32"/>
       <w:r>
         <w:rPr>
           <w:color w:val="274e13"/>
@@ -8201,7 +8039,7 @@
         </w:rPr>
         <w:t xml:space="preserve">Software Engineer ⦚ </w:t>
       </w:r>
-      <w:hyperlink r:id="rId76">
+      <w:hyperlink r:id="rId78">
         <w:r>
           <w:rPr>
             <w:color w:val="1155cc"/>
@@ -8236,11 +8074,10 @@
     <w:p>
       <w:pPr>
         <w:pStyle w:val="Heading3"/>
-        <w:ind w:right="-90" w:hanging="90"/>
         <w:rPr/>
       </w:pPr>
-      <w:bookmarkStart w:colFirst="0" w:colLast="0" w:name="_8fe374mqeb3o" w:id="34"/>
-      <w:bookmarkEnd w:id="34"/>
+      <w:bookmarkStart w:colFirst="0" w:colLast="0" w:name="_8fe374mqeb3o" w:id="33"/>
+      <w:bookmarkEnd w:id="33"/>
       <w:r>
         <w:rPr>
           <w:rtl w:val="0"/>
@@ -8255,7 +8092,7 @@
           <w:ilvl w:val="0"/>
           <w:numId w:val="13"/>
         </w:numPr>
-        <w:ind w:left="360" w:right="-90" w:hanging="450"/>
+        <w:ind w:left="360" w:hanging="360"/>
         <w:rPr>
           <w:u w:val="none"/>
         </w:rPr>
@@ -8275,7 +8112,7 @@
         </w:rPr>
         <w:t xml:space="preserve"> </w:t>
       </w:r>
-      <w:hyperlink r:id="rId77">
+      <w:hyperlink r:id="rId79">
         <w:r>
           <w:rPr>
             <w:rFonts w:ascii="Calibri" w:cs="Calibri" w:eastAsia="Calibri" w:hAnsi="Calibri"/>
@@ -8300,9 +8137,9 @@
         <w:rPr>
           <w:rtl w:val="0"/>
         </w:rPr>
-        <w:t xml:space="preserve">and </w:t>
-      </w:r>
-      <w:hyperlink r:id="rId78">
+        <w:t xml:space="preserve">&amp; </w:t>
+      </w:r>
+      <w:hyperlink r:id="rId80">
         <w:r>
           <w:rPr>
             <w:color w:val="1155cc"/>
@@ -8339,7 +8176,7 @@
           <w:ilvl w:val="1"/>
           <w:numId w:val="13"/>
         </w:numPr>
-        <w:ind w:left="720" w:right="-90" w:hanging="810"/>
+        <w:ind w:left="720" w:hanging="360"/>
         <w:rPr>
           <w:u w:val="none"/>
         </w:rPr>
@@ -8348,7 +8185,7 @@
         <w:rPr>
           <w:rtl w:val="0"/>
         </w:rPr>
-        <w:t xml:space="preserve">Designed layout, created CSS which 15 years on is still beautiful, fast, and timeless!</w:t>
+        <w:t xml:space="preserve">Designed layout, created CSS which 15 years on is still beautiful, fast, &amp; timeless!</w:t>
       </w:r>
     </w:p>
     <w:p>
@@ -8358,7 +8195,7 @@
           <w:ilvl w:val="1"/>
           <w:numId w:val="13"/>
         </w:numPr>
-        <w:ind w:left="720" w:right="-90" w:hanging="810"/>
+        <w:ind w:left="720" w:hanging="360"/>
         <w:rPr>
           <w:u w:val="none"/>
         </w:rPr>
@@ -8391,7 +8228,7 @@
           <w:ilvl w:val="1"/>
           <w:numId w:val="13"/>
         </w:numPr>
-        <w:ind w:left="720" w:right="-90" w:hanging="810"/>
+        <w:ind w:left="720" w:hanging="360"/>
         <w:rPr>
           <w:u w:val="none"/>
         </w:rPr>
@@ -8400,16 +8237,29 @@
         <w:rPr>
           <w:rtl w:val="0"/>
         </w:rPr>
-        <w:t xml:space="preserve">B</w:t>
-      </w:r>
-      <w:r>
-        <w:rPr>
-          <w:rFonts w:ascii="Calibri" w:cs="Calibri" w:eastAsia="Calibri" w:hAnsi="Calibri"/>
-          <w:sz w:val="22"/>
-          <w:szCs w:val="22"/>
-          <w:rtl w:val="0"/>
-        </w:rPr>
-        <w:t xml:space="preserve">atch and shell scripts for automatic publishing of official documents</w:t>
+        <w:t xml:space="preserve">Started work on Section 508 compliance (accessibility)</w:t>
+      </w:r>
+    </w:p>
+    <w:p>
+      <w:pPr>
+        <w:pageBreakBefore w:val="0"/>
+        <w:numPr>
+          <w:ilvl w:val="0"/>
+          <w:numId w:val="13"/>
+        </w:numPr>
+        <w:ind w:left="360" w:hanging="360"/>
+        <w:rPr>
+          <w:u w:val="none"/>
+        </w:rPr>
+      </w:pPr>
+      <w:r>
+        <w:rPr>
+          <w:rFonts w:ascii="Calibri" w:cs="Calibri" w:eastAsia="Calibri" w:hAnsi="Calibri"/>
+          <w:sz w:val="22"/>
+          <w:szCs w:val="22"/>
+          <w:rtl w:val="0"/>
+        </w:rPr>
+        <w:t xml:space="preserve">Created Indiana General Assembly's internal call center application</w:t>
       </w:r>
       <w:r>
         <w:rPr>
@@ -8424,7 +8274,7 @@
           <w:ilvl w:val="1"/>
           <w:numId w:val="13"/>
         </w:numPr>
-        <w:ind w:left="720" w:right="-90" w:hanging="810"/>
+        <w:ind w:left="720" w:hanging="360"/>
         <w:rPr>
           <w:u w:val="none"/>
         </w:rPr>
@@ -8433,29 +8283,31 @@
         <w:rPr>
           <w:rtl w:val="0"/>
         </w:rPr>
-        <w:t xml:space="preserve">Started work on Section 508 compliance (accessibility)</w:t>
-      </w:r>
-    </w:p>
-    <w:p>
-      <w:pPr>
-        <w:pageBreakBefore w:val="0"/>
-        <w:numPr>
-          <w:ilvl w:val="0"/>
-          <w:numId w:val="13"/>
-        </w:numPr>
-        <w:ind w:left="360" w:right="-90" w:hanging="450"/>
-        <w:rPr>
-          <w:u w:val="none"/>
-        </w:rPr>
-      </w:pPr>
-      <w:r>
-        <w:rPr>
-          <w:rFonts w:ascii="Calibri" w:cs="Calibri" w:eastAsia="Calibri" w:hAnsi="Calibri"/>
-          <w:sz w:val="22"/>
-          <w:szCs w:val="22"/>
-          <w:rtl w:val="0"/>
-        </w:rPr>
-        <w:t xml:space="preserve">Created Indiana General Assembly's internal call center application</w:t>
+        <w:t xml:space="preserve">Cisco IPCC &amp; PBX integration with Rails app runs </w:t>
+      </w:r>
+      <w:r>
+        <w:rPr>
+          <w:rFonts w:ascii="Calibri" w:cs="Calibri" w:eastAsia="Calibri" w:hAnsi="Calibri"/>
+          <w:sz w:val="22"/>
+          <w:szCs w:val="22"/>
+          <w:rtl w:val="0"/>
+        </w:rPr>
+        <w:t xml:space="preserve">House, Senate, </w:t>
+      </w:r>
+      <w:r>
+        <w:rPr>
+          <w:rtl w:val="0"/>
+        </w:rPr>
+        <w:t xml:space="preserve">&amp;</w:t>
+      </w:r>
+      <w:r>
+        <w:rPr>
+          <w:rFonts w:ascii="Calibri" w:cs="Calibri" w:eastAsia="Calibri" w:hAnsi="Calibri"/>
+          <w:sz w:val="22"/>
+          <w:szCs w:val="22"/>
+          <w:rtl w:val="0"/>
+        </w:rPr>
+        <w:t xml:space="preserve"> LSA call centers</w:t>
       </w:r>
       <w:r>
         <w:rPr>
@@ -8470,7 +8322,7 @@
           <w:ilvl w:val="1"/>
           <w:numId w:val="13"/>
         </w:numPr>
-        <w:ind w:left="720" w:right="-90" w:hanging="810"/>
+        <w:ind w:left="720" w:hanging="360"/>
         <w:rPr>
           <w:u w:val="none"/>
         </w:rPr>
@@ -8479,42 +8331,9 @@
         <w:rPr>
           <w:rtl w:val="0"/>
         </w:rPr>
-        <w:t xml:space="preserve">Cisco IPCC &amp; PBX integration with Rails app runs </w:t>
-      </w:r>
-      <w:r>
-        <w:rPr>
-          <w:rFonts w:ascii="Calibri" w:cs="Calibri" w:eastAsia="Calibri" w:hAnsi="Calibri"/>
-          <w:sz w:val="22"/>
-          <w:szCs w:val="22"/>
-          <w:rtl w:val="0"/>
-        </w:rPr>
-        <w:t xml:space="preserve">House, Senate, and LSA call centers</w:t>
-      </w:r>
-      <w:r>
-        <w:rPr>
-          <w:rtl w:val="0"/>
-        </w:rPr>
-      </w:r>
-    </w:p>
-    <w:p>
-      <w:pPr>
-        <w:pageBreakBefore w:val="0"/>
-        <w:numPr>
-          <w:ilvl w:val="1"/>
-          <w:numId w:val="13"/>
-        </w:numPr>
-        <w:ind w:left="720" w:right="-90" w:hanging="810"/>
-        <w:rPr>
-          <w:u w:val="none"/>
-        </w:rPr>
-      </w:pPr>
-      <w:r>
-        <w:rPr>
-          <w:rtl w:val="0"/>
-        </w:rPr>
         <w:t xml:space="preserve">World’s first enterprise Rails app on Windows Server 2k3 &amp; IIS6 (2006, </w:t>
       </w:r>
-      <w:hyperlink r:id="rId79">
+      <w:hyperlink r:id="rId81">
         <w:r>
           <w:rPr>
             <w:color w:val="1155cc"/>
@@ -8529,7 +8348,7 @@
         </w:rPr>
         <w:t xml:space="preserve">, </w:t>
       </w:r>
-      <w:hyperlink r:id="rId80">
+      <w:hyperlink r:id="rId82">
         <w:r>
           <w:rPr>
             <w:color w:val="1155cc"/>
@@ -8552,7 +8371,7 @@
           <w:ilvl w:val="1"/>
           <w:numId w:val="13"/>
         </w:numPr>
-        <w:ind w:left="720" w:right="-90" w:hanging="810"/>
+        <w:ind w:left="720" w:hanging="360"/>
         <w:rPr>
           <w:u w:val="none"/>
         </w:rPr>
@@ -8564,7 +8383,22 @@
           <w:szCs w:val="22"/>
           <w:rtl w:val="0"/>
         </w:rPr>
-        <w:t xml:space="preserve">AJAX address based lookup of senate and house districts for constituents</w:t>
+        <w:t xml:space="preserve">AJAX address based lookup of senate </w:t>
+      </w:r>
+      <w:r>
+        <w:rPr>
+          <w:rtl w:val="0"/>
+        </w:rPr>
+        <w:t xml:space="preserve">&amp;</w:t>
+      </w:r>
+      <w:r>
+        <w:rPr>
+          <w:rFonts w:ascii="Calibri" w:cs="Calibri" w:eastAsia="Calibri" w:hAnsi="Calibri"/>
+          <w:sz w:val="22"/>
+          <w:szCs w:val="22"/>
+          <w:rtl w:val="0"/>
+        </w:rPr>
+        <w:t xml:space="preserve"> house districts for constituents</w:t>
       </w:r>
       <w:r>
         <w:rPr>
@@ -8579,7 +8413,7 @@
           <w:ilvl w:val="1"/>
           <w:numId w:val="13"/>
         </w:numPr>
-        <w:ind w:left="720" w:right="-90" w:hanging="810"/>
+        <w:ind w:left="720" w:hanging="360"/>
         <w:rPr>
           <w:u w:val="none"/>
         </w:rPr>
@@ -8618,7 +8452,7 @@
     <w:p>
       <w:pPr>
         <w:pageBreakBefore w:val="0"/>
-        <w:ind w:left="0" w:right="-90" w:hanging="90"/>
+        <w:ind w:left="0" w:firstLine="0"/>
         <w:rPr/>
       </w:pPr>
       <w:r>
@@ -8631,11 +8465,10 @@
       <w:pPr>
         <w:pStyle w:val="Heading1"/>
         <w:keepLines w:val="1"/>
-        <w:ind w:right="-90" w:hanging="90"/>
         <w:rPr/>
       </w:pPr>
-      <w:bookmarkStart w:colFirst="0" w:colLast="0" w:name="_4c7cr2d42n7q" w:id="35"/>
-      <w:bookmarkEnd w:id="35"/>
+      <w:bookmarkStart w:colFirst="0" w:colLast="0" w:name="_4c7cr2d42n7q" w:id="34"/>
+      <w:bookmarkEnd w:id="34"/>
       <w:r>
         <w:rPr>
           <w:color w:val="274e13"/>
@@ -8645,7 +8478,7 @@
         </w:rPr>
         <w:t xml:space="preserve">Software Engineer ⦚ </w:t>
       </w:r>
-      <w:hyperlink r:id="rId81">
+      <w:hyperlink r:id="rId83">
         <w:r>
           <w:rPr>
             <w:color w:val="1155cc"/>
@@ -8680,11 +8513,10 @@
     <w:p>
       <w:pPr>
         <w:pStyle w:val="Heading3"/>
-        <w:ind w:right="-90" w:hanging="90"/>
         <w:rPr/>
       </w:pPr>
-      <w:bookmarkStart w:colFirst="0" w:colLast="0" w:name="_rmq607tvw3bp" w:id="36"/>
-      <w:bookmarkEnd w:id="36"/>
+      <w:bookmarkStart w:colFirst="0" w:colLast="0" w:name="_rmq607tvw3bp" w:id="35"/>
+      <w:bookmarkEnd w:id="35"/>
       <w:r>
         <w:rPr>
           <w:rtl w:val="0"/>
@@ -8698,7 +8530,7 @@
           <w:ilvl w:val="0"/>
           <w:numId w:val="11"/>
         </w:numPr>
-        <w:ind w:left="360" w:right="-90" w:hanging="450"/>
+        <w:ind w:left="360" w:hanging="360"/>
       </w:pPr>
       <w:r>
         <w:rPr>
@@ -8713,7 +8545,7 @@
     <w:p>
       <w:pPr>
         <w:pageBreakBefore w:val="0"/>
-        <w:ind w:left="0" w:right="-90" w:hanging="90"/>
+        <w:ind w:left="0" w:firstLine="0"/>
         <w:rPr/>
       </w:pPr>
       <w:r>
@@ -8726,11 +8558,10 @@
       <w:pPr>
         <w:pStyle w:val="Heading1"/>
         <w:keepLines w:val="1"/>
-        <w:ind w:right="-90" w:hanging="90"/>
         <w:rPr/>
       </w:pPr>
-      <w:bookmarkStart w:colFirst="0" w:colLast="0" w:name="_ciry1r2umaos" w:id="37"/>
-      <w:bookmarkEnd w:id="37"/>
+      <w:bookmarkStart w:colFirst="0" w:colLast="0" w:name="_ciry1r2umaos" w:id="36"/>
+      <w:bookmarkEnd w:id="36"/>
       <w:r>
         <w:rPr>
           <w:color w:val="274e13"/>
@@ -8740,7 +8571,7 @@
         </w:rPr>
         <w:t xml:space="preserve">Software Engineer ⦚ </w:t>
       </w:r>
-      <w:hyperlink r:id="rId82">
+      <w:hyperlink r:id="rId84">
         <w:r>
           <w:rPr>
             <w:color w:val="1155cc"/>
@@ -8781,11 +8612,10 @@
     <w:p>
       <w:pPr>
         <w:pStyle w:val="Heading3"/>
-        <w:ind w:right="-90" w:hanging="90"/>
         <w:rPr/>
       </w:pPr>
-      <w:bookmarkStart w:colFirst="0" w:colLast="0" w:name="_vogv1hksmmup" w:id="38"/>
-      <w:bookmarkEnd w:id="38"/>
+      <w:bookmarkStart w:colFirst="0" w:colLast="0" w:name="_vogv1hksmmup" w:id="37"/>
+      <w:bookmarkEnd w:id="37"/>
       <w:r>
         <w:rPr>
           <w:rtl w:val="0"/>
@@ -8805,7 +8635,7 @@
           <w:ilvl w:val="0"/>
           <w:numId w:val="12"/>
         </w:numPr>
-        <w:ind w:left="360" w:right="-90" w:hanging="450"/>
+        <w:ind w:left="360" w:hanging="360"/>
         <w:rPr>
           <w:u w:val="none"/>
         </w:rPr>
@@ -8840,7 +8670,7 @@
         </w:rPr>
         <w:t xml:space="preserve">: </w:t>
       </w:r>
-      <w:hyperlink r:id="rId83">
+      <w:hyperlink r:id="rId85">
         <w:r>
           <w:rPr>
             <w:color w:val="1155cc"/>
@@ -8861,7 +8691,7 @@
           <w:ilvl w:val="0"/>
           <w:numId w:val="12"/>
         </w:numPr>
-        <w:ind w:left="360" w:right="-90" w:hanging="450"/>
+        <w:ind w:left="360" w:hanging="360"/>
         <w:rPr>
           <w:u w:val="none"/>
         </w:rPr>
@@ -8893,7 +8723,7 @@
           <w:ilvl w:val="0"/>
           <w:numId w:val="12"/>
         </w:numPr>
-        <w:ind w:left="360" w:right="-90" w:hanging="450"/>
+        <w:ind w:left="360" w:hanging="360"/>
         <w:rPr>
           <w:u w:val="none"/>
         </w:rPr>
@@ -8905,13 +8735,13 @@
           <w:szCs w:val="22"/>
           <w:rtl w:val="0"/>
         </w:rPr>
-        <w:t xml:space="preserve">Managed a Debian apt repository mirror</w:t>
-      </w:r>
-      <w:r>
-        <w:rPr>
-          <w:rtl w:val="0"/>
-        </w:rPr>
-        <w:t xml:space="preserve"> and </w:t>
+        <w:t xml:space="preserve">Managed Debian apt mirror</w:t>
+      </w:r>
+      <w:r>
+        <w:rPr>
+          <w:rtl w:val="0"/>
+        </w:rPr>
+        <w:t xml:space="preserve"> &amp; </w:t>
       </w:r>
       <w:r>
         <w:rPr>
@@ -8926,48 +8756,61 @@
         <w:rPr>
           <w:rtl w:val="0"/>
         </w:rPr>
-        <w:t xml:space="preserve">.deb </w:t>
-      </w:r>
-      <w:r>
-        <w:rPr>
-          <w:rFonts w:ascii="Calibri" w:cs="Calibri" w:eastAsia="Calibri" w:hAnsi="Calibri"/>
-          <w:sz w:val="22"/>
-          <w:szCs w:val="22"/>
-          <w:rtl w:val="0"/>
-        </w:rPr>
-        <w:t xml:space="preserve">packages for:</w:t>
-      </w:r>
-      <w:r>
-        <w:rPr>
-          <w:rtl w:val="0"/>
-        </w:rPr>
-      </w:r>
-    </w:p>
-    <w:p>
-      <w:pPr>
-        <w:numPr>
-          <w:ilvl w:val="1"/>
-          <w:numId w:val="12"/>
-        </w:numPr>
-        <w:ind w:left="720" w:right="-90" w:hanging="810"/>
-        <w:rPr>
-          <w:u w:val="none"/>
-        </w:rPr>
-      </w:pPr>
-      <w:r>
-        <w:rPr>
-          <w:rtl w:val="0"/>
-        </w:rPr>
-        <w:t xml:space="preserve">C</w:t>
-      </w:r>
-      <w:r>
-        <w:rPr>
-          <w:rFonts w:ascii="Calibri" w:cs="Calibri" w:eastAsia="Calibri" w:hAnsi="Calibri"/>
-          <w:sz w:val="22"/>
-          <w:szCs w:val="22"/>
-          <w:rtl w:val="0"/>
-        </w:rPr>
-        <w:t xml:space="preserve">onfiguration synchronization, key rotation, and automated backups</w:t>
+        <w:t xml:space="preserve">.debs</w:t>
+      </w:r>
+      <w:r>
+        <w:rPr>
+          <w:rFonts w:ascii="Calibri" w:cs="Calibri" w:eastAsia="Calibri" w:hAnsi="Calibri"/>
+          <w:sz w:val="22"/>
+          <w:szCs w:val="22"/>
+          <w:rtl w:val="0"/>
+        </w:rPr>
+        <w:t xml:space="preserve"> for</w:t>
+      </w:r>
+      <w:r>
+        <w:rPr>
+          <w:rtl w:val="0"/>
+        </w:rPr>
+        <w:t xml:space="preserve"> c</w:t>
+      </w:r>
+      <w:r>
+        <w:rPr>
+          <w:rFonts w:ascii="Calibri" w:cs="Calibri" w:eastAsia="Calibri" w:hAnsi="Calibri"/>
+          <w:sz w:val="22"/>
+          <w:szCs w:val="22"/>
+          <w:rtl w:val="0"/>
+        </w:rPr>
+        <w:t xml:space="preserve">onfig sync, key rotation, </w:t>
+      </w:r>
+      <w:r>
+        <w:rPr>
+          <w:rtl w:val="0"/>
+        </w:rPr>
+        <w:t xml:space="preserve">&amp;</w:t>
+      </w:r>
+      <w:r>
+        <w:rPr>
+          <w:rFonts w:ascii="Calibri" w:cs="Calibri" w:eastAsia="Calibri" w:hAnsi="Calibri"/>
+          <w:sz w:val="22"/>
+          <w:szCs w:val="22"/>
+          <w:rtl w:val="0"/>
+        </w:rPr>
+        <w:t xml:space="preserve"> </w:t>
+      </w:r>
+      <w:r>
+        <w:rPr>
+          <w:rtl w:val="0"/>
+        </w:rPr>
+        <w:t xml:space="preserve">auto-</w:t>
+      </w:r>
+      <w:r>
+        <w:rPr>
+          <w:rFonts w:ascii="Calibri" w:cs="Calibri" w:eastAsia="Calibri" w:hAnsi="Calibri"/>
+          <w:sz w:val="22"/>
+          <w:szCs w:val="22"/>
+          <w:rtl w:val="0"/>
+        </w:rPr>
+        <w:t xml:space="preserve">backups</w:t>
       </w:r>
     </w:p>
     <w:p>
@@ -8984,7 +8827,7 @@
           <w:between w:space="0" w:sz="0" w:val="nil"/>
         </w:pBdr>
         <w:shd w:fill="auto" w:val="clear"/>
-        <w:ind w:left="0" w:right="-90" w:hanging="90"/>
+        <w:ind w:left="0" w:firstLine="0"/>
         <w:rPr>
           <w:rFonts w:ascii="Calibri" w:cs="Calibri" w:eastAsia="Calibri" w:hAnsi="Calibri"/>
           <w:sz w:val="22"/>
@@ -9001,7 +8844,6 @@
       <w:pPr>
         <w:pStyle w:val="Heading1"/>
         <w:keepLines w:val="1"/>
-        <w:ind w:right="-90" w:hanging="90"/>
         <w:rPr>
           <w:rFonts w:ascii="Calibri" w:cs="Calibri" w:eastAsia="Calibri" w:hAnsi="Calibri"/>
           <w:b w:val="1"/>
@@ -9016,8 +8858,8 @@
           <w:vertAlign w:val="baseline"/>
         </w:rPr>
       </w:pPr>
-      <w:bookmarkStart w:colFirst="0" w:colLast="0" w:name="_k5uuoi4hvp7f" w:id="39"/>
-      <w:bookmarkEnd w:id="39"/>
+      <w:bookmarkStart w:colFirst="0" w:colLast="0" w:name="_k5uuoi4hvp7f" w:id="38"/>
+      <w:bookmarkEnd w:id="38"/>
       <w:r>
         <w:rPr>
           <w:color w:val="274e13"/>
@@ -9056,7 +8898,7 @@
           <w:between w:space="0" w:sz="0" w:val="nil"/>
         </w:pBdr>
         <w:shd w:fill="auto" w:val="clear"/>
-        <w:ind w:left="360" w:right="-90" w:hanging="450"/>
+        <w:ind w:left="360" w:hanging="360"/>
         <w:rPr>
           <w:u w:val="none"/>
         </w:rPr>
@@ -9089,85 +8931,31 @@
         <w:rPr>
           <w:rtl w:val="0"/>
         </w:rPr>
-        <w:t xml:space="preserve"> P</w:t>
-      </w:r>
-      <w:r>
-        <w:rPr>
-          <w:rFonts w:ascii="Calibri" w:cs="Calibri" w:eastAsia="Calibri" w:hAnsi="Calibri"/>
-          <w:sz w:val="22"/>
-          <w:szCs w:val="22"/>
-          <w:rtl w:val="0"/>
-        </w:rPr>
-        <w:t xml:space="preserve">urchase land, build homes, </w:t>
-      </w:r>
-      <w:r>
-        <w:rPr>
-          <w:rtl w:val="0"/>
-        </w:rPr>
-        <w:t xml:space="preserve">r</w:t>
-      </w:r>
-      <w:r>
-        <w:rPr>
-          <w:rFonts w:ascii="Calibri" w:cs="Calibri" w:eastAsia="Calibri" w:hAnsi="Calibri"/>
-          <w:sz w:val="22"/>
-          <w:szCs w:val="22"/>
-          <w:rtl w:val="0"/>
-        </w:rPr>
-        <w:t xml:space="preserve">epatriat</w:t>
-      </w:r>
-      <w:r>
-        <w:rPr>
-          <w:rtl w:val="0"/>
-        </w:rPr>
-        <w:t xml:space="preserve">e/relocate.</w:t>
-      </w:r>
-      <w:r>
-        <w:rPr>
-          <w:rFonts w:ascii="Calibri" w:cs="Calibri" w:eastAsia="Calibri" w:hAnsi="Calibri"/>
-          <w:sz w:val="22"/>
-          <w:szCs w:val="22"/>
+        <w:t xml:space="preserve"> Relocate, buy</w:t>
+      </w:r>
+      <w:r>
+        <w:rPr>
+          <w:rFonts w:ascii="Calibri" w:cs="Calibri" w:eastAsia="Calibri" w:hAnsi="Calibri"/>
+          <w:sz w:val="22"/>
+          <w:szCs w:val="22"/>
+          <w:rtl w:val="0"/>
+        </w:rPr>
+        <w:t xml:space="preserve"> land, build homes, find</w:t>
+      </w:r>
+      <w:r>
+        <w:rPr>
           <w:rtl w:val="0"/>
         </w:rPr>
         <w:t xml:space="preserve"> </w:t>
       </w:r>
       <w:r>
         <w:rPr>
-          <w:rtl w:val="0"/>
-        </w:rPr>
-        <w:t xml:space="preserve">F</w:t>
-      </w:r>
-      <w:r>
-        <w:rPr>
-          <w:rFonts w:ascii="Calibri" w:cs="Calibri" w:eastAsia="Calibri" w:hAnsi="Calibri"/>
-          <w:sz w:val="22"/>
-          <w:szCs w:val="22"/>
-          <w:rtl w:val="0"/>
-        </w:rPr>
-        <w:t xml:space="preserve">ind self-sufficiency by</w:t>
-      </w:r>
-      <w:r>
-        <w:rPr>
-          <w:rFonts w:ascii="Calibri" w:cs="Calibri" w:eastAsia="Calibri" w:hAnsi="Calibri"/>
-          <w:sz w:val="22"/>
-          <w:szCs w:val="22"/>
-          <w:rtl w:val="0"/>
-        </w:rPr>
-        <w:t xml:space="preserve"> farming</w:t>
-      </w:r>
-      <w:r>
-        <w:rPr>
-          <w:rtl w:val="0"/>
-        </w:rPr>
-        <w:t xml:space="preserve">/</w:t>
-      </w:r>
-      <w:r>
-        <w:rPr>
-          <w:rFonts w:ascii="Calibri" w:cs="Calibri" w:eastAsia="Calibri" w:hAnsi="Calibri"/>
-          <w:sz w:val="22"/>
-          <w:szCs w:val="22"/>
-          <w:rtl w:val="0"/>
-        </w:rPr>
-        <w:t xml:space="preserve">husbandry/employment.</w:t>
+          <w:rFonts w:ascii="Calibri" w:cs="Calibri" w:eastAsia="Calibri" w:hAnsi="Calibri"/>
+          <w:sz w:val="22"/>
+          <w:szCs w:val="22"/>
+          <w:rtl w:val="0"/>
+        </w:rPr>
+        <w:t xml:space="preserve">employment.</w:t>
       </w:r>
       <w:r>
         <w:rPr>
@@ -9181,20 +8969,14 @@
       </w:r>
       <w:r>
         <w:rPr>
-          <w:rtl w:val="0"/>
-        </w:rPr>
-        <w:t xml:space="preserve">R</w:t>
-      </w:r>
-      <w:r>
-        <w:rPr>
-          <w:rFonts w:ascii="Calibri" w:cs="Calibri" w:eastAsia="Calibri" w:hAnsi="Calibri"/>
-          <w:sz w:val="22"/>
-          <w:szCs w:val="22"/>
-          <w:rtl w:val="0"/>
-        </w:rPr>
-        <w:t xml:space="preserve">egistered Liberian NGO </w:t>
-      </w:r>
-      <w:hyperlink r:id="rId84">
+          <w:rFonts w:ascii="Calibri" w:cs="Calibri" w:eastAsia="Calibri" w:hAnsi="Calibri"/>
+          <w:sz w:val="22"/>
+          <w:szCs w:val="22"/>
+          <w:rtl w:val="0"/>
+        </w:rPr>
+        <w:t xml:space="preserve">NGO </w:t>
+      </w:r>
+      <w:hyperlink r:id="rId86">
         <w:r>
           <w:rPr>
             <w:rFonts w:ascii="Calibri" w:cs="Calibri" w:eastAsia="Calibri" w:hAnsi="Calibri"/>
@@ -9210,7 +8992,7 @@
         <w:rPr>
           <w:rtl w:val="0"/>
         </w:rPr>
-        <w:t xml:space="preserve"> in 2015</w:t>
+        <w:t xml:space="preserve"> reg 2015</w:t>
       </w:r>
       <w:r>
         <w:rPr>
@@ -9225,22 +9007,7 @@
         <w:rPr>
           <w:rtl w:val="0"/>
         </w:rPr>
-        <w:t xml:space="preserve">S</w:t>
-      </w:r>
-      <w:r>
-        <w:rPr>
-          <w:rFonts w:ascii="Calibri" w:cs="Calibri" w:eastAsia="Calibri" w:hAnsi="Calibri"/>
-          <w:sz w:val="22"/>
-          <w:szCs w:val="22"/>
-          <w:rtl w:val="0"/>
-        </w:rPr>
-        <w:t xml:space="preserve">tabilize </w:t>
-      </w:r>
-      <w:r>
-        <w:rPr>
-          <w:rtl w:val="0"/>
-        </w:rPr>
-        <w:t xml:space="preserve">many families and orphans</w:t>
+        <w:t xml:space="preserve">Dozens stabilized</w:t>
       </w:r>
       <w:r>
         <w:rPr>
@@ -9275,7 +9042,7 @@
           <w:between w:space="0" w:sz="0" w:val="nil"/>
         </w:pBdr>
         <w:shd w:fill="auto" w:val="clear"/>
-        <w:ind w:left="360" w:right="-90" w:hanging="450"/>
+        <w:ind w:left="360" w:hanging="360"/>
         <w:rPr>
           <w:u w:val="none"/>
         </w:rPr>
@@ -9312,7 +9079,7 @@
         </w:rPr>
         <w:t xml:space="preserve"> </w:t>
       </w:r>
-      <w:hyperlink r:id="rId85">
+      <w:hyperlink r:id="rId87">
         <w:r>
           <w:rPr>
             <w:color w:val="1155cc"/>
@@ -9388,13 +9155,13 @@
         </w:rPr>
         <w:t xml:space="preserve">. </w:t>
       </w:r>
-      <w:hyperlink r:id="rId86">
+      <w:hyperlink r:id="rId88">
         <w:r>
           <w:rPr>
             <w:color w:val="1155cc"/>
             <w:rtl w:val="0"/>
           </w:rPr>
-          <w:t xml:space="preserve">Free and open source</w:t>
+          <w:t xml:space="preserve">Free &amp; open source</w:t>
         </w:r>
       </w:hyperlink>
       <w:r>
@@ -9423,7 +9190,7 @@
           <w:between w:space="0" w:sz="0" w:val="nil"/>
         </w:pBdr>
         <w:shd w:fill="auto" w:val="clear"/>
-        <w:ind w:left="0" w:right="-90" w:hanging="90"/>
+        <w:ind w:left="0" w:firstLine="0"/>
         <w:rPr/>
       </w:pPr>
       <w:r>
@@ -9436,11 +9203,10 @@
       <w:pPr>
         <w:pStyle w:val="Heading1"/>
         <w:keepLines w:val="1"/>
-        <w:ind w:right="-90" w:hanging="90"/>
         <w:rPr/>
       </w:pPr>
-      <w:bookmarkStart w:colFirst="0" w:colLast="0" w:name="_kxxphgzbmjqq" w:id="40"/>
-      <w:bookmarkEnd w:id="40"/>
+      <w:bookmarkStart w:colFirst="0" w:colLast="0" w:name="_kxxphgzbmjqq" w:id="39"/>
+      <w:bookmarkEnd w:id="39"/>
       <w:r>
         <w:rPr>
           <w:color w:val="274e13"/>
@@ -9467,7 +9233,7 @@
           <w:ilvl w:val="0"/>
           <w:numId w:val="7"/>
         </w:numPr>
-        <w:ind w:left="360" w:right="-90" w:hanging="450"/>
+        <w:ind w:left="360" w:hanging="360"/>
         <w:rPr>
           <w:u w:val="none"/>
         </w:rPr>
@@ -9525,7 +9291,7 @@
           <w:ilvl w:val="0"/>
           <w:numId w:val="7"/>
         </w:numPr>
-        <w:ind w:left="360" w:right="-90" w:hanging="450"/>
+        <w:ind w:left="360" w:hanging="360"/>
         <w:rPr>
           <w:u w:val="none"/>
         </w:rPr>
@@ -9552,7 +9318,7 @@
           <w:ilvl w:val="0"/>
           <w:numId w:val="7"/>
         </w:numPr>
-        <w:ind w:left="360" w:right="-90" w:hanging="450"/>
+        <w:ind w:left="360" w:hanging="360"/>
         <w:rPr>
           <w:u w:val="none"/>
         </w:rPr>
@@ -9578,7 +9344,7 @@
           <w:ilvl w:val="0"/>
           <w:numId w:val="7"/>
         </w:numPr>
-        <w:ind w:left="360" w:right="-90" w:hanging="450"/>
+        <w:ind w:left="360" w:hanging="360"/>
         <w:rPr>
           <w:u w:val="none"/>
         </w:rPr>
@@ -9596,7 +9362,7 @@
           <w:ilvl w:val="1"/>
           <w:numId w:val="7"/>
         </w:numPr>
-        <w:ind w:left="720" w:right="-90" w:hanging="810"/>
+        <w:ind w:left="720" w:hanging="360"/>
         <w:rPr>
           <w:u w:val="none"/>
         </w:rPr>
@@ -9614,7 +9380,7 @@
           <w:ilvl w:val="1"/>
           <w:numId w:val="7"/>
         </w:numPr>
-        <w:ind w:left="720" w:right="-90" w:hanging="810"/>
+        <w:ind w:left="720" w:hanging="360"/>
         <w:rPr>
           <w:u w:val="none"/>
         </w:rPr>
@@ -9640,7 +9406,7 @@
           <w:between w:space="0" w:sz="0" w:val="nil"/>
         </w:pBdr>
         <w:shd w:fill="auto" w:val="clear"/>
-        <w:ind w:left="0" w:right="-90" w:hanging="90"/>
+        <w:ind w:left="0" w:firstLine="0"/>
         <w:rPr/>
       </w:pPr>
       <w:r>
@@ -9653,11 +9419,10 @@
       <w:pPr>
         <w:pStyle w:val="Heading1"/>
         <w:keepLines w:val="1"/>
-        <w:ind w:right="-90" w:hanging="90"/>
         <w:rPr/>
       </w:pPr>
-      <w:bookmarkStart w:colFirst="0" w:colLast="0" w:name="_11x8xjg3f56k" w:id="41"/>
-      <w:bookmarkEnd w:id="41"/>
+      <w:bookmarkStart w:colFirst="0" w:colLast="0" w:name="_11x8xjg3f56k" w:id="40"/>
+      <w:bookmarkEnd w:id="40"/>
       <w:r>
         <w:rPr>
           <w:color w:val="274e13"/>
@@ -9684,45 +9449,42 @@
           <w:ilvl w:val="0"/>
           <w:numId w:val="8"/>
         </w:numPr>
-        <w:ind w:left="360" w:right="-90" w:hanging="450"/>
+        <w:ind w:left="360" w:hanging="360"/>
         <w:rPr>
           <w:u w:val="none"/>
         </w:rPr>
       </w:pPr>
       <w:r>
         <w:rPr>
+          <w:rtl w:val="0"/>
+        </w:rPr>
+        <w:t xml:space="preserve">···· semesters at </w:t>
+      </w:r>
+      <w:r>
+        <w:rPr>
           <w:rFonts w:ascii="Calibri" w:cs="Calibri" w:eastAsia="Calibri" w:hAnsi="Calibri"/>
           <w:smallCaps w:val="0"/>
           <w:sz w:val="22"/>
           <w:szCs w:val="22"/>
           <w:rtl w:val="0"/>
         </w:rPr>
-        <w:t xml:space="preserve">Ball State University, CS</w:t>
-      </w:r>
-      <w:r>
-        <w:rPr>
+        <w:t xml:space="preserve">Ball State University, </w:t>
+      </w:r>
+      <w:r>
+        <w:rPr>
+          <w:rtl w:val="0"/>
+        </w:rPr>
+        <w:t xml:space="preserve">Computer Science</w:t>
+      </w:r>
+      <w:r>
+        <w:rPr>
+          <w:rFonts w:ascii="Calibri" w:cs="Calibri" w:eastAsia="Calibri" w:hAnsi="Calibri"/>
           <w:smallCaps w:val="0"/>
           <w:sz w:val="22"/>
           <w:szCs w:val="22"/>
           <w:rtl w:val="0"/>
         </w:rPr>
-        <w:t xml:space="preserve">(*</w:t>
-      </w:r>
-      <w:r>
-        <w:rPr>
-          <w:rtl w:val="0"/>
-        </w:rPr>
-        <w:t xml:space="preserve">)</w:t>
-      </w:r>
-      <w:r>
-        <w:rPr>
-          <w:rFonts w:ascii="Calibri" w:cs="Calibri" w:eastAsia="Calibri" w:hAnsi="Calibri"/>
-          <w:smallCaps w:val="0"/>
-          <w:sz w:val="22"/>
-          <w:szCs w:val="22"/>
-          <w:rtl w:val="0"/>
-        </w:rPr>
-        <w:t xml:space="preserve">, Science &amp; Humanities, Muncie, IN, 2 years</w:t>
+        <w:t xml:space="preserve">, Muncie, IN</w:t>
       </w:r>
       <w:r>
         <w:rPr>
@@ -9736,7 +9498,7 @@
           <w:ilvl w:val="0"/>
           <w:numId w:val="8"/>
         </w:numPr>
-        <w:ind w:left="360" w:right="-90" w:hanging="450"/>
+        <w:ind w:left="360" w:hanging="360"/>
         <w:rPr>
           <w:u w:val="none"/>
         </w:rPr>
@@ -9745,7 +9507,7 @@
         <w:rPr>
           <w:rtl w:val="0"/>
         </w:rPr>
-        <w:t xml:space="preserve">…</w:t>
+        <w:t xml:space="preserve">···· semesters at </w:t>
       </w:r>
       <w:r>
         <w:rPr>
@@ -9755,26 +9517,23 @@
           <w:szCs w:val="22"/>
           <w:rtl w:val="0"/>
         </w:rPr>
-        <w:t xml:space="preserve">Purdue University, MIS</w:t>
-      </w:r>
-      <w:r>
-        <w:rPr>
+        <w:t xml:space="preserve">Purdue University, </w:t>
+      </w:r>
+      <w:r>
+        <w:rPr>
+          <w:rtl w:val="0"/>
+        </w:rPr>
+        <w:t xml:space="preserve">Management Information Systems</w:t>
+      </w:r>
+      <w:r>
+        <w:rPr>
+          <w:rFonts w:ascii="Calibri" w:cs="Calibri" w:eastAsia="Calibri" w:hAnsi="Calibri"/>
           <w:smallCaps w:val="0"/>
           <w:sz w:val="22"/>
           <w:szCs w:val="22"/>
           <w:rtl w:val="0"/>
         </w:rPr>
-        <w:t xml:space="preserve">(*)</w:t>
-      </w:r>
-      <w:r>
-        <w:rPr>
-          <w:rFonts w:ascii="Calibri" w:cs="Calibri" w:eastAsia="Calibri" w:hAnsi="Calibri"/>
-          <w:smallCaps w:val="0"/>
-          <w:sz w:val="22"/>
-          <w:szCs w:val="22"/>
-          <w:rtl w:val="0"/>
-        </w:rPr>
-        <w:t xml:space="preserve">, Science &amp; Eng Tech, Lafayette, IN, 2 years</w:t>
+        <w:t xml:space="preserve">, Lafayette, IN</w:t>
       </w:r>
       <w:r>
         <w:rPr>
@@ -9788,7 +9547,7 @@
           <w:ilvl w:val="0"/>
           <w:numId w:val="8"/>
         </w:numPr>
-        <w:ind w:left="360" w:right="-90" w:hanging="450"/>
+        <w:ind w:left="360" w:hanging="360"/>
         <w:rPr>
           <w:u w:val="none"/>
         </w:rPr>
@@ -9797,7 +9556,7 @@
         <w:rPr>
           <w:rtl w:val="0"/>
         </w:rPr>
-        <w:t xml:space="preserve">…… Ball State University, CS(*), Science &amp; Humanities, Muncie, IN, 2 years</w:t>
+        <w:t xml:space="preserve">··· semesters at Ball State University, Computer Science, Muncie, IN</w:t>
       </w:r>
     </w:p>
     <w:p>
@@ -9806,7 +9565,7 @@
           <w:ilvl w:val="0"/>
           <w:numId w:val="8"/>
         </w:numPr>
-        <w:ind w:left="360" w:right="-90" w:hanging="450"/>
+        <w:ind w:left="360" w:hanging="360"/>
         <w:rPr>
           <w:u w:val="none"/>
         </w:rPr>
@@ -9815,7 +9574,25 @@
         <w:rPr>
           <w:rtl w:val="0"/>
         </w:rPr>
-        <w:t xml:space="preserve">……… </w:t>
+        <w:t xml:space="preserve">·· semesters at Ivy Tech, Computer Information Technology, Anderson, IN</w:t>
+      </w:r>
+    </w:p>
+    <w:p>
+      <w:pPr>
+        <w:numPr>
+          <w:ilvl w:val="0"/>
+          <w:numId w:val="8"/>
+        </w:numPr>
+        <w:ind w:left="360" w:hanging="360"/>
+        <w:rPr>
+          <w:u w:val="none"/>
+        </w:rPr>
+      </w:pPr>
+      <w:r>
+        <w:rPr>
+          <w:rtl w:val="0"/>
+        </w:rPr>
+        <w:t xml:space="preserve">····· semesters at </w:t>
       </w:r>
       <w:r>
         <w:rPr>
@@ -9825,16 +9602,29 @@
           <w:szCs w:val="22"/>
           <w:rtl w:val="0"/>
         </w:rPr>
-        <w:t xml:space="preserve">Purdue University, CIT</w:t>
-      </w:r>
-      <w:r>
-        <w:rPr>
+        <w:t xml:space="preserve">Purdue University, </w:t>
+      </w:r>
+      <w:r>
+        <w:rPr>
+          <w:rtl w:val="0"/>
+        </w:rPr>
+        <w:t xml:space="preserve">Computer Information Technology</w:t>
+      </w:r>
+      <w:r>
+        <w:rPr>
+          <w:rFonts w:ascii="Calibri" w:cs="Calibri" w:eastAsia="Calibri" w:hAnsi="Calibri"/>
           <w:smallCaps w:val="0"/>
           <w:sz w:val="22"/>
           <w:szCs w:val="22"/>
           <w:rtl w:val="0"/>
         </w:rPr>
-        <w:t xml:space="preserve">(*)</w:t>
+        <w:t xml:space="preserve">, </w:t>
+      </w:r>
+      <w:r>
+        <w:rPr>
+          <w:rtl w:val="0"/>
+        </w:rPr>
+        <w:t xml:space="preserve">Indianapolis</w:t>
       </w:r>
       <w:r>
         <w:rPr>
@@ -9844,23 +9634,7 @@
           <w:szCs w:val="22"/>
           <w:rtl w:val="0"/>
         </w:rPr>
-        <w:t xml:space="preserve">, Engineering Technology, </w:t>
-      </w:r>
-      <w:r>
-        <w:rPr>
-          <w:rtl w:val="0"/>
-        </w:rPr>
-        <w:t xml:space="preserve">Indianapolis</w:t>
-      </w:r>
-      <w:r>
-        <w:rPr>
-          <w:rFonts w:ascii="Calibri" w:cs="Calibri" w:eastAsia="Calibri" w:hAnsi="Calibri"/>
-          <w:smallCaps w:val="0"/>
-          <w:sz w:val="22"/>
-          <w:szCs w:val="22"/>
-          <w:rtl w:val="0"/>
-        </w:rPr>
-        <w:t xml:space="preserve">, IN, 2 years</w:t>
+        <w:t xml:space="preserve">, IN</w:t>
       </w:r>
     </w:p>
     <w:p>
@@ -9877,7 +9651,7 @@
           <w:between w:space="0" w:sz="0" w:val="nil"/>
         </w:pBdr>
         <w:shd w:fill="auto" w:val="clear"/>
-        <w:ind w:left="0" w:right="-90" w:hanging="90"/>
+        <w:ind w:left="0" w:firstLine="0"/>
         <w:rPr/>
       </w:pPr>
       <w:r>
